--- a/fm-DNA-PAINT (Demodulation)/fm-DNA-Paint Demodulation Software Guide.docx
+++ b/fm-DNA-PAINT (Demodulation)/fm-DNA-Paint Demodulation Software Guide.docx
@@ -77,9 +77,28 @@
     </w:p>
     <w:p>
       <w:pPr>
+        <w:spacing w:after="0"/>
+        <w:rPr>
+          <w:ins w:id="3" w:author="Pablo Gomez Garcia" w:date="2018-11-16T11:04:00Z"/>
+          <w:sz w:val="24"/>
+          <w:szCs w:val="24"/>
+        </w:rPr>
+      </w:pPr>
+      <w:ins w:id="4" w:author="Pablo Gomez Garcia" w:date="2018-11-16T11:04:00Z">
+        <w:r>
+          <w:rPr>
+            <w:sz w:val="24"/>
+            <w:szCs w:val="24"/>
+          </w:rPr>
+          <w:t xml:space="preserve">This code is related to the publication: </w:t>
+        </w:r>
+      </w:ins>
+    </w:p>
+    <w:p>
+      <w:pPr>
         <w:jc w:val="both"/>
         <w:rPr>
-          <w:ins w:id="3" w:author="Pablo Gomez Garcia" w:date="2018-08-10T18:06:00Z"/>
+          <w:ins w:id="5" w:author="Pablo Gomez Garcia" w:date="2018-11-16T11:04:00Z"/>
           <w:rFonts w:cs="Segoe UI"/>
           <w:color w:val="212121"/>
           <w:sz w:val="24"/>
@@ -87,26 +106,43 @@
           <w:shd w:val="clear" w:color="auto" w:fill="FFFFFF"/>
         </w:rPr>
       </w:pPr>
-      <w:r>
-        <w:rPr>
+      <w:ins w:id="6" w:author="Pablo Gomez Garcia" w:date="2018-11-16T11:04:00Z">
+        <w:r>
+          <w:rPr>
+            <w:sz w:val="24"/>
+            <w:szCs w:val="24"/>
+          </w:rPr>
+          <w:t>"Excitation-multiplexed multicolor superresolution imaging with fm-STORM and fm-DNA-PAINT", Pablo A. Gómez-García, Erik T. Garbacik, Jason J. Otterstrom, Maria F. Garcia-Parajo, Melike Lakadamyali, PNAS, 2018.</w:t>
+        </w:r>
+      </w:ins>
+    </w:p>
+    <w:p>
+      <w:pPr>
+        <w:jc w:val="both"/>
+        <w:rPr>
+          <w:ins w:id="7" w:author="Pablo Gomez Garcia" w:date="2018-11-16T11:04:00Z"/>
           <w:rFonts w:cs="Segoe UI"/>
           <w:color w:val="212121"/>
           <w:sz w:val="24"/>
           <w:szCs w:val="24"/>
           <w:shd w:val="clear" w:color="auto" w:fill="FFFFFF"/>
         </w:rPr>
-        <w:t xml:space="preserve">This </w:t>
-      </w:r>
-      <w:r>
-        <w:rPr>
+      </w:pPr>
+      <w:bookmarkStart w:id="8" w:name="_GoBack"/>
+      <w:bookmarkEnd w:id="8"/>
+    </w:p>
+    <w:p>
+      <w:pPr>
+        <w:jc w:val="both"/>
+        <w:rPr>
+          <w:ins w:id="9" w:author="Pablo Gomez Garcia" w:date="2018-08-10T18:06:00Z"/>
           <w:rFonts w:cs="Segoe UI"/>
           <w:color w:val="212121"/>
           <w:sz w:val="24"/>
           <w:szCs w:val="24"/>
           <w:shd w:val="clear" w:color="auto" w:fill="FFFFFF"/>
         </w:rPr>
-        <w:t>workflow</w:t>
-      </w:r>
+      </w:pPr>
       <w:r>
         <w:rPr>
           <w:rFonts w:cs="Segoe UI"/>
@@ -115,8 +151,32 @@
           <w:szCs w:val="24"/>
           <w:shd w:val="clear" w:color="auto" w:fill="FFFFFF"/>
         </w:rPr>
-        <w:t xml:space="preserve"> explains how to use the sof</w:t>
+        <w:t>Th</w:t>
       </w:r>
+      <w:ins w:id="10" w:author="Pablo Gomez Garcia" w:date="2018-11-16T11:04:00Z">
+        <w:r>
+          <w:rPr>
+            <w:rFonts w:cs="Segoe UI"/>
+            <w:color w:val="212121"/>
+            <w:sz w:val="24"/>
+            <w:szCs w:val="24"/>
+            <w:shd w:val="clear" w:color="auto" w:fill="FFFFFF"/>
+          </w:rPr>
+          <w:t>e</w:t>
+        </w:r>
+      </w:ins>
+      <w:del w:id="11" w:author="Pablo Gomez Garcia" w:date="2018-11-16T11:04:00Z">
+        <w:r>
+          <w:rPr>
+            <w:rFonts w:cs="Segoe UI"/>
+            <w:color w:val="212121"/>
+            <w:sz w:val="24"/>
+            <w:szCs w:val="24"/>
+            <w:shd w:val="clear" w:color="auto" w:fill="FFFFFF"/>
+          </w:rPr>
+          <w:delText>is</w:delText>
+        </w:r>
+      </w:del>
       <w:r>
         <w:rPr>
           <w:rFonts w:cs="Segoe UI"/>
@@ -125,44 +185,8 @@
           <w:szCs w:val="24"/>
           <w:shd w:val="clear" w:color="auto" w:fill="FFFFFF"/>
         </w:rPr>
-        <w:t xml:space="preserve">tware. </w:t>
+        <w:t xml:space="preserve"> </w:t>
       </w:r>
-      <w:del w:id="4" w:author="Pablo Gomez Garcia" w:date="2018-11-16T10:27:00Z">
-        <w:r>
-          <w:rPr>
-            <w:rFonts w:cs="Segoe UI"/>
-            <w:color w:val="212121"/>
-            <w:sz w:val="24"/>
-            <w:szCs w:val="24"/>
-            <w:shd w:val="clear" w:color="auto" w:fill="FFFFFF"/>
-          </w:rPr>
-          <w:delText xml:space="preserve">We </w:delText>
-        </w:r>
-      </w:del>
-      <w:ins w:id="5" w:author="Pablo Gomez Garcia" w:date="2018-11-16T10:27:00Z">
-        <w:r>
-          <w:rPr>
-            <w:rFonts w:cs="Segoe UI"/>
-            <w:color w:val="212121"/>
-            <w:sz w:val="24"/>
-            <w:szCs w:val="24"/>
-            <w:shd w:val="clear" w:color="auto" w:fill="FFFFFF"/>
-          </w:rPr>
-          <w:t>In our case, we</w:t>
-        </w:r>
-        <w:bookmarkStart w:id="6" w:name="_GoBack"/>
-        <w:bookmarkEnd w:id="6"/>
-        <w:r>
-          <w:rPr>
-            <w:rFonts w:cs="Segoe UI"/>
-            <w:color w:val="212121"/>
-            <w:sz w:val="24"/>
-            <w:szCs w:val="24"/>
-            <w:shd w:val="clear" w:color="auto" w:fill="FFFFFF"/>
-          </w:rPr>
-          <w:t xml:space="preserve"> </w:t>
-        </w:r>
-      </w:ins>
       <w:r>
         <w:rPr>
           <w:rFonts w:cs="Segoe UI"/>
@@ -171,20 +195,8 @@
           <w:szCs w:val="24"/>
           <w:shd w:val="clear" w:color="auto" w:fill="FFFFFF"/>
         </w:rPr>
-        <w:t>use</w:t>
+        <w:t>workflow</w:t>
       </w:r>
-      <w:ins w:id="7" w:author="Pablo Gomez Garcia" w:date="2018-11-16T10:26:00Z">
-        <w:r>
-          <w:rPr>
-            <w:rFonts w:cs="Segoe UI"/>
-            <w:color w:val="212121"/>
-            <w:sz w:val="24"/>
-            <w:szCs w:val="24"/>
-            <w:shd w:val="clear" w:color="auto" w:fill="FFFFFF"/>
-          </w:rPr>
-          <w:t>d</w:t>
-        </w:r>
-      </w:ins>
       <w:r>
         <w:rPr>
           <w:rFonts w:cs="Segoe UI"/>
@@ -193,7 +205,7 @@
           <w:szCs w:val="24"/>
           <w:shd w:val="clear" w:color="auto" w:fill="FFFFFF"/>
         </w:rPr>
-        <w:t xml:space="preserve"> DAX images from an Andor EM-CCD Camera and Insight3 (from Bo Huang) for the localization of the single molecules.</w:t>
+        <w:t xml:space="preserve"> explains how to use the sof</w:t>
       </w:r>
       <w:r>
         <w:rPr>
@@ -203,30 +215,30 @@
           <w:szCs w:val="24"/>
           <w:shd w:val="clear" w:color="auto" w:fill="FFFFFF"/>
         </w:rPr>
-        <w:t xml:space="preserve"> The software could be adapted </w:t>
+        <w:t xml:space="preserve">tware. </w:t>
       </w:r>
-      <w:del w:id="8" w:author="Melike Lakadamyali" w:date="2017-12-31T00:06:00Z">
-        <w:r>
-          <w:rPr>
-            <w:rFonts w:cs="Segoe UI"/>
-            <w:color w:val="212121"/>
-            <w:sz w:val="24"/>
-            <w:szCs w:val="24"/>
-            <w:shd w:val="clear" w:color="auto" w:fill="FFFFFF"/>
-          </w:rPr>
-          <w:delText>accordingly for other needs:</w:delText>
+      <w:del w:id="12" w:author="Pablo Gomez Garcia" w:date="2018-11-16T10:27:00Z">
+        <w:r>
+          <w:rPr>
+            <w:rFonts w:cs="Segoe UI"/>
+            <w:color w:val="212121"/>
+            <w:sz w:val="24"/>
+            <w:szCs w:val="24"/>
+            <w:shd w:val="clear" w:color="auto" w:fill="FFFFFF"/>
+          </w:rPr>
+          <w:delText xml:space="preserve">We </w:delText>
         </w:r>
       </w:del>
-      <w:ins w:id="9" w:author="Melike Lakadamyali" w:date="2017-12-31T00:06:00Z">
-        <w:r>
-          <w:rPr>
-            <w:rFonts w:cs="Segoe UI"/>
-            <w:color w:val="212121"/>
-            <w:sz w:val="24"/>
-            <w:szCs w:val="24"/>
-            <w:shd w:val="clear" w:color="auto" w:fill="FFFFFF"/>
-          </w:rPr>
-          <w:t>to accept</w:t>
+      <w:ins w:id="13" w:author="Pablo Gomez Garcia" w:date="2018-11-16T10:27:00Z">
+        <w:r>
+          <w:rPr>
+            <w:rFonts w:cs="Segoe UI"/>
+            <w:color w:val="212121"/>
+            <w:sz w:val="24"/>
+            <w:szCs w:val="24"/>
+            <w:shd w:val="clear" w:color="auto" w:fill="FFFFFF"/>
+          </w:rPr>
+          <w:t xml:space="preserve">In our case, we </w:t>
         </w:r>
       </w:ins>
       <w:r>
@@ -237,30 +249,18 @@
           <w:szCs w:val="24"/>
           <w:shd w:val="clear" w:color="auto" w:fill="FFFFFF"/>
         </w:rPr>
-        <w:t xml:space="preserve"> other file types for the images and </w:t>
+        <w:t>use</w:t>
       </w:r>
-      <w:del w:id="10" w:author="Melike Lakadamyali" w:date="2017-12-31T00:06:00Z">
-        <w:r>
-          <w:rPr>
-            <w:rFonts w:cs="Segoe UI"/>
-            <w:color w:val="212121"/>
-            <w:sz w:val="24"/>
-            <w:szCs w:val="24"/>
-            <w:shd w:val="clear" w:color="auto" w:fill="FFFFFF"/>
-          </w:rPr>
-          <w:delText>another localization software</w:delText>
-        </w:r>
-      </w:del>
-      <w:ins w:id="11" w:author="Melike Lakadamyali" w:date="2017-12-31T00:06:00Z">
-        <w:r>
-          <w:rPr>
-            <w:rFonts w:cs="Segoe UI"/>
-            <w:color w:val="212121"/>
-            <w:sz w:val="24"/>
-            <w:szCs w:val="24"/>
-            <w:shd w:val="clear" w:color="auto" w:fill="FFFFFF"/>
-          </w:rPr>
-          <w:t>localization lists</w:t>
+      <w:ins w:id="14" w:author="Pablo Gomez Garcia" w:date="2018-11-16T10:26:00Z">
+        <w:r>
+          <w:rPr>
+            <w:rFonts w:cs="Segoe UI"/>
+            <w:color w:val="212121"/>
+            <w:sz w:val="24"/>
+            <w:szCs w:val="24"/>
+            <w:shd w:val="clear" w:color="auto" w:fill="FFFFFF"/>
+          </w:rPr>
+          <w:t>d</w:t>
         </w:r>
       </w:ins>
       <w:r>
@@ -271,182 +271,260 @@
           <w:szCs w:val="24"/>
           <w:shd w:val="clear" w:color="auto" w:fill="FFFFFF"/>
         </w:rPr>
-        <w:t>.</w:t>
+        <w:t xml:space="preserve"> DAX images from an Andor EM-CCD Camera and Insight3 (from Bo Huang) for the localization of the single molecules.</w:t>
       </w:r>
-    </w:p>
-    <w:p>
-      <w:pPr>
-        <w:jc w:val="both"/>
-        <w:rPr>
-          <w:ins w:id="12" w:author="Pablo Gomez Garcia" w:date="2018-08-10T18:10:00Z"/>
+      <w:r>
+        <w:rPr>
           <w:rFonts w:cs="Segoe UI"/>
           <w:color w:val="212121"/>
           <w:sz w:val="24"/>
           <w:szCs w:val="24"/>
           <w:shd w:val="clear" w:color="auto" w:fill="FFFFFF"/>
         </w:rPr>
-      </w:pPr>
-      <w:ins w:id="13" w:author="Pablo Gomez Garcia" w:date="2018-08-10T18:10:00Z">
-        <w:r>
-          <w:rPr>
-            <w:rFonts w:cs="Segoe UI"/>
-            <w:color w:val="212121"/>
-            <w:sz w:val="24"/>
-            <w:szCs w:val="24"/>
-            <w:shd w:val="clear" w:color="auto" w:fill="FFFFFF"/>
-          </w:rPr>
-          <w:t>The DAX files should contain an info file (.inf)</w:t>
-        </w:r>
-      </w:ins>
-      <w:ins w:id="14" w:author="Pablo Gomez Garcia" w:date="2018-08-10T18:12:00Z">
-        <w:r>
-          <w:rPr>
-            <w:rFonts w:cs="Segoe UI"/>
-            <w:color w:val="212121"/>
-            <w:sz w:val="24"/>
-            <w:szCs w:val="24"/>
-            <w:shd w:val="clear" w:color="auto" w:fill="FFFFFF"/>
-          </w:rPr>
-          <w:t xml:space="preserve"> with the same name,</w:t>
-        </w:r>
-      </w:ins>
-      <w:ins w:id="15" w:author="Pablo Gomez Garcia" w:date="2018-08-10T18:10:00Z">
-        <w:r>
-          <w:rPr>
-            <w:rFonts w:cs="Segoe UI"/>
-            <w:color w:val="212121"/>
-            <w:sz w:val="24"/>
-            <w:szCs w:val="24"/>
-            <w:shd w:val="clear" w:color="auto" w:fill="FFFFFF"/>
-          </w:rPr>
-          <w:t xml:space="preserve"> where the number of frames, </w:t>
-        </w:r>
-      </w:ins>
-      <w:ins w:id="16" w:author="Pablo Gomez Garcia" w:date="2018-08-10T18:13:00Z">
-        <w:r>
-          <w:rPr>
-            <w:rFonts w:cs="Segoe UI"/>
-            <w:color w:val="212121"/>
-            <w:sz w:val="24"/>
-            <w:szCs w:val="24"/>
-            <w:shd w:val="clear" w:color="auto" w:fill="FFFFFF"/>
-          </w:rPr>
-          <w:t xml:space="preserve">the number of lasers used, </w:t>
-        </w:r>
-      </w:ins>
-      <w:ins w:id="17" w:author="Pablo Gomez Garcia" w:date="2018-08-10T18:10:00Z">
-        <w:r>
-          <w:rPr>
-            <w:rFonts w:cs="Segoe UI"/>
-            <w:color w:val="212121"/>
-            <w:sz w:val="24"/>
-            <w:szCs w:val="24"/>
-            <w:shd w:val="clear" w:color="auto" w:fill="FFFFFF"/>
-          </w:rPr>
-          <w:t xml:space="preserve">the laser modulation frequencies, </w:t>
-        </w:r>
-      </w:ins>
-      <w:ins w:id="18" w:author="Pablo Gomez Garcia" w:date="2018-08-10T18:13:00Z">
-        <w:r>
-          <w:rPr>
-            <w:rFonts w:cs="Segoe UI"/>
-            <w:color w:val="212121"/>
-            <w:sz w:val="24"/>
-            <w:szCs w:val="24"/>
-            <w:shd w:val="clear" w:color="auto" w:fill="FFFFFF"/>
-          </w:rPr>
-          <w:t xml:space="preserve">the pixel size, </w:t>
-        </w:r>
-      </w:ins>
-      <w:ins w:id="19" w:author="Pablo Gomez Garcia" w:date="2018-08-10T18:10:00Z">
-        <w:r>
-          <w:rPr>
-            <w:rFonts w:cs="Segoe UI"/>
-            <w:color w:val="212121"/>
-            <w:sz w:val="24"/>
-            <w:szCs w:val="24"/>
-            <w:shd w:val="clear" w:color="auto" w:fill="FFFFFF"/>
-          </w:rPr>
-          <w:t>the camera frame rate</w:t>
-        </w:r>
-      </w:ins>
-      <w:ins w:id="20" w:author="Pablo Gomez Garcia" w:date="2018-08-10T18:13:00Z">
-        <w:r>
-          <w:rPr>
-            <w:rFonts w:cs="Segoe UI"/>
-            <w:color w:val="212121"/>
-            <w:sz w:val="24"/>
-            <w:szCs w:val="24"/>
-            <w:shd w:val="clear" w:color="auto" w:fill="FFFFFF"/>
-          </w:rPr>
-          <w:t xml:space="preserve"> and exposure time,</w:t>
-        </w:r>
-      </w:ins>
-      <w:ins w:id="21" w:author="Pablo Gomez Garcia" w:date="2018-08-10T18:10:00Z">
-        <w:r>
-          <w:rPr>
-            <w:rFonts w:cs="Segoe UI"/>
-            <w:color w:val="212121"/>
-            <w:sz w:val="24"/>
-            <w:szCs w:val="24"/>
-            <w:shd w:val="clear" w:color="auto" w:fill="FFFFFF"/>
-          </w:rPr>
-          <w:t xml:space="preserve"> and </w:t>
-        </w:r>
-      </w:ins>
-      <w:ins w:id="22" w:author="Pablo Gomez Garcia" w:date="2018-08-10T18:13:00Z">
-        <w:r>
-          <w:rPr>
-            <w:rFonts w:cs="Segoe UI"/>
-            <w:color w:val="212121"/>
-            <w:sz w:val="24"/>
-            <w:szCs w:val="24"/>
-            <w:shd w:val="clear" w:color="auto" w:fill="FFFFFF"/>
-          </w:rPr>
-          <w:t xml:space="preserve">the </w:t>
-        </w:r>
-      </w:ins>
-      <w:ins w:id="23" w:author="Pablo Gomez Garcia" w:date="2018-08-10T18:10:00Z">
-        <w:r>
-          <w:rPr>
-            <w:rFonts w:cs="Segoe UI"/>
-            <w:color w:val="212121"/>
-            <w:sz w:val="24"/>
-            <w:szCs w:val="24"/>
-            <w:shd w:val="clear" w:color="auto" w:fill="FFFFFF"/>
-          </w:rPr>
-          <w:t xml:space="preserve">image size are </w:t>
-        </w:r>
-        <w:r>
-          <w:rPr>
-            <w:rFonts w:cs="Segoe UI"/>
-            <w:color w:val="212121"/>
-            <w:sz w:val="24"/>
-            <w:szCs w:val="24"/>
-            <w:shd w:val="clear" w:color="auto" w:fill="FFFFFF"/>
-          </w:rPr>
-          <w:t xml:space="preserve">specified. An example of this file is also attached. </w:t>
-        </w:r>
-      </w:ins>
-    </w:p>
-    <w:p>
-      <w:pPr>
-        <w:jc w:val="both"/>
-        <w:rPr>
-          <w:del w:id="24" w:author="Pablo Gomez Garcia" w:date="2018-08-10T18:10:00Z"/>
+        <w:t xml:space="preserve"> The software could be adapted </w:t>
+      </w:r>
+      <w:del w:id="15" w:author="Melike Lakadamyali" w:date="2017-12-31T00:06:00Z">
+        <w:r>
+          <w:rPr>
+            <w:rFonts w:cs="Segoe UI"/>
+            <w:color w:val="212121"/>
+            <w:sz w:val="24"/>
+            <w:szCs w:val="24"/>
+            <w:shd w:val="clear" w:color="auto" w:fill="FFFFFF"/>
+          </w:rPr>
+          <w:delText>accordingly for other needs:</w:delText>
+        </w:r>
+      </w:del>
+      <w:ins w:id="16" w:author="Melike Lakadamyali" w:date="2017-12-31T00:06:00Z">
+        <w:r>
+          <w:rPr>
+            <w:rFonts w:cs="Segoe UI"/>
+            <w:color w:val="212121"/>
+            <w:sz w:val="24"/>
+            <w:szCs w:val="24"/>
+            <w:shd w:val="clear" w:color="auto" w:fill="FFFFFF"/>
+          </w:rPr>
+          <w:t>to accept</w:t>
+        </w:r>
+      </w:ins>
+      <w:r>
+        <w:rPr>
           <w:rFonts w:cs="Segoe UI"/>
           <w:color w:val="212121"/>
           <w:sz w:val="24"/>
           <w:szCs w:val="24"/>
           <w:shd w:val="clear" w:color="auto" w:fill="FFFFFF"/>
         </w:rPr>
-      </w:pPr>
+        <w:t xml:space="preserve"> other file types for the images and </w:t>
+      </w:r>
+      <w:del w:id="17" w:author="Melike Lakadamyali" w:date="2017-12-31T00:06:00Z">
+        <w:r>
+          <w:rPr>
+            <w:rFonts w:cs="Segoe UI"/>
+            <w:color w:val="212121"/>
+            <w:sz w:val="24"/>
+            <w:szCs w:val="24"/>
+            <w:shd w:val="clear" w:color="auto" w:fill="FFFFFF"/>
+          </w:rPr>
+          <w:delText>another localization software</w:delText>
+        </w:r>
+      </w:del>
+      <w:ins w:id="18" w:author="Melike Lakadamyali" w:date="2017-12-31T00:06:00Z">
+        <w:r>
+          <w:rPr>
+            <w:rFonts w:cs="Segoe UI"/>
+            <w:color w:val="212121"/>
+            <w:sz w:val="24"/>
+            <w:szCs w:val="24"/>
+            <w:shd w:val="clear" w:color="auto" w:fill="FFFFFF"/>
+          </w:rPr>
+          <w:t>localization lists</w:t>
+        </w:r>
+      </w:ins>
+      <w:r>
+        <w:rPr>
+          <w:rFonts w:cs="Segoe UI"/>
+          <w:color w:val="212121"/>
+          <w:sz w:val="24"/>
+          <w:szCs w:val="24"/>
+          <w:shd w:val="clear" w:color="auto" w:fill="FFFFFF"/>
+        </w:rPr>
+        <w:t>.</w:t>
+      </w:r>
     </w:p>
     <w:p>
       <w:pPr>
         <w:jc w:val="both"/>
         <w:rPr>
-          <w:ins w:id="25" w:author="Pablo Gomez Garcia" w:date="2018-08-10T17:59:00Z"/>
+          <w:ins w:id="19" w:author="Pablo Gomez Garcia" w:date="2018-08-10T18:10:00Z"/>
+          <w:rFonts w:cs="Segoe UI"/>
+          <w:color w:val="212121"/>
+          <w:sz w:val="24"/>
+          <w:szCs w:val="24"/>
+          <w:shd w:val="clear" w:color="auto" w:fill="FFFFFF"/>
+        </w:rPr>
+      </w:pPr>
+      <w:ins w:id="20" w:author="Pablo Gomez Garcia" w:date="2018-08-10T18:10:00Z">
+        <w:r>
+          <w:rPr>
+            <w:rFonts w:cs="Segoe UI"/>
+            <w:color w:val="212121"/>
+            <w:sz w:val="24"/>
+            <w:szCs w:val="24"/>
+            <w:shd w:val="clear" w:color="auto" w:fill="FFFFFF"/>
+          </w:rPr>
+          <w:t>The DAX files should contain an info file (.inf)</w:t>
+        </w:r>
+      </w:ins>
+      <w:ins w:id="21" w:author="Pablo Gomez Garcia" w:date="2018-08-10T18:12:00Z">
+        <w:r>
+          <w:rPr>
+            <w:rFonts w:cs="Segoe UI"/>
+            <w:color w:val="212121"/>
+            <w:sz w:val="24"/>
+            <w:szCs w:val="24"/>
+            <w:shd w:val="clear" w:color="auto" w:fill="FFFFFF"/>
+          </w:rPr>
+          <w:t xml:space="preserve"> with the same name,</w:t>
+        </w:r>
+      </w:ins>
+      <w:ins w:id="22" w:author="Pablo Gomez Garcia" w:date="2018-08-10T18:10:00Z">
+        <w:r>
+          <w:rPr>
+            <w:rFonts w:cs="Segoe UI"/>
+            <w:color w:val="212121"/>
+            <w:sz w:val="24"/>
+            <w:szCs w:val="24"/>
+            <w:shd w:val="clear" w:color="auto" w:fill="FFFFFF"/>
+          </w:rPr>
+          <w:t xml:space="preserve"> where the number of frames, </w:t>
+        </w:r>
+      </w:ins>
+      <w:ins w:id="23" w:author="Pablo Gomez Garcia" w:date="2018-08-10T18:13:00Z">
+        <w:r>
+          <w:rPr>
+            <w:rFonts w:cs="Segoe UI"/>
+            <w:color w:val="212121"/>
+            <w:sz w:val="24"/>
+            <w:szCs w:val="24"/>
+            <w:shd w:val="clear" w:color="auto" w:fill="FFFFFF"/>
+          </w:rPr>
+          <w:t xml:space="preserve">the number of lasers used, </w:t>
+        </w:r>
+      </w:ins>
+      <w:ins w:id="24" w:author="Pablo Gomez Garcia" w:date="2018-08-10T18:10:00Z">
+        <w:r>
+          <w:rPr>
+            <w:rFonts w:cs="Segoe UI"/>
+            <w:color w:val="212121"/>
+            <w:sz w:val="24"/>
+            <w:szCs w:val="24"/>
+            <w:shd w:val="clear" w:color="auto" w:fill="FFFFFF"/>
+          </w:rPr>
+          <w:t xml:space="preserve">the laser modulation frequencies, </w:t>
+        </w:r>
+      </w:ins>
+      <w:ins w:id="25" w:author="Pablo Gomez Garcia" w:date="2018-08-10T18:13:00Z">
+        <w:r>
+          <w:rPr>
+            <w:rFonts w:cs="Segoe UI"/>
+            <w:color w:val="212121"/>
+            <w:sz w:val="24"/>
+            <w:szCs w:val="24"/>
+            <w:shd w:val="clear" w:color="auto" w:fill="FFFFFF"/>
+          </w:rPr>
+          <w:t xml:space="preserve">the pixel size, </w:t>
+        </w:r>
+      </w:ins>
+      <w:ins w:id="26" w:author="Pablo Gomez Garcia" w:date="2018-08-10T18:10:00Z">
+        <w:r>
+          <w:rPr>
+            <w:rFonts w:cs="Segoe UI"/>
+            <w:color w:val="212121"/>
+            <w:sz w:val="24"/>
+            <w:szCs w:val="24"/>
+            <w:shd w:val="clear" w:color="auto" w:fill="FFFFFF"/>
+          </w:rPr>
+          <w:t>the camera frame rate</w:t>
+        </w:r>
+      </w:ins>
+      <w:ins w:id="27" w:author="Pablo Gomez Garcia" w:date="2018-08-10T18:13:00Z">
+        <w:r>
+          <w:rPr>
+            <w:rFonts w:cs="Segoe UI"/>
+            <w:color w:val="212121"/>
+            <w:sz w:val="24"/>
+            <w:szCs w:val="24"/>
+            <w:shd w:val="clear" w:color="auto" w:fill="FFFFFF"/>
+          </w:rPr>
+          <w:t xml:space="preserve"> and exposure time,</w:t>
+        </w:r>
+      </w:ins>
+      <w:ins w:id="28" w:author="Pablo Gomez Garcia" w:date="2018-08-10T18:10:00Z">
+        <w:r>
+          <w:rPr>
+            <w:rFonts w:cs="Segoe UI"/>
+            <w:color w:val="212121"/>
+            <w:sz w:val="24"/>
+            <w:szCs w:val="24"/>
+            <w:shd w:val="clear" w:color="auto" w:fill="FFFFFF"/>
+          </w:rPr>
+          <w:t xml:space="preserve"> and </w:t>
+        </w:r>
+      </w:ins>
+      <w:ins w:id="29" w:author="Pablo Gomez Garcia" w:date="2018-08-10T18:13:00Z">
+        <w:r>
+          <w:rPr>
+            <w:rFonts w:cs="Segoe UI"/>
+            <w:color w:val="212121"/>
+            <w:sz w:val="24"/>
+            <w:szCs w:val="24"/>
+            <w:shd w:val="clear" w:color="auto" w:fill="FFFFFF"/>
+          </w:rPr>
+          <w:t xml:space="preserve">the </w:t>
+        </w:r>
+      </w:ins>
+      <w:ins w:id="30" w:author="Pablo Gomez Garcia" w:date="2018-08-10T18:10:00Z">
+        <w:r>
+          <w:rPr>
+            <w:rFonts w:cs="Segoe UI"/>
+            <w:color w:val="212121"/>
+            <w:sz w:val="24"/>
+            <w:szCs w:val="24"/>
+            <w:shd w:val="clear" w:color="auto" w:fill="FFFFFF"/>
+          </w:rPr>
+          <w:t xml:space="preserve">image size are </w:t>
+        </w:r>
+        <w:r>
+          <w:rPr>
+            <w:rFonts w:cs="Segoe UI"/>
+            <w:color w:val="212121"/>
+            <w:sz w:val="24"/>
+            <w:szCs w:val="24"/>
+            <w:shd w:val="clear" w:color="auto" w:fill="FFFFFF"/>
+          </w:rPr>
+          <w:t xml:space="preserve">specified. An example of this file is also attached. </w:t>
+        </w:r>
+      </w:ins>
+    </w:p>
+    <w:p>
+      <w:pPr>
+        <w:jc w:val="both"/>
+        <w:rPr>
+          <w:del w:id="31" w:author="Pablo Gomez Garcia" w:date="2018-08-10T18:10:00Z"/>
+          <w:rFonts w:cs="Segoe UI"/>
+          <w:color w:val="212121"/>
+          <w:sz w:val="24"/>
+          <w:szCs w:val="24"/>
+          <w:shd w:val="clear" w:color="auto" w:fill="FFFFFF"/>
+        </w:rPr>
+      </w:pPr>
+    </w:p>
+    <w:p>
+      <w:pPr>
+        <w:jc w:val="both"/>
+        <w:rPr>
+          <w:ins w:id="32" w:author="Pablo Gomez Garcia" w:date="2018-08-10T17:59:00Z"/>
           <w:rFonts w:cs="Segoe UI"/>
           <w:b/>
           <w:color w:val="212121"/>
@@ -455,7 +533,7 @@
           <w:shd w:val="clear" w:color="auto" w:fill="FFFFFF"/>
         </w:rPr>
       </w:pPr>
-      <w:ins w:id="26" w:author="Pablo Gomez Garcia" w:date="2018-08-10T17:59:00Z">
+      <w:ins w:id="33" w:author="Pablo Gomez Garcia" w:date="2018-08-10T17:59:00Z">
         <w:r>
           <w:rPr>
             <w:rFonts w:cs="Segoe UI"/>
@@ -468,7 +546,7 @@
           <w:t xml:space="preserve">1. </w:t>
         </w:r>
       </w:ins>
-      <w:ins w:id="27" w:author="Pablo Gomez Garcia" w:date="2018-08-10T18:00:00Z">
+      <w:ins w:id="34" w:author="Pablo Gomez Garcia" w:date="2018-08-10T18:00:00Z">
         <w:r>
           <w:rPr>
             <w:rFonts w:cs="Segoe UI"/>
@@ -481,7 +559,7 @@
           <w:t>Parameters definition</w:t>
         </w:r>
       </w:ins>
-      <w:ins w:id="28" w:author="Pablo Gomez Garcia" w:date="2018-08-10T17:59:00Z">
+      <w:ins w:id="35" w:author="Pablo Gomez Garcia" w:date="2018-08-10T17:59:00Z">
         <w:r>
           <w:rPr>
             <w:rFonts w:cs="Segoe UI"/>
@@ -492,101 +570,6 @@
             <w:shd w:val="clear" w:color="auto" w:fill="FFFFFF"/>
           </w:rPr>
           <w:t>:</w:t>
-        </w:r>
-      </w:ins>
-    </w:p>
-    <w:p>
-      <w:pPr>
-        <w:jc w:val="both"/>
-        <w:rPr>
-          <w:ins w:id="29" w:author="Pablo Gomez Garcia" w:date="2018-08-10T18:03:00Z"/>
-          <w:rFonts w:cs="Segoe UI"/>
-          <w:color w:val="212121"/>
-          <w:sz w:val="24"/>
-          <w:szCs w:val="24"/>
-          <w:shd w:val="clear" w:color="auto" w:fill="FFFFFF"/>
-        </w:rPr>
-      </w:pPr>
-      <w:ins w:id="30" w:author="Pablo Gomez Garcia" w:date="2018-08-10T18:00:00Z">
-        <w:r>
-          <w:rPr>
-            <w:rFonts w:cs="Segoe UI"/>
-            <w:color w:val="212121"/>
-            <w:sz w:val="24"/>
-            <w:szCs w:val="24"/>
-            <w:shd w:val="clear" w:color="auto" w:fill="FFFFFF"/>
-          </w:rPr>
-          <w:t xml:space="preserve">In the main.py file introduce the working directory that should be the </w:t>
-        </w:r>
-      </w:ins>
-      <w:ins w:id="31" w:author="Pablo Gomez Garcia" w:date="2018-08-10T18:01:00Z">
-        <w:r>
-          <w:rPr>
-            <w:rFonts w:cs="Segoe UI"/>
-            <w:color w:val="212121"/>
-            <w:sz w:val="24"/>
-            <w:szCs w:val="24"/>
-            <w:shd w:val="clear" w:color="auto" w:fill="FFFFFF"/>
-          </w:rPr>
-          <w:t>with the top-level directory of the data sets</w:t>
-        </w:r>
-        <w:r>
-          <w:rPr>
-            <w:rFonts w:cs="Segoe UI"/>
-            <w:color w:val="212121"/>
-            <w:sz w:val="24"/>
-            <w:szCs w:val="24"/>
-            <w:shd w:val="clear" w:color="auto" w:fill="FFFFFF"/>
-          </w:rPr>
-          <w:t xml:space="preserve">. If there are several folders with several files contained, the code would be executed in batch through all the DAX files. </w:t>
-        </w:r>
-      </w:ins>
-      <w:ins w:id="32" w:author="Pablo Gomez Garcia" w:date="2018-08-10T18:02:00Z">
-        <w:r>
-          <w:rPr>
-            <w:rFonts w:cs="Segoe UI"/>
-            <w:color w:val="212121"/>
-            <w:sz w:val="24"/>
-            <w:szCs w:val="24"/>
-            <w:shd w:val="clear" w:color="auto" w:fill="FFFFFF"/>
-          </w:rPr>
-          <w:t>The dir</w:t>
-        </w:r>
-      </w:ins>
-      <w:ins w:id="33" w:author="Pablo Gomez Garcia" w:date="2018-08-10T18:03:00Z">
-        <w:r>
-          <w:rPr>
-            <w:rFonts w:cs="Segoe UI"/>
-            <w:color w:val="212121"/>
-            <w:sz w:val="24"/>
-            <w:szCs w:val="24"/>
-            <w:shd w:val="clear" w:color="auto" w:fill="FFFFFF"/>
-          </w:rPr>
-          <w:t>ectory</w:t>
-        </w:r>
-      </w:ins>
-      <w:ins w:id="34" w:author="Pablo Gomez Garcia" w:date="2018-08-10T18:02:00Z">
-        <w:r>
-          <w:rPr>
-            <w:rFonts w:cs="Segoe UI"/>
-            <w:color w:val="212121"/>
-            <w:sz w:val="24"/>
-            <w:szCs w:val="24"/>
-            <w:shd w:val="clear" w:color="auto" w:fill="FFFFFF"/>
-          </w:rPr>
-          <w:t xml:space="preserve"> must be a</w:t>
-        </w:r>
-      </w:ins>
-      <w:ins w:id="35" w:author="Pablo Gomez Garcia" w:date="2018-08-10T18:03:00Z">
-        <w:r>
-          <w:rPr>
-            <w:rFonts w:cs="Segoe UI"/>
-            <w:color w:val="212121"/>
-            <w:sz w:val="24"/>
-            <w:szCs w:val="24"/>
-            <w:shd w:val="clear" w:color="auto" w:fill="FFFFFF"/>
-          </w:rPr>
-          <w:t xml:space="preserve"> string with a “/” at the end, like the example below:</w:t>
         </w:r>
       </w:ins>
     </w:p>
@@ -602,28 +585,38 @@
           <w:shd w:val="clear" w:color="auto" w:fill="FFFFFF"/>
         </w:rPr>
       </w:pPr>
-      <w:ins w:id="37" w:author="Pablo Gomez Garcia" w:date="2018-08-10T18:02:00Z">
-        <w:r>
-          <w:rPr>
-            <w:rFonts w:cs="Segoe UI"/>
-            <w:color w:val="212121"/>
-            <w:sz w:val="24"/>
-            <w:szCs w:val="24"/>
-            <w:shd w:val="clear" w:color="auto" w:fill="FFFFFF"/>
-          </w:rPr>
-          <w:t xml:space="preserve">dir = </w:t>
-        </w:r>
-      </w:ins>
-      <w:ins w:id="38" w:author="Pablo Gomez Garcia" w:date="2018-08-10T18:03:00Z">
-        <w:r>
-          <w:rPr>
-            <w:rFonts w:cs="Segoe UI"/>
-            <w:color w:val="212121"/>
-            <w:sz w:val="24"/>
-            <w:szCs w:val="24"/>
-            <w:shd w:val="clear" w:color="auto" w:fill="FFFFFF"/>
-          </w:rPr>
-          <w:t>‘</w:t>
+      <w:ins w:id="37" w:author="Pablo Gomez Garcia" w:date="2018-08-10T18:00:00Z">
+        <w:r>
+          <w:rPr>
+            <w:rFonts w:cs="Segoe UI"/>
+            <w:color w:val="212121"/>
+            <w:sz w:val="24"/>
+            <w:szCs w:val="24"/>
+            <w:shd w:val="clear" w:color="auto" w:fill="FFFFFF"/>
+          </w:rPr>
+          <w:t xml:space="preserve">In the main.py file introduce the working directory that should be the </w:t>
+        </w:r>
+      </w:ins>
+      <w:ins w:id="38" w:author="Pablo Gomez Garcia" w:date="2018-08-10T18:01:00Z">
+        <w:r>
+          <w:rPr>
+            <w:rFonts w:cs="Segoe UI"/>
+            <w:color w:val="212121"/>
+            <w:sz w:val="24"/>
+            <w:szCs w:val="24"/>
+            <w:shd w:val="clear" w:color="auto" w:fill="FFFFFF"/>
+          </w:rPr>
+          <w:t>with the top-level directory of the data sets</w:t>
+        </w:r>
+        <w:r>
+          <w:rPr>
+            <w:rFonts w:cs="Segoe UI"/>
+            <w:color w:val="212121"/>
+            <w:sz w:val="24"/>
+            <w:szCs w:val="24"/>
+            <w:shd w:val="clear" w:color="auto" w:fill="FFFFFF"/>
+          </w:rPr>
+          <w:t xml:space="preserve">. If there are several folders with several files contained, the code would be executed in batch through all the DAX files. </w:t>
         </w:r>
       </w:ins>
       <w:ins w:id="39" w:author="Pablo Gomez Garcia" w:date="2018-08-10T18:02:00Z">
@@ -635,7 +628,7 @@
             <w:szCs w:val="24"/>
             <w:shd w:val="clear" w:color="auto" w:fill="FFFFFF"/>
           </w:rPr>
-          <w:t>W:/fm-DNA-PAINT/Cell1/</w:t>
+          <w:t>The dir</w:t>
         </w:r>
       </w:ins>
       <w:ins w:id="40" w:author="Pablo Gomez Garcia" w:date="2018-08-10T18:03:00Z">
@@ -647,7 +640,31 @@
             <w:szCs w:val="24"/>
             <w:shd w:val="clear" w:color="auto" w:fill="FFFFFF"/>
           </w:rPr>
-          <w:t>’</w:t>
+          <w:t>ectory</w:t>
+        </w:r>
+      </w:ins>
+      <w:ins w:id="41" w:author="Pablo Gomez Garcia" w:date="2018-08-10T18:02:00Z">
+        <w:r>
+          <w:rPr>
+            <w:rFonts w:cs="Segoe UI"/>
+            <w:color w:val="212121"/>
+            <w:sz w:val="24"/>
+            <w:szCs w:val="24"/>
+            <w:shd w:val="clear" w:color="auto" w:fill="FFFFFF"/>
+          </w:rPr>
+          <w:t xml:space="preserve"> must be a</w:t>
+        </w:r>
+      </w:ins>
+      <w:ins w:id="42" w:author="Pablo Gomez Garcia" w:date="2018-08-10T18:03:00Z">
+        <w:r>
+          <w:rPr>
+            <w:rFonts w:cs="Segoe UI"/>
+            <w:color w:val="212121"/>
+            <w:sz w:val="24"/>
+            <w:szCs w:val="24"/>
+            <w:shd w:val="clear" w:color="auto" w:fill="FFFFFF"/>
+          </w:rPr>
+          <w:t xml:space="preserve"> string with a “/” at the end, like the example below:</w:t>
         </w:r>
       </w:ins>
     </w:p>
@@ -655,7 +672,7 @@
       <w:pPr>
         <w:jc w:val="both"/>
         <w:rPr>
-          <w:ins w:id="41" w:author="Pablo Gomez Garcia" w:date="2018-08-10T18:06:00Z"/>
+          <w:ins w:id="43" w:author="Pablo Gomez Garcia" w:date="2018-08-10T18:03:00Z"/>
           <w:rFonts w:cs="Segoe UI"/>
           <w:color w:val="212121"/>
           <w:sz w:val="24"/>
@@ -663,40 +680,16 @@
           <w:shd w:val="clear" w:color="auto" w:fill="FFFFFF"/>
         </w:rPr>
       </w:pPr>
-      <w:ins w:id="42" w:author="Pablo Gomez Garcia" w:date="2018-08-10T20:32:00Z">
-        <w:r>
-          <w:rPr>
-            <w:rFonts w:cs="Segoe UI"/>
-            <w:color w:val="212121"/>
-            <w:sz w:val="24"/>
-            <w:szCs w:val="24"/>
-            <w:shd w:val="clear" w:color="auto" w:fill="FFFFFF"/>
-          </w:rPr>
-          <w:t>Provide a value to</w:t>
-        </w:r>
-      </w:ins>
-      <w:ins w:id="43" w:author="Pablo Gomez Garcia" w:date="2018-08-10T18:03:00Z">
-        <w:r>
-          <w:rPr>
-            <w:rFonts w:cs="Segoe UI"/>
-            <w:color w:val="212121"/>
-            <w:sz w:val="24"/>
-            <w:szCs w:val="24"/>
-            <w:shd w:val="clear" w:color="auto" w:fill="FFFFFF"/>
-          </w:rPr>
-          <w:t xml:space="preserve"> the </w:t>
-        </w:r>
-      </w:ins>
-      <w:ins w:id="44" w:author="Pablo Gomez Garcia" w:date="2018-08-10T20:32:00Z">
-        <w:r>
-          <w:rPr>
-            <w:rFonts w:cs="Segoe UI"/>
-            <w:color w:val="212121"/>
-            <w:sz w:val="24"/>
-            <w:szCs w:val="24"/>
-            <w:shd w:val="clear" w:color="auto" w:fill="FFFFFF"/>
-          </w:rPr>
-          <w:t>“</w:t>
+      <w:ins w:id="44" w:author="Pablo Gomez Garcia" w:date="2018-08-10T18:02:00Z">
+        <w:r>
+          <w:rPr>
+            <w:rFonts w:cs="Segoe UI"/>
+            <w:color w:val="212121"/>
+            <w:sz w:val="24"/>
+            <w:szCs w:val="24"/>
+            <w:shd w:val="clear" w:color="auto" w:fill="FFFFFF"/>
+          </w:rPr>
+          <w:t xml:space="preserve">dir = </w:t>
         </w:r>
       </w:ins>
       <w:ins w:id="45" w:author="Pablo Gomez Garcia" w:date="2018-08-10T18:03:00Z">
@@ -708,19 +701,19 @@
             <w:szCs w:val="24"/>
             <w:shd w:val="clear" w:color="auto" w:fill="FFFFFF"/>
           </w:rPr>
-          <w:t>chunk_size</w:t>
-        </w:r>
-      </w:ins>
-      <w:ins w:id="46" w:author="Pablo Gomez Garcia" w:date="2018-08-10T20:32:00Z">
-        <w:r>
-          <w:rPr>
-            <w:rFonts w:cs="Segoe UI"/>
-            <w:color w:val="212121"/>
-            <w:sz w:val="24"/>
-            <w:szCs w:val="24"/>
-            <w:shd w:val="clear" w:color="auto" w:fill="FFFFFF"/>
-          </w:rPr>
-          <w:t>” variable</w:t>
+          <w:t>‘</w:t>
+        </w:r>
+      </w:ins>
+      <w:ins w:id="46" w:author="Pablo Gomez Garcia" w:date="2018-08-10T18:02:00Z">
+        <w:r>
+          <w:rPr>
+            <w:rFonts w:cs="Segoe UI"/>
+            <w:color w:val="212121"/>
+            <w:sz w:val="24"/>
+            <w:szCs w:val="24"/>
+            <w:shd w:val="clear" w:color="auto" w:fill="FFFFFF"/>
+          </w:rPr>
+          <w:t>W:/fm-DNA-PAINT/Cell1/</w:t>
         </w:r>
       </w:ins>
       <w:ins w:id="47" w:author="Pablo Gomez Garcia" w:date="2018-08-10T18:03:00Z">
@@ -732,19 +725,7 @@
             <w:szCs w:val="24"/>
             <w:shd w:val="clear" w:color="auto" w:fill="FFFFFF"/>
           </w:rPr>
-          <w:t xml:space="preserve"> that is the maximum number of frames the software </w:t>
-        </w:r>
-      </w:ins>
-      <w:ins w:id="48" w:author="Pablo Gomez Garcia" w:date="2018-08-10T18:04:00Z">
-        <w:r>
-          <w:rPr>
-            <w:rFonts w:cs="Segoe UI"/>
-            <w:color w:val="212121"/>
-            <w:sz w:val="24"/>
-            <w:szCs w:val="24"/>
-            <w:shd w:val="clear" w:color="auto" w:fill="FFFFFF"/>
-          </w:rPr>
-          <w:t xml:space="preserve">will take to process. If it is smaller than the total number of frames of the image, the code will make groups and process them sequentially. </w:t>
+          <w:t>’</w:t>
         </w:r>
       </w:ins>
     </w:p>
@@ -752,42 +733,27 @@
       <w:pPr>
         <w:jc w:val="both"/>
         <w:rPr>
-          <w:ins w:id="49" w:author="Pablo Gomez Garcia" w:date="2018-08-10T20:37:00Z"/>
+          <w:ins w:id="48" w:author="Pablo Gomez Garcia" w:date="2018-08-10T18:06:00Z"/>
           <w:rFonts w:cs="Segoe UI"/>
           <w:color w:val="212121"/>
           <w:sz w:val="24"/>
           <w:szCs w:val="24"/>
           <w:shd w:val="clear" w:color="auto" w:fill="FFFFFF"/>
         </w:rPr>
-        <w:pPrChange w:id="50" w:author="Pablo Gomez" w:date="2017-12-31T12:13:00Z">
-          <w:pPr/>
-        </w:pPrChange>
-      </w:pPr>
-      <w:ins w:id="51" w:author="Pablo Gomez Garcia" w:date="2018-08-10T18:06:00Z">
-        <w:r>
-          <w:rPr>
-            <w:rFonts w:cs="Segoe UI"/>
-            <w:color w:val="212121"/>
-            <w:sz w:val="24"/>
-            <w:szCs w:val="24"/>
-            <w:shd w:val="clear" w:color="auto" w:fill="FFFFFF"/>
-          </w:rPr>
-          <w:t xml:space="preserve">In Analysis.py </w:t>
-        </w:r>
-      </w:ins>
-      <w:ins w:id="52" w:author="Pablo Gomez Garcia" w:date="2018-08-10T20:32:00Z">
-        <w:r>
-          <w:rPr>
-            <w:rFonts w:cs="Segoe UI"/>
-            <w:color w:val="212121"/>
-            <w:sz w:val="24"/>
-            <w:szCs w:val="24"/>
-            <w:shd w:val="clear" w:color="auto" w:fill="FFFFFF"/>
-          </w:rPr>
-          <w:t>provide a value to</w:t>
-        </w:r>
-      </w:ins>
-      <w:ins w:id="53" w:author="Pablo Gomez Garcia" w:date="2018-08-10T18:06:00Z">
+      </w:pPr>
+      <w:ins w:id="49" w:author="Pablo Gomez Garcia" w:date="2018-08-10T20:32:00Z">
+        <w:r>
+          <w:rPr>
+            <w:rFonts w:cs="Segoe UI"/>
+            <w:color w:val="212121"/>
+            <w:sz w:val="24"/>
+            <w:szCs w:val="24"/>
+            <w:shd w:val="clear" w:color="auto" w:fill="FFFFFF"/>
+          </w:rPr>
+          <w:t>Provide a value to</w:t>
+        </w:r>
+      </w:ins>
+      <w:ins w:id="50" w:author="Pablo Gomez Garcia" w:date="2018-08-10T18:03:00Z">
         <w:r>
           <w:rPr>
             <w:rFonts w:cs="Segoe UI"/>
@@ -799,275 +765,387 @@
           <w:t xml:space="preserve"> the </w:t>
         </w:r>
       </w:ins>
-      <w:ins w:id="54" w:author="Pablo Gomez Garcia" w:date="2018-08-10T20:32:00Z">
-        <w:r>
-          <w:rPr>
-            <w:rFonts w:cs="Segoe UI"/>
-            <w:color w:val="212121"/>
-            <w:sz w:val="24"/>
-            <w:szCs w:val="24"/>
-            <w:shd w:val="clear" w:color="auto" w:fill="FFFFFF"/>
-          </w:rPr>
-          <w:t>variable “</w:t>
-        </w:r>
-      </w:ins>
-      <w:ins w:id="55" w:author="Pablo Gomez Garcia" w:date="2018-08-10T18:06:00Z">
-        <w:r>
-          <w:rPr>
-            <w:rFonts w:cs="Segoe UI"/>
-            <w:color w:val="212121"/>
-            <w:sz w:val="24"/>
-            <w:szCs w:val="24"/>
-            <w:shd w:val="clear" w:color="auto" w:fill="FFFFFF"/>
-          </w:rPr>
-          <w:t>centers</w:t>
-        </w:r>
-      </w:ins>
-      <w:ins w:id="56" w:author="Pablo Gomez Garcia" w:date="2018-08-10T20:32:00Z">
-        <w:r>
-          <w:rPr>
-            <w:rFonts w:cs="Segoe UI"/>
-            <w:color w:val="212121"/>
-            <w:sz w:val="24"/>
-            <w:szCs w:val="24"/>
-            <w:shd w:val="clear" w:color="auto" w:fill="FFFFFF"/>
-          </w:rPr>
-          <w:t>”</w:t>
-        </w:r>
-      </w:ins>
-      <w:ins w:id="57" w:author="Pablo Gomez Garcia" w:date="2018-08-10T20:35:00Z">
-        <w:r>
-          <w:rPr>
-            <w:rFonts w:cs="Segoe UI"/>
-            <w:color w:val="212121"/>
-            <w:sz w:val="24"/>
-            <w:szCs w:val="24"/>
-            <w:shd w:val="clear" w:color="auto" w:fill="FFFFFF"/>
-          </w:rPr>
-          <w:t xml:space="preserve"> by modifying </w:t>
-        </w:r>
-      </w:ins>
-      <w:ins w:id="58" w:author="Pablo Gomez Garcia" w:date="2018-08-10T20:36:00Z">
-        <w:r>
-          <w:rPr>
-            <w:rFonts w:cs="Segoe UI"/>
-            <w:color w:val="212121"/>
-            <w:sz w:val="24"/>
-            <w:szCs w:val="24"/>
-            <w:shd w:val="clear" w:color="auto" w:fill="FFFFFF"/>
-          </w:rPr>
-          <w:t xml:space="preserve">the line 43 of </w:t>
-        </w:r>
-      </w:ins>
-      <w:ins w:id="59" w:author="Pablo Gomez Garcia" w:date="2018-08-10T20:35:00Z">
-        <w:r>
-          <w:rPr>
-            <w:rFonts w:cs="Segoe UI"/>
-            <w:color w:val="212121"/>
-            <w:sz w:val="24"/>
-            <w:szCs w:val="24"/>
-            <w:shd w:val="clear" w:color="auto" w:fill="FFFFFF"/>
-          </w:rPr>
-          <w:t>the code</w:t>
-        </w:r>
-      </w:ins>
-      <w:ins w:id="60" w:author="Pablo Gomez Garcia" w:date="2018-08-10T18:06:00Z">
-        <w:r>
-          <w:rPr>
-            <w:rFonts w:cs="Segoe UI"/>
-            <w:color w:val="212121"/>
-            <w:sz w:val="24"/>
-            <w:szCs w:val="24"/>
-            <w:shd w:val="clear" w:color="auto" w:fill="FFFFFF"/>
-          </w:rPr>
-          <w:t>. This</w:t>
-        </w:r>
-      </w:ins>
-      <w:ins w:id="61" w:author="Pablo Gomez Garcia" w:date="2018-08-10T20:36:00Z">
-        <w:r>
-          <w:rPr>
-            <w:rFonts w:cs="Segoe UI"/>
-            <w:color w:val="212121"/>
-            <w:sz w:val="24"/>
-            <w:szCs w:val="24"/>
-            <w:shd w:val="clear" w:color="auto" w:fill="FFFFFF"/>
-          </w:rPr>
-          <w:t xml:space="preserve"> variable sp</w:t>
-        </w:r>
-      </w:ins>
-      <w:ins w:id="62" w:author="Pablo Gomez Garcia" w:date="2018-08-10T20:37:00Z">
-        <w:r>
-          <w:rPr>
-            <w:rFonts w:cs="Segoe UI"/>
-            <w:color w:val="212121"/>
-            <w:sz w:val="24"/>
-            <w:szCs w:val="24"/>
-            <w:shd w:val="clear" w:color="auto" w:fill="FFFFFF"/>
-          </w:rPr>
-          <w:t>ecifies</w:t>
-        </w:r>
-      </w:ins>
-      <w:ins w:id="63" w:author="Pablo Gomez Garcia" w:date="2018-08-10T20:36:00Z">
-        <w:r>
-          <w:rPr>
-            <w:rFonts w:cs="Segoe UI"/>
-            <w:color w:val="212121"/>
-            <w:sz w:val="24"/>
-            <w:szCs w:val="24"/>
-            <w:shd w:val="clear" w:color="auto" w:fill="FFFFFF"/>
-          </w:rPr>
-          <w:t xml:space="preserve"> </w:t>
-        </w:r>
-      </w:ins>
-      <w:ins w:id="64" w:author="Pablo Gomez Garcia" w:date="2018-08-10T18:06:00Z">
-        <w:r>
-          <w:rPr>
-            <w:rFonts w:cs="Segoe UI"/>
-            <w:color w:val="212121"/>
-            <w:sz w:val="24"/>
-            <w:szCs w:val="24"/>
-            <w:shd w:val="clear" w:color="auto" w:fill="FFFFFF"/>
-          </w:rPr>
-          <w:t xml:space="preserve">the frequency </w:t>
-        </w:r>
-      </w:ins>
-      <w:ins w:id="65" w:author="Pablo Gomez Garcia" w:date="2018-08-10T18:16:00Z">
-        <w:r>
-          <w:rPr>
-            <w:rFonts w:cs="Segoe UI"/>
-            <w:color w:val="212121"/>
-            <w:sz w:val="24"/>
-            <w:szCs w:val="24"/>
-            <w:shd w:val="clear" w:color="auto" w:fill="FFFFFF"/>
-          </w:rPr>
-          <w:t xml:space="preserve">bins </w:t>
-        </w:r>
-      </w:ins>
-      <w:ins w:id="66" w:author="Pablo Gomez Garcia" w:date="2018-08-10T18:06:00Z">
-        <w:r>
-          <w:rPr>
-            <w:rFonts w:cs="Segoe UI"/>
-            <w:color w:val="212121"/>
-            <w:sz w:val="24"/>
-            <w:szCs w:val="24"/>
-            <w:shd w:val="clear" w:color="auto" w:fill="FFFFFF"/>
-          </w:rPr>
-          <w:t>that you want to demodulate</w:t>
-        </w:r>
-      </w:ins>
-      <w:ins w:id="67" w:author="Pablo Gomez Garcia" w:date="2018-08-10T19:33:00Z">
-        <w:r>
-          <w:rPr>
-            <w:rFonts w:cs="Segoe UI"/>
-            <w:color w:val="212121"/>
-            <w:sz w:val="24"/>
-            <w:szCs w:val="24"/>
-            <w:shd w:val="clear" w:color="auto" w:fill="FFFFFF"/>
-          </w:rPr>
-          <w:t xml:space="preserve"> (see Figure below</w:t>
-        </w:r>
-      </w:ins>
-      <w:ins w:id="68" w:author="Pablo Gomez Garcia" w:date="2018-08-10T19:37:00Z">
-        <w:r>
-          <w:rPr>
-            <w:rFonts w:cs="Segoe UI"/>
-            <w:color w:val="212121"/>
-            <w:sz w:val="24"/>
-            <w:szCs w:val="24"/>
-            <w:shd w:val="clear" w:color="auto" w:fill="FFFFFF"/>
-          </w:rPr>
-          <w:t xml:space="preserve"> for the available frequency bins depending on your experimental conditions</w:t>
-        </w:r>
-      </w:ins>
-      <w:ins w:id="69" w:author="Pablo Gomez Garcia" w:date="2018-08-10T19:33:00Z">
-        <w:r>
-          <w:rPr>
-            <w:rFonts w:cs="Segoe UI"/>
-            <w:color w:val="212121"/>
-            <w:sz w:val="24"/>
-            <w:szCs w:val="24"/>
-            <w:shd w:val="clear" w:color="auto" w:fill="FFFFFF"/>
-          </w:rPr>
-          <w:t>)</w:t>
-        </w:r>
-      </w:ins>
-      <w:ins w:id="70" w:author="Pablo Gomez Garcia" w:date="2018-08-10T18:06:00Z">
-        <w:r>
-          <w:rPr>
-            <w:rFonts w:cs="Segoe UI"/>
-            <w:color w:val="212121"/>
-            <w:sz w:val="24"/>
-            <w:szCs w:val="24"/>
-            <w:shd w:val="clear" w:color="auto" w:fill="FFFFFF"/>
-          </w:rPr>
-          <w:t>.</w:t>
-        </w:r>
-      </w:ins>
-      <w:ins w:id="71" w:author="Pablo Gomez Garcia" w:date="2018-08-10T20:33:00Z">
-        <w:r>
-          <w:rPr>
-            <w:rFonts w:cs="Segoe UI"/>
-            <w:color w:val="212121"/>
-            <w:sz w:val="24"/>
-            <w:szCs w:val="24"/>
-            <w:shd w:val="clear" w:color="auto" w:fill="FFFFFF"/>
-          </w:rPr>
-          <w:t xml:space="preserve"> “center</w:t>
-        </w:r>
-      </w:ins>
-      <w:ins w:id="72" w:author="Pablo Gomez Garcia" w:date="2018-08-10T20:34:00Z">
-        <w:r>
-          <w:rPr>
-            <w:rFonts w:cs="Segoe UI"/>
-            <w:color w:val="212121"/>
-            <w:sz w:val="24"/>
-            <w:szCs w:val="24"/>
-            <w:shd w:val="clear" w:color="auto" w:fill="FFFFFF"/>
-          </w:rPr>
-          <w:t>s</w:t>
-        </w:r>
-      </w:ins>
-      <w:ins w:id="73" w:author="Pablo Gomez Garcia" w:date="2018-08-10T20:33:00Z">
-        <w:r>
-          <w:rPr>
-            <w:rFonts w:cs="Segoe UI"/>
-            <w:color w:val="212121"/>
-            <w:sz w:val="24"/>
-            <w:szCs w:val="24"/>
-            <w:shd w:val="clear" w:color="auto" w:fill="FFFFFF"/>
-          </w:rPr>
-          <w:t xml:space="preserve">” is a vector with length equal to the number of channels to demodulate (the number of channels should be equal or smaller than the </w:t>
-        </w:r>
-      </w:ins>
-      <w:ins w:id="74" w:author="Pablo Gomez Garcia" w:date="2018-08-10T20:34:00Z">
-        <w:r>
-          <w:rPr>
-            <w:rFonts w:cs="Segoe UI"/>
-            <w:color w:val="212121"/>
-            <w:sz w:val="24"/>
-            <w:szCs w:val="24"/>
-            <w:shd w:val="clear" w:color="auto" w:fill="FFFFFF"/>
-          </w:rPr>
-          <w:t>number of available frequency bins).</w:t>
+      <w:ins w:id="51" w:author="Pablo Gomez Garcia" w:date="2018-08-10T20:32:00Z">
+        <w:r>
+          <w:rPr>
+            <w:rFonts w:cs="Segoe UI"/>
+            <w:color w:val="212121"/>
+            <w:sz w:val="24"/>
+            <w:szCs w:val="24"/>
+            <w:shd w:val="clear" w:color="auto" w:fill="FFFFFF"/>
+          </w:rPr>
+          <w:t>“</w:t>
+        </w:r>
+      </w:ins>
+      <w:ins w:id="52" w:author="Pablo Gomez Garcia" w:date="2018-08-10T18:03:00Z">
+        <w:r>
+          <w:rPr>
+            <w:rFonts w:cs="Segoe UI"/>
+            <w:color w:val="212121"/>
+            <w:sz w:val="24"/>
+            <w:szCs w:val="24"/>
+            <w:shd w:val="clear" w:color="auto" w:fill="FFFFFF"/>
+          </w:rPr>
+          <w:t>chunk_size</w:t>
+        </w:r>
+      </w:ins>
+      <w:ins w:id="53" w:author="Pablo Gomez Garcia" w:date="2018-08-10T20:32:00Z">
+        <w:r>
+          <w:rPr>
+            <w:rFonts w:cs="Segoe UI"/>
+            <w:color w:val="212121"/>
+            <w:sz w:val="24"/>
+            <w:szCs w:val="24"/>
+            <w:shd w:val="clear" w:color="auto" w:fill="FFFFFF"/>
+          </w:rPr>
+          <w:t>” variable</w:t>
+        </w:r>
+      </w:ins>
+      <w:ins w:id="54" w:author="Pablo Gomez Garcia" w:date="2018-08-10T18:03:00Z">
+        <w:r>
+          <w:rPr>
+            <w:rFonts w:cs="Segoe UI"/>
+            <w:color w:val="212121"/>
+            <w:sz w:val="24"/>
+            <w:szCs w:val="24"/>
+            <w:shd w:val="clear" w:color="auto" w:fill="FFFFFF"/>
+          </w:rPr>
+          <w:t xml:space="preserve"> that is the maximum number of frames the software </w:t>
+        </w:r>
+      </w:ins>
+      <w:ins w:id="55" w:author="Pablo Gomez Garcia" w:date="2018-08-10T18:04:00Z">
+        <w:r>
+          <w:rPr>
+            <w:rFonts w:cs="Segoe UI"/>
+            <w:color w:val="212121"/>
+            <w:sz w:val="24"/>
+            <w:szCs w:val="24"/>
+            <w:shd w:val="clear" w:color="auto" w:fill="FFFFFF"/>
+          </w:rPr>
+          <w:t xml:space="preserve">will take to process. If it is smaller than the total number of frames of the image, the code will make groups and process them sequentially. </w:t>
         </w:r>
       </w:ins>
     </w:p>
     <w:p>
       <w:pPr>
-        <w:jc w:val="center"/>
-        <w:rPr>
-          <w:ins w:id="75" w:author="Pablo Gomez Garcia" w:date="2018-08-10T20:37:00Z"/>
+        <w:jc w:val="both"/>
+        <w:rPr>
+          <w:ins w:id="56" w:author="Pablo Gomez Garcia" w:date="2018-08-10T20:37:00Z"/>
           <w:rFonts w:cs="Segoe UI"/>
           <w:color w:val="212121"/>
           <w:sz w:val="24"/>
           <w:szCs w:val="24"/>
           <w:shd w:val="clear" w:color="auto" w:fill="FFFFFF"/>
         </w:rPr>
-        <w:pPrChange w:id="76" w:author="Pablo Gomez Garcia" w:date="2018-08-10T20:37:00Z">
+        <w:pPrChange w:id="57" w:author="Pablo Gomez" w:date="2017-12-31T12:13:00Z">
           <w:pPr/>
         </w:pPrChange>
       </w:pPr>
-      <w:ins w:id="77" w:author="Pablo Gomez Garcia" w:date="2018-08-10T19:31:00Z">
+      <w:ins w:id="58" w:author="Pablo Gomez Garcia" w:date="2018-08-10T18:06:00Z">
+        <w:r>
+          <w:rPr>
+            <w:rFonts w:cs="Segoe UI"/>
+            <w:color w:val="212121"/>
+            <w:sz w:val="24"/>
+            <w:szCs w:val="24"/>
+            <w:shd w:val="clear" w:color="auto" w:fill="FFFFFF"/>
+          </w:rPr>
+          <w:t xml:space="preserve">In Analysis.py </w:t>
+        </w:r>
+      </w:ins>
+      <w:ins w:id="59" w:author="Pablo Gomez Garcia" w:date="2018-08-10T20:32:00Z">
+        <w:r>
+          <w:rPr>
+            <w:rFonts w:cs="Segoe UI"/>
+            <w:color w:val="212121"/>
+            <w:sz w:val="24"/>
+            <w:szCs w:val="24"/>
+            <w:shd w:val="clear" w:color="auto" w:fill="FFFFFF"/>
+          </w:rPr>
+          <w:t>provide a value to</w:t>
+        </w:r>
+      </w:ins>
+      <w:ins w:id="60" w:author="Pablo Gomez Garcia" w:date="2018-08-10T18:06:00Z">
+        <w:r>
+          <w:rPr>
+            <w:rFonts w:cs="Segoe UI"/>
+            <w:color w:val="212121"/>
+            <w:sz w:val="24"/>
+            <w:szCs w:val="24"/>
+            <w:shd w:val="clear" w:color="auto" w:fill="FFFFFF"/>
+          </w:rPr>
+          <w:t xml:space="preserve"> the </w:t>
+        </w:r>
+      </w:ins>
+      <w:ins w:id="61" w:author="Pablo Gomez Garcia" w:date="2018-08-10T20:32:00Z">
+        <w:r>
+          <w:rPr>
+            <w:rFonts w:cs="Segoe UI"/>
+            <w:color w:val="212121"/>
+            <w:sz w:val="24"/>
+            <w:szCs w:val="24"/>
+            <w:shd w:val="clear" w:color="auto" w:fill="FFFFFF"/>
+          </w:rPr>
+          <w:t>variable “</w:t>
+        </w:r>
+      </w:ins>
+      <w:ins w:id="62" w:author="Pablo Gomez Garcia" w:date="2018-08-10T18:06:00Z">
+        <w:r>
+          <w:rPr>
+            <w:rFonts w:cs="Segoe UI"/>
+            <w:color w:val="212121"/>
+            <w:sz w:val="24"/>
+            <w:szCs w:val="24"/>
+            <w:shd w:val="clear" w:color="auto" w:fill="FFFFFF"/>
+          </w:rPr>
+          <w:t>centers</w:t>
+        </w:r>
+      </w:ins>
+      <w:ins w:id="63" w:author="Pablo Gomez Garcia" w:date="2018-08-10T20:32:00Z">
+        <w:r>
+          <w:rPr>
+            <w:rFonts w:cs="Segoe UI"/>
+            <w:color w:val="212121"/>
+            <w:sz w:val="24"/>
+            <w:szCs w:val="24"/>
+            <w:shd w:val="clear" w:color="auto" w:fill="FFFFFF"/>
+          </w:rPr>
+          <w:t>”</w:t>
+        </w:r>
+      </w:ins>
+      <w:ins w:id="64" w:author="Pablo Gomez Garcia" w:date="2018-08-10T20:35:00Z">
+        <w:r>
+          <w:rPr>
+            <w:rFonts w:cs="Segoe UI"/>
+            <w:color w:val="212121"/>
+            <w:sz w:val="24"/>
+            <w:szCs w:val="24"/>
+            <w:shd w:val="clear" w:color="auto" w:fill="FFFFFF"/>
+          </w:rPr>
+          <w:t xml:space="preserve"> by modifying </w:t>
+        </w:r>
+      </w:ins>
+      <w:ins w:id="65" w:author="Pablo Gomez Garcia" w:date="2018-08-10T20:36:00Z">
+        <w:r>
+          <w:rPr>
+            <w:rFonts w:cs="Segoe UI"/>
+            <w:color w:val="212121"/>
+            <w:sz w:val="24"/>
+            <w:szCs w:val="24"/>
+            <w:shd w:val="clear" w:color="auto" w:fill="FFFFFF"/>
+          </w:rPr>
+          <w:t xml:space="preserve">the line 43 of </w:t>
+        </w:r>
+      </w:ins>
+      <w:ins w:id="66" w:author="Pablo Gomez Garcia" w:date="2018-08-10T20:35:00Z">
+        <w:r>
+          <w:rPr>
+            <w:rFonts w:cs="Segoe UI"/>
+            <w:color w:val="212121"/>
+            <w:sz w:val="24"/>
+            <w:szCs w:val="24"/>
+            <w:shd w:val="clear" w:color="auto" w:fill="FFFFFF"/>
+          </w:rPr>
+          <w:t>the code</w:t>
+        </w:r>
+      </w:ins>
+      <w:ins w:id="67" w:author="Pablo Gomez Garcia" w:date="2018-08-10T18:06:00Z">
+        <w:r>
+          <w:rPr>
+            <w:rFonts w:cs="Segoe UI"/>
+            <w:color w:val="212121"/>
+            <w:sz w:val="24"/>
+            <w:szCs w:val="24"/>
+            <w:shd w:val="clear" w:color="auto" w:fill="FFFFFF"/>
+          </w:rPr>
+          <w:t>. This</w:t>
+        </w:r>
+      </w:ins>
+      <w:ins w:id="68" w:author="Pablo Gomez Garcia" w:date="2018-08-10T20:36:00Z">
+        <w:r>
+          <w:rPr>
+            <w:rFonts w:cs="Segoe UI"/>
+            <w:color w:val="212121"/>
+            <w:sz w:val="24"/>
+            <w:szCs w:val="24"/>
+            <w:shd w:val="clear" w:color="auto" w:fill="FFFFFF"/>
+          </w:rPr>
+          <w:t xml:space="preserve"> variable sp</w:t>
+        </w:r>
+      </w:ins>
+      <w:ins w:id="69" w:author="Pablo Gomez Garcia" w:date="2018-08-10T20:37:00Z">
+        <w:r>
+          <w:rPr>
+            <w:rFonts w:cs="Segoe UI"/>
+            <w:color w:val="212121"/>
+            <w:sz w:val="24"/>
+            <w:szCs w:val="24"/>
+            <w:shd w:val="clear" w:color="auto" w:fill="FFFFFF"/>
+          </w:rPr>
+          <w:t>ecifies</w:t>
+        </w:r>
+      </w:ins>
+      <w:ins w:id="70" w:author="Pablo Gomez Garcia" w:date="2018-08-10T20:36:00Z">
+        <w:r>
+          <w:rPr>
+            <w:rFonts w:cs="Segoe UI"/>
+            <w:color w:val="212121"/>
+            <w:sz w:val="24"/>
+            <w:szCs w:val="24"/>
+            <w:shd w:val="clear" w:color="auto" w:fill="FFFFFF"/>
+          </w:rPr>
+          <w:t xml:space="preserve"> </w:t>
+        </w:r>
+      </w:ins>
+      <w:ins w:id="71" w:author="Pablo Gomez Garcia" w:date="2018-08-10T18:06:00Z">
+        <w:r>
+          <w:rPr>
+            <w:rFonts w:cs="Segoe UI"/>
+            <w:color w:val="212121"/>
+            <w:sz w:val="24"/>
+            <w:szCs w:val="24"/>
+            <w:shd w:val="clear" w:color="auto" w:fill="FFFFFF"/>
+          </w:rPr>
+          <w:t xml:space="preserve">the frequency </w:t>
+        </w:r>
+      </w:ins>
+      <w:ins w:id="72" w:author="Pablo Gomez Garcia" w:date="2018-08-10T18:16:00Z">
+        <w:r>
+          <w:rPr>
+            <w:rFonts w:cs="Segoe UI"/>
+            <w:color w:val="212121"/>
+            <w:sz w:val="24"/>
+            <w:szCs w:val="24"/>
+            <w:shd w:val="clear" w:color="auto" w:fill="FFFFFF"/>
+          </w:rPr>
+          <w:t xml:space="preserve">bins </w:t>
+        </w:r>
+      </w:ins>
+      <w:ins w:id="73" w:author="Pablo Gomez Garcia" w:date="2018-08-10T18:06:00Z">
+        <w:r>
+          <w:rPr>
+            <w:rFonts w:cs="Segoe UI"/>
+            <w:color w:val="212121"/>
+            <w:sz w:val="24"/>
+            <w:szCs w:val="24"/>
+            <w:shd w:val="clear" w:color="auto" w:fill="FFFFFF"/>
+          </w:rPr>
+          <w:t>that you want to demodulate</w:t>
+        </w:r>
+      </w:ins>
+      <w:ins w:id="74" w:author="Pablo Gomez Garcia" w:date="2018-08-10T19:33:00Z">
+        <w:r>
+          <w:rPr>
+            <w:rFonts w:cs="Segoe UI"/>
+            <w:color w:val="212121"/>
+            <w:sz w:val="24"/>
+            <w:szCs w:val="24"/>
+            <w:shd w:val="clear" w:color="auto" w:fill="FFFFFF"/>
+          </w:rPr>
+          <w:t xml:space="preserve"> (see Figure below</w:t>
+        </w:r>
+      </w:ins>
+      <w:ins w:id="75" w:author="Pablo Gomez Garcia" w:date="2018-08-10T19:37:00Z">
+        <w:r>
+          <w:rPr>
+            <w:rFonts w:cs="Segoe UI"/>
+            <w:color w:val="212121"/>
+            <w:sz w:val="24"/>
+            <w:szCs w:val="24"/>
+            <w:shd w:val="clear" w:color="auto" w:fill="FFFFFF"/>
+          </w:rPr>
+          <w:t xml:space="preserve"> for the available frequency bins depending on your experimental conditions</w:t>
+        </w:r>
+      </w:ins>
+      <w:ins w:id="76" w:author="Pablo Gomez Garcia" w:date="2018-08-10T19:33:00Z">
+        <w:r>
+          <w:rPr>
+            <w:rFonts w:cs="Segoe UI"/>
+            <w:color w:val="212121"/>
+            <w:sz w:val="24"/>
+            <w:szCs w:val="24"/>
+            <w:shd w:val="clear" w:color="auto" w:fill="FFFFFF"/>
+          </w:rPr>
+          <w:t>)</w:t>
+        </w:r>
+      </w:ins>
+      <w:ins w:id="77" w:author="Pablo Gomez Garcia" w:date="2018-08-10T18:06:00Z">
+        <w:r>
+          <w:rPr>
+            <w:rFonts w:cs="Segoe UI"/>
+            <w:color w:val="212121"/>
+            <w:sz w:val="24"/>
+            <w:szCs w:val="24"/>
+            <w:shd w:val="clear" w:color="auto" w:fill="FFFFFF"/>
+          </w:rPr>
+          <w:t>.</w:t>
+        </w:r>
+      </w:ins>
+      <w:ins w:id="78" w:author="Pablo Gomez Garcia" w:date="2018-08-10T20:33:00Z">
+        <w:r>
+          <w:rPr>
+            <w:rFonts w:cs="Segoe UI"/>
+            <w:color w:val="212121"/>
+            <w:sz w:val="24"/>
+            <w:szCs w:val="24"/>
+            <w:shd w:val="clear" w:color="auto" w:fill="FFFFFF"/>
+          </w:rPr>
+          <w:t xml:space="preserve"> “center</w:t>
+        </w:r>
+      </w:ins>
+      <w:ins w:id="79" w:author="Pablo Gomez Garcia" w:date="2018-08-10T20:34:00Z">
+        <w:r>
+          <w:rPr>
+            <w:rFonts w:cs="Segoe UI"/>
+            <w:color w:val="212121"/>
+            <w:sz w:val="24"/>
+            <w:szCs w:val="24"/>
+            <w:shd w:val="clear" w:color="auto" w:fill="FFFFFF"/>
+          </w:rPr>
+          <w:t>s</w:t>
+        </w:r>
+      </w:ins>
+      <w:ins w:id="80" w:author="Pablo Gomez Garcia" w:date="2018-08-10T20:33:00Z">
+        <w:r>
+          <w:rPr>
+            <w:rFonts w:cs="Segoe UI"/>
+            <w:color w:val="212121"/>
+            <w:sz w:val="24"/>
+            <w:szCs w:val="24"/>
+            <w:shd w:val="clear" w:color="auto" w:fill="FFFFFF"/>
+          </w:rPr>
+          <w:t xml:space="preserve">” is a vector with length equal to the number of channels to demodulate (the number of channels should be equal or smaller than the </w:t>
+        </w:r>
+      </w:ins>
+      <w:ins w:id="81" w:author="Pablo Gomez Garcia" w:date="2018-08-10T20:34:00Z">
+        <w:r>
+          <w:rPr>
+            <w:rFonts w:cs="Segoe UI"/>
+            <w:color w:val="212121"/>
+            <w:sz w:val="24"/>
+            <w:szCs w:val="24"/>
+            <w:shd w:val="clear" w:color="auto" w:fill="FFFFFF"/>
+          </w:rPr>
+          <w:t>number of available frequency bins).</w:t>
+        </w:r>
+      </w:ins>
+    </w:p>
+    <w:p>
+      <w:pPr>
+        <w:jc w:val="center"/>
+        <w:rPr>
+          <w:ins w:id="82" w:author="Pablo Gomez Garcia" w:date="2018-08-10T20:37:00Z"/>
+          <w:rFonts w:cs="Segoe UI"/>
+          <w:color w:val="212121"/>
+          <w:sz w:val="24"/>
+          <w:szCs w:val="24"/>
+          <w:shd w:val="clear" w:color="auto" w:fill="FFFFFF"/>
+        </w:rPr>
+        <w:pPrChange w:id="83" w:author="Pablo Gomez Garcia" w:date="2018-08-10T20:37:00Z">
+          <w:pPr/>
+        </w:pPrChange>
+      </w:pPr>
+      <w:ins w:id="84" w:author="Pablo Gomez Garcia" w:date="2018-08-10T19:31:00Z">
         <w:r>
           <w:rPr>
             <w:b/>
@@ -1076,6 +1154,7 @@
             <w:szCs w:val="24"/>
             <w:lang w:val="en-US"/>
           </w:rPr>
+          <w:lastRenderedPageBreak/>
           <w:drawing>
             <wp:inline distT="0" distB="0" distL="0" distR="0" wp14:anchorId="27374766" wp14:editId="259D130D">
               <wp:extent cx="5381625" cy="2695575"/>
@@ -1131,7 +1210,7 @@
       <w:pPr>
         <w:jc w:val="both"/>
         <w:rPr>
-          <w:ins w:id="78" w:author="Pablo Gomez Garcia" w:date="2018-08-10T20:44:00Z"/>
+          <w:ins w:id="85" w:author="Pablo Gomez Garcia" w:date="2018-08-10T20:44:00Z"/>
           <w:rFonts w:cs="Segoe UI"/>
           <w:color w:val="212121"/>
           <w:sz w:val="24"/>
@@ -1144,7 +1223,7 @@
       <w:pPr>
         <w:jc w:val="both"/>
         <w:rPr>
-          <w:ins w:id="79" w:author="Pablo Gomez Garcia" w:date="2018-08-10T20:43:00Z"/>
+          <w:ins w:id="86" w:author="Pablo Gomez Garcia" w:date="2018-08-10T20:43:00Z"/>
           <w:rFonts w:cs="Segoe UI"/>
           <w:color w:val="212121"/>
           <w:sz w:val="24"/>
@@ -1152,16 +1231,15 @@
           <w:shd w:val="clear" w:color="auto" w:fill="FFFFFF"/>
         </w:rPr>
       </w:pPr>
-      <w:ins w:id="80" w:author="Pablo Gomez Garcia" w:date="2018-08-10T20:43:00Z">
-        <w:r>
-          <w:rPr>
-            <w:rFonts w:cs="Segoe UI"/>
-            <w:color w:val="212121"/>
-            <w:sz w:val="24"/>
-            <w:szCs w:val="24"/>
-            <w:shd w:val="clear" w:color="auto" w:fill="FFFFFF"/>
-          </w:rPr>
-          <w:lastRenderedPageBreak/>
+      <w:ins w:id="87" w:author="Pablo Gomez Garcia" w:date="2018-08-10T20:43:00Z">
+        <w:r>
+          <w:rPr>
+            <w:rFonts w:cs="Segoe UI"/>
+            <w:color w:val="212121"/>
+            <w:sz w:val="24"/>
+            <w:szCs w:val="24"/>
+            <w:shd w:val="clear" w:color="auto" w:fill="FFFFFF"/>
+          </w:rPr>
           <w:t>The rest of the variables, like F, f</w:t>
         </w:r>
         <w:r>
@@ -1186,7 +1264,7 @@
           <w:t>, image size,</w:t>
         </w:r>
       </w:ins>
-      <w:ins w:id="81" w:author="Pablo Gomez Garcia" w:date="2018-08-10T20:44:00Z">
+      <w:ins w:id="88" w:author="Pablo Gomez Garcia" w:date="2018-08-10T20:44:00Z">
         <w:r>
           <w:rPr>
             <w:rFonts w:cs="Segoe UI"/>
@@ -1198,7 +1276,7 @@
           <w:t xml:space="preserve"> pixel size,</w:t>
         </w:r>
       </w:ins>
-      <w:ins w:id="82" w:author="Pablo Gomez Garcia" w:date="2018-08-10T20:43:00Z">
+      <w:ins w:id="89" w:author="Pablo Gomez Garcia" w:date="2018-08-10T20:43:00Z">
         <w:r>
           <w:rPr>
             <w:rFonts w:cs="Segoe UI"/>
@@ -1210,7 +1288,7 @@
           <w:t xml:space="preserve"> etc, w</w:t>
         </w:r>
       </w:ins>
-      <w:ins w:id="83" w:author="Pablo Gomez Garcia" w:date="2018-08-10T20:44:00Z">
+      <w:ins w:id="90" w:author="Pablo Gomez Garcia" w:date="2018-08-10T20:44:00Z">
         <w:r>
           <w:rPr>
             <w:rFonts w:cs="Segoe UI"/>
@@ -1222,7 +1300,7 @@
           <w:t>ill</w:t>
         </w:r>
       </w:ins>
-      <w:ins w:id="84" w:author="Pablo Gomez Garcia" w:date="2018-08-10T20:43:00Z">
+      <w:ins w:id="91" w:author="Pablo Gomez Garcia" w:date="2018-08-10T20:43:00Z">
         <w:r>
           <w:rPr>
             <w:rFonts w:cs="Segoe UI"/>
@@ -1234,7 +1312,7 @@
           <w:t xml:space="preserve"> be automatically </w:t>
         </w:r>
       </w:ins>
-      <w:ins w:id="85" w:author="Pablo Gomez Garcia" w:date="2018-08-10T20:44:00Z">
+      <w:ins w:id="92" w:author="Pablo Gomez Garcia" w:date="2018-08-10T20:44:00Z">
         <w:r>
           <w:rPr>
             <w:rFonts w:cs="Segoe UI"/>
@@ -1246,7 +1324,7 @@
           <w:t>obtained</w:t>
         </w:r>
       </w:ins>
-      <w:ins w:id="86" w:author="Pablo Gomez Garcia" w:date="2018-08-10T20:43:00Z">
+      <w:ins w:id="93" w:author="Pablo Gomez Garcia" w:date="2018-08-10T20:43:00Z">
         <w:r>
           <w:rPr>
             <w:rFonts w:cs="Segoe UI"/>
@@ -1258,7 +1336,7 @@
           <w:t xml:space="preserve"> from the DAX info file. </w:t>
         </w:r>
       </w:ins>
-      <w:ins w:id="87" w:author="Pablo Gomez Garcia" w:date="2018-08-10T20:44:00Z">
+      <w:ins w:id="94" w:author="Pablo Gomez Garcia" w:date="2018-08-10T20:44:00Z">
         <w:r>
           <w:rPr>
             <w:rFonts w:cs="Segoe UI"/>
@@ -1270,7 +1348,7 @@
           <w:t>The frame window size (</w:t>
         </w:r>
       </w:ins>
-      <w:ins w:id="88" w:author="Pablo Gomez Garcia" w:date="2018-08-10T20:43:00Z">
+      <w:ins w:id="95" w:author="Pablo Gomez Garcia" w:date="2018-08-10T20:43:00Z">
         <w:r>
           <w:rPr>
             <w:rFonts w:cs="Segoe UI"/>
@@ -1282,7 +1360,7 @@
           <w:t>m</w:t>
         </w:r>
       </w:ins>
-      <w:ins w:id="89" w:author="Pablo Gomez Garcia" w:date="2018-08-10T20:44:00Z">
+      <w:ins w:id="96" w:author="Pablo Gomez Garcia" w:date="2018-08-10T20:44:00Z">
         <w:r>
           <w:rPr>
             <w:rFonts w:cs="Segoe UI"/>
@@ -1294,7 +1372,7 @@
           <w:t>)</w:t>
         </w:r>
       </w:ins>
-      <w:ins w:id="90" w:author="Pablo Gomez Garcia" w:date="2018-08-10T20:43:00Z">
+      <w:ins w:id="97" w:author="Pablo Gomez Garcia" w:date="2018-08-10T20:43:00Z">
         <w:r>
           <w:rPr>
             <w:rFonts w:cs="Segoe UI"/>
@@ -1323,7 +1401,7 @@
       </w:tblGrid>
       <w:tr>
         <w:trPr>
-          <w:ins w:id="91" w:author="Pablo Gomez Garcia" w:date="2018-08-10T20:43:00Z"/>
+          <w:ins w:id="98" w:author="Pablo Gomez Garcia" w:date="2018-08-10T20:43:00Z"/>
         </w:trPr>
         <w:tc>
           <w:tcPr>
@@ -1333,7 +1411,7 @@
             <w:pPr>
               <w:jc w:val="center"/>
               <w:rPr>
-                <w:ins w:id="92" w:author="Pablo Gomez Garcia" w:date="2018-08-10T20:43:00Z"/>
+                <w:ins w:id="99" w:author="Pablo Gomez Garcia" w:date="2018-08-10T20:43:00Z"/>
                 <w:rFonts w:cs="Segoe UI"/>
                 <w:b/>
                 <w:color w:val="212121"/>
@@ -1342,7 +1420,7 @@
                 <w:shd w:val="clear" w:color="auto" w:fill="FFFFFF"/>
               </w:rPr>
             </w:pPr>
-            <w:ins w:id="93" w:author="Pablo Gomez Garcia" w:date="2018-08-10T20:43:00Z">
+            <w:ins w:id="100" w:author="Pablo Gomez Garcia" w:date="2018-08-10T20:43:00Z">
               <w:r>
                 <w:rPr>
                   <w:rFonts w:cs="Segoe UI"/>
@@ -1365,7 +1443,7 @@
             <w:pPr>
               <w:jc w:val="center"/>
               <w:rPr>
-                <w:ins w:id="94" w:author="Pablo Gomez Garcia" w:date="2018-08-10T20:43:00Z"/>
+                <w:ins w:id="101" w:author="Pablo Gomez Garcia" w:date="2018-08-10T20:43:00Z"/>
                 <w:rFonts w:cs="Segoe UI"/>
                 <w:color w:val="212121"/>
                 <w:sz w:val="24"/>
@@ -1373,7 +1451,7 @@
                 <w:shd w:val="clear" w:color="auto" w:fill="FFFFFF"/>
               </w:rPr>
             </w:pPr>
-            <w:ins w:id="95" w:author="Pablo Gomez Garcia" w:date="2018-08-10T20:43:00Z">
+            <w:ins w:id="102" w:author="Pablo Gomez Garcia" w:date="2018-08-10T20:43:00Z">
               <w:r>
                 <w:rPr>
                   <w:rFonts w:cs="Segoe UI"/>
@@ -1395,7 +1473,7 @@
             <w:pPr>
               <w:jc w:val="center"/>
               <w:rPr>
-                <w:ins w:id="96" w:author="Pablo Gomez Garcia" w:date="2018-08-10T20:43:00Z"/>
+                <w:ins w:id="103" w:author="Pablo Gomez Garcia" w:date="2018-08-10T20:43:00Z"/>
                 <w:rFonts w:cs="Segoe UI"/>
                 <w:color w:val="212121"/>
                 <w:sz w:val="24"/>
@@ -1403,7 +1481,7 @@
                 <w:shd w:val="clear" w:color="auto" w:fill="FFFFFF"/>
               </w:rPr>
             </w:pPr>
-            <w:ins w:id="97" w:author="Pablo Gomez Garcia" w:date="2018-08-10T20:43:00Z">
+            <w:ins w:id="104" w:author="Pablo Gomez Garcia" w:date="2018-08-10T20:43:00Z">
               <w:r>
                 <w:rPr>
                   <w:rFonts w:cs="Segoe UI"/>
@@ -1425,7 +1503,7 @@
             <w:pPr>
               <w:jc w:val="center"/>
               <w:rPr>
-                <w:ins w:id="98" w:author="Pablo Gomez Garcia" w:date="2018-08-10T20:43:00Z"/>
+                <w:ins w:id="105" w:author="Pablo Gomez Garcia" w:date="2018-08-10T20:43:00Z"/>
                 <w:rFonts w:cs="Segoe UI"/>
                 <w:color w:val="212121"/>
                 <w:sz w:val="24"/>
@@ -1433,7 +1511,7 @@
                 <w:shd w:val="clear" w:color="auto" w:fill="FFFFFF"/>
               </w:rPr>
             </w:pPr>
-            <w:ins w:id="99" w:author="Pablo Gomez Garcia" w:date="2018-08-10T20:43:00Z">
+            <w:ins w:id="106" w:author="Pablo Gomez Garcia" w:date="2018-08-10T20:43:00Z">
               <w:r>
                 <w:rPr>
                   <w:rFonts w:cs="Segoe UI"/>
@@ -1450,103 +1528,6 @@
         <w:tc>
           <w:tcPr>
             <w:tcW w:w="1503" w:type="dxa"/>
-          </w:tcPr>
-          <w:p>
-            <w:pPr>
-              <w:jc w:val="center"/>
-              <w:rPr>
-                <w:ins w:id="100" w:author="Pablo Gomez Garcia" w:date="2018-08-10T20:43:00Z"/>
-                <w:rFonts w:cs="Segoe UI"/>
-                <w:color w:val="212121"/>
-                <w:sz w:val="24"/>
-                <w:szCs w:val="24"/>
-                <w:shd w:val="clear" w:color="auto" w:fill="FFFFFF"/>
-              </w:rPr>
-            </w:pPr>
-            <w:ins w:id="101" w:author="Pablo Gomez Garcia" w:date="2018-08-10T20:43:00Z">
-              <w:r>
-                <w:rPr>
-                  <w:rFonts w:cs="Segoe UI"/>
-                  <w:color w:val="212121"/>
-                  <w:sz w:val="24"/>
-                  <w:szCs w:val="24"/>
-                  <w:shd w:val="clear" w:color="auto" w:fill="FFFFFF"/>
-                </w:rPr>
-                <w:t>4</w:t>
-              </w:r>
-            </w:ins>
-          </w:p>
-        </w:tc>
-        <w:tc>
-          <w:tcPr>
-            <w:tcW w:w="1503" w:type="dxa"/>
-          </w:tcPr>
-          <w:p>
-            <w:pPr>
-              <w:jc w:val="center"/>
-              <w:rPr>
-                <w:ins w:id="102" w:author="Pablo Gomez Garcia" w:date="2018-08-10T20:43:00Z"/>
-                <w:rFonts w:cs="Segoe UI"/>
-                <w:color w:val="212121"/>
-                <w:sz w:val="24"/>
-                <w:szCs w:val="24"/>
-                <w:shd w:val="clear" w:color="auto" w:fill="FFFFFF"/>
-              </w:rPr>
-            </w:pPr>
-            <w:ins w:id="103" w:author="Pablo Gomez Garcia" w:date="2018-08-10T20:43:00Z">
-              <w:r>
-                <w:rPr>
-                  <w:rFonts w:cs="Segoe UI"/>
-                  <w:color w:val="212121"/>
-                  <w:sz w:val="24"/>
-                  <w:szCs w:val="24"/>
-                  <w:shd w:val="clear" w:color="auto" w:fill="FFFFFF"/>
-                </w:rPr>
-                <w:t>5</w:t>
-              </w:r>
-            </w:ins>
-          </w:p>
-        </w:tc>
-      </w:tr>
-      <w:tr>
-        <w:trPr>
-          <w:ins w:id="104" w:author="Pablo Gomez Garcia" w:date="2018-08-10T20:43:00Z"/>
-        </w:trPr>
-        <w:tc>
-          <w:tcPr>
-            <w:tcW w:w="1502" w:type="dxa"/>
-          </w:tcPr>
-          <w:p>
-            <w:pPr>
-              <w:jc w:val="center"/>
-              <w:rPr>
-                <w:ins w:id="105" w:author="Pablo Gomez Garcia" w:date="2018-08-10T20:43:00Z"/>
-                <w:rFonts w:cs="Segoe UI"/>
-                <w:b/>
-                <w:color w:val="212121"/>
-                <w:sz w:val="28"/>
-                <w:szCs w:val="24"/>
-                <w:shd w:val="clear" w:color="auto" w:fill="FFFFFF"/>
-              </w:rPr>
-            </w:pPr>
-            <w:ins w:id="106" w:author="Pablo Gomez Garcia" w:date="2018-08-10T20:43:00Z">
-              <w:r>
-                <w:rPr>
-                  <w:rFonts w:cs="Segoe UI"/>
-                  <w:b/>
-                  <w:color w:val="212121"/>
-                  <w:sz w:val="28"/>
-                  <w:szCs w:val="24"/>
-                  <w:shd w:val="clear" w:color="auto" w:fill="FFFFFF"/>
-                </w:rPr>
-                <w:t>m</w:t>
-              </w:r>
-            </w:ins>
-          </w:p>
-        </w:tc>
-        <w:tc>
-          <w:tcPr>
-            <w:tcW w:w="1502" w:type="dxa"/>
           </w:tcPr>
           <w:p>
             <w:pPr>
@@ -1569,7 +1550,7 @@
                   <w:szCs w:val="24"/>
                   <w:shd w:val="clear" w:color="auto" w:fill="FFFFFF"/>
                 </w:rPr>
-                <w:t>6</w:t>
+                <w:t>4</w:t>
               </w:r>
             </w:ins>
           </w:p>
@@ -1599,20 +1580,57 @@
                   <w:szCs w:val="24"/>
                   <w:shd w:val="clear" w:color="auto" w:fill="FFFFFF"/>
                 </w:rPr>
-                <w:t>6</w:t>
+                <w:t>5</w:t>
+              </w:r>
+            </w:ins>
+          </w:p>
+        </w:tc>
+      </w:tr>
+      <w:tr>
+        <w:trPr>
+          <w:ins w:id="111" w:author="Pablo Gomez Garcia" w:date="2018-08-10T20:43:00Z"/>
+        </w:trPr>
+        <w:tc>
+          <w:tcPr>
+            <w:tcW w:w="1502" w:type="dxa"/>
+          </w:tcPr>
+          <w:p>
+            <w:pPr>
+              <w:jc w:val="center"/>
+              <w:rPr>
+                <w:ins w:id="112" w:author="Pablo Gomez Garcia" w:date="2018-08-10T20:43:00Z"/>
+                <w:rFonts w:cs="Segoe UI"/>
+                <w:b/>
+                <w:color w:val="212121"/>
+                <w:sz w:val="28"/>
+                <w:szCs w:val="24"/>
+                <w:shd w:val="clear" w:color="auto" w:fill="FFFFFF"/>
+              </w:rPr>
+            </w:pPr>
+            <w:ins w:id="113" w:author="Pablo Gomez Garcia" w:date="2018-08-10T20:43:00Z">
+              <w:r>
+                <w:rPr>
+                  <w:rFonts w:cs="Segoe UI"/>
+                  <w:b/>
+                  <w:color w:val="212121"/>
+                  <w:sz w:val="28"/>
+                  <w:szCs w:val="24"/>
+                  <w:shd w:val="clear" w:color="auto" w:fill="FFFFFF"/>
+                </w:rPr>
+                <w:t>m</w:t>
               </w:r>
             </w:ins>
           </w:p>
         </w:tc>
         <w:tc>
           <w:tcPr>
-            <w:tcW w:w="1503" w:type="dxa"/>
+            <w:tcW w:w="1502" w:type="dxa"/>
           </w:tcPr>
           <w:p>
             <w:pPr>
               <w:jc w:val="center"/>
               <w:rPr>
-                <w:ins w:id="111" w:author="Pablo Gomez Garcia" w:date="2018-08-10T20:43:00Z"/>
+                <w:ins w:id="114" w:author="Pablo Gomez Garcia" w:date="2018-08-10T20:43:00Z"/>
                 <w:rFonts w:cs="Segoe UI"/>
                 <w:color w:val="212121"/>
                 <w:sz w:val="24"/>
@@ -1620,7 +1638,7 @@
                 <w:shd w:val="clear" w:color="auto" w:fill="FFFFFF"/>
               </w:rPr>
             </w:pPr>
-            <w:ins w:id="112" w:author="Pablo Gomez Garcia" w:date="2018-08-10T20:43:00Z">
+            <w:ins w:id="115" w:author="Pablo Gomez Garcia" w:date="2018-08-10T20:43:00Z">
               <w:r>
                 <w:rPr>
                   <w:rFonts w:cs="Segoe UI"/>
@@ -1642,7 +1660,7 @@
             <w:pPr>
               <w:jc w:val="center"/>
               <w:rPr>
-                <w:ins w:id="113" w:author="Pablo Gomez Garcia" w:date="2018-08-10T20:43:00Z"/>
+                <w:ins w:id="116" w:author="Pablo Gomez Garcia" w:date="2018-08-10T20:43:00Z"/>
                 <w:rFonts w:cs="Segoe UI"/>
                 <w:color w:val="212121"/>
                 <w:sz w:val="24"/>
@@ -1650,7 +1668,67 @@
                 <w:shd w:val="clear" w:color="auto" w:fill="FFFFFF"/>
               </w:rPr>
             </w:pPr>
-            <w:ins w:id="114" w:author="Pablo Gomez Garcia" w:date="2018-08-10T20:43:00Z">
+            <w:ins w:id="117" w:author="Pablo Gomez Garcia" w:date="2018-08-10T20:43:00Z">
+              <w:r>
+                <w:rPr>
+                  <w:rFonts w:cs="Segoe UI"/>
+                  <w:color w:val="212121"/>
+                  <w:sz w:val="24"/>
+                  <w:szCs w:val="24"/>
+                  <w:shd w:val="clear" w:color="auto" w:fill="FFFFFF"/>
+                </w:rPr>
+                <w:t>6</w:t>
+              </w:r>
+            </w:ins>
+          </w:p>
+        </w:tc>
+        <w:tc>
+          <w:tcPr>
+            <w:tcW w:w="1503" w:type="dxa"/>
+          </w:tcPr>
+          <w:p>
+            <w:pPr>
+              <w:jc w:val="center"/>
+              <w:rPr>
+                <w:ins w:id="118" w:author="Pablo Gomez Garcia" w:date="2018-08-10T20:43:00Z"/>
+                <w:rFonts w:cs="Segoe UI"/>
+                <w:color w:val="212121"/>
+                <w:sz w:val="24"/>
+                <w:szCs w:val="24"/>
+                <w:shd w:val="clear" w:color="auto" w:fill="FFFFFF"/>
+              </w:rPr>
+            </w:pPr>
+            <w:ins w:id="119" w:author="Pablo Gomez Garcia" w:date="2018-08-10T20:43:00Z">
+              <w:r>
+                <w:rPr>
+                  <w:rFonts w:cs="Segoe UI"/>
+                  <w:color w:val="212121"/>
+                  <w:sz w:val="24"/>
+                  <w:szCs w:val="24"/>
+                  <w:shd w:val="clear" w:color="auto" w:fill="FFFFFF"/>
+                </w:rPr>
+                <w:t>6</w:t>
+              </w:r>
+            </w:ins>
+          </w:p>
+        </w:tc>
+        <w:tc>
+          <w:tcPr>
+            <w:tcW w:w="1503" w:type="dxa"/>
+          </w:tcPr>
+          <w:p>
+            <w:pPr>
+              <w:jc w:val="center"/>
+              <w:rPr>
+                <w:ins w:id="120" w:author="Pablo Gomez Garcia" w:date="2018-08-10T20:43:00Z"/>
+                <w:rFonts w:cs="Segoe UI"/>
+                <w:color w:val="212121"/>
+                <w:sz w:val="24"/>
+                <w:szCs w:val="24"/>
+                <w:shd w:val="clear" w:color="auto" w:fill="FFFFFF"/>
+              </w:rPr>
+            </w:pPr>
+            <w:ins w:id="121" w:author="Pablo Gomez Garcia" w:date="2018-08-10T20:43:00Z">
               <w:r>
                 <w:rPr>
                   <w:rFonts w:cs="Segoe UI"/>
@@ -1672,7 +1750,7 @@
             <w:pPr>
               <w:jc w:val="center"/>
               <w:rPr>
-                <w:ins w:id="115" w:author="Pablo Gomez Garcia" w:date="2018-08-10T20:43:00Z"/>
+                <w:ins w:id="122" w:author="Pablo Gomez Garcia" w:date="2018-08-10T20:43:00Z"/>
                 <w:rFonts w:cs="Segoe UI"/>
                 <w:color w:val="212121"/>
                 <w:sz w:val="24"/>
@@ -1680,7 +1758,7 @@
                 <w:shd w:val="clear" w:color="auto" w:fill="FFFFFF"/>
               </w:rPr>
             </w:pPr>
-            <w:ins w:id="116" w:author="Pablo Gomez Garcia" w:date="2018-08-10T20:43:00Z">
+            <w:ins w:id="123" w:author="Pablo Gomez Garcia" w:date="2018-08-10T20:43:00Z">
               <w:r>
                 <w:rPr>
                   <w:rFonts w:cs="Segoe UI"/>
@@ -1699,7 +1777,7 @@
     <w:p>
       <w:pPr>
         <w:rPr>
-          <w:ins w:id="117" w:author="Pablo Gomez Garcia" w:date="2018-08-10T20:43:00Z"/>
+          <w:ins w:id="124" w:author="Pablo Gomez Garcia" w:date="2018-08-10T20:43:00Z"/>
           <w:rFonts w:cs="Segoe UI"/>
           <w:color w:val="212121"/>
           <w:sz w:val="24"/>
@@ -1711,7 +1789,7 @@
     <w:p>
       <w:pPr>
         <w:rPr>
-          <w:ins w:id="118" w:author="Pablo Gomez Garcia" w:date="2018-08-10T20:43:00Z"/>
+          <w:ins w:id="125" w:author="Pablo Gomez Garcia" w:date="2018-08-10T20:43:00Z"/>
           <w:rFonts w:cs="Segoe UI"/>
           <w:color w:val="212121"/>
           <w:sz w:val="24"/>
@@ -1719,7 +1797,7 @@
           <w:shd w:val="clear" w:color="auto" w:fill="FFFFFF"/>
         </w:rPr>
       </w:pPr>
-      <w:ins w:id="119" w:author="Pablo Gomez Garcia" w:date="2018-08-10T20:43:00Z">
+      <w:ins w:id="126" w:author="Pablo Gomez Garcia" w:date="2018-08-10T20:43:00Z">
         <w:r>
           <w:rPr>
             <w:rFonts w:cs="Segoe UI"/>
@@ -1746,18 +1824,18 @@
       <w:pPr>
         <w:jc w:val="both"/>
         <w:rPr>
-          <w:ins w:id="120" w:author="Pablo Gomez Garcia" w:date="2018-08-10T20:45:00Z"/>
+          <w:ins w:id="127" w:author="Pablo Gomez Garcia" w:date="2018-08-10T20:45:00Z"/>
           <w:rFonts w:cs="Segoe UI"/>
           <w:color w:val="212121"/>
           <w:sz w:val="24"/>
           <w:szCs w:val="24"/>
           <w:shd w:val="clear" w:color="auto" w:fill="FFFFFF"/>
         </w:rPr>
-        <w:pPrChange w:id="121" w:author="Pablo Gomez" w:date="2017-12-31T12:13:00Z">
+        <w:pPrChange w:id="128" w:author="Pablo Gomez" w:date="2017-12-31T12:13:00Z">
           <w:pPr/>
         </w:pPrChange>
       </w:pPr>
-      <w:ins w:id="122" w:author="Pablo Gomez Garcia" w:date="2018-08-10T20:45:00Z">
+      <w:ins w:id="129" w:author="Pablo Gomez Garcia" w:date="2018-08-10T20:45:00Z">
         <w:r>
           <w:rPr>
             <w:rFonts w:cs="Segoe UI"/>
@@ -1779,32 +1857,32 @@
         </w:numPr>
         <w:jc w:val="both"/>
         <w:rPr>
-          <w:ins w:id="123" w:author="Pablo Gomez Garcia" w:date="2018-08-10T19:33:00Z"/>
+          <w:ins w:id="130" w:author="Pablo Gomez Garcia" w:date="2018-08-10T19:33:00Z"/>
           <w:rFonts w:cs="Segoe UI"/>
           <w:color w:val="212121"/>
           <w:sz w:val="24"/>
           <w:szCs w:val="24"/>
           <w:shd w:val="clear" w:color="auto" w:fill="FFFFFF"/>
-          <w:rPrChange w:id="124" w:author="Pablo Gomez Garcia" w:date="2018-08-10T20:46:00Z">
-            <w:rPr>
-              <w:ins w:id="125" w:author="Pablo Gomez Garcia" w:date="2018-08-10T19:33:00Z"/>
+          <w:rPrChange w:id="131" w:author="Pablo Gomez Garcia" w:date="2018-08-10T20:46:00Z">
+            <w:rPr>
+              <w:ins w:id="132" w:author="Pablo Gomez Garcia" w:date="2018-08-10T19:33:00Z"/>
               <w:shd w:val="clear" w:color="auto" w:fill="FFFFFF"/>
             </w:rPr>
           </w:rPrChange>
         </w:rPr>
-        <w:pPrChange w:id="126" w:author="Pablo Gomez Garcia" w:date="2018-08-10T20:46:00Z">
+        <w:pPrChange w:id="133" w:author="Pablo Gomez Garcia" w:date="2018-08-10T20:46:00Z">
           <w:pPr/>
         </w:pPrChange>
       </w:pPr>
-      <w:ins w:id="127" w:author="Pablo Gomez Garcia" w:date="2018-08-10T19:33:00Z">
-        <w:r>
-          <w:rPr>
-            <w:rFonts w:cs="Segoe UI"/>
-            <w:color w:val="212121"/>
-            <w:sz w:val="24"/>
-            <w:szCs w:val="24"/>
-            <w:shd w:val="clear" w:color="auto" w:fill="FFFFFF"/>
-            <w:rPrChange w:id="128" w:author="Pablo Gomez Garcia" w:date="2018-08-10T20:46:00Z">
+      <w:ins w:id="134" w:author="Pablo Gomez Garcia" w:date="2018-08-10T19:33:00Z">
+        <w:r>
+          <w:rPr>
+            <w:rFonts w:cs="Segoe UI"/>
+            <w:color w:val="212121"/>
+            <w:sz w:val="24"/>
+            <w:szCs w:val="24"/>
+            <w:shd w:val="clear" w:color="auto" w:fill="FFFFFF"/>
+            <w:rPrChange w:id="135" w:author="Pablo Gomez Garcia" w:date="2018-08-10T20:46:00Z">
               <w:rPr>
                 <w:shd w:val="clear" w:color="auto" w:fill="FFFFFF"/>
               </w:rPr>
@@ -1820,7 +1898,7 @@
             <w:szCs w:val="24"/>
             <w:shd w:val="clear" w:color="auto" w:fill="FFFFFF"/>
             <w:vertAlign w:val="subscript"/>
-            <w:rPrChange w:id="129" w:author="Pablo Gomez Garcia" w:date="2018-08-10T20:46:00Z">
+            <w:rPrChange w:id="136" w:author="Pablo Gomez Garcia" w:date="2018-08-10T20:46:00Z">
               <w:rPr>
                 <w:rFonts w:cs="Segoe UI"/>
                 <w:color w:val="212121"/>
@@ -1839,7 +1917,7 @@
             <w:sz w:val="24"/>
             <w:szCs w:val="24"/>
             <w:shd w:val="clear" w:color="auto" w:fill="FFFFFF"/>
-            <w:rPrChange w:id="130" w:author="Pablo Gomez Garcia" w:date="2018-08-10T20:46:00Z">
+            <w:rPrChange w:id="137" w:author="Pablo Gomez Garcia" w:date="2018-08-10T20:46:00Z">
               <w:rPr>
                 <w:shd w:val="clear" w:color="auto" w:fill="FFFFFF"/>
               </w:rPr>
@@ -1848,15 +1926,15 @@
           <w:t>=30Hz and</w:t>
         </w:r>
       </w:ins>
-      <w:ins w:id="131" w:author="Pablo Gomez Garcia" w:date="2018-08-10T19:39:00Z">
-        <w:r>
-          <w:rPr>
-            <w:rFonts w:cs="Segoe UI"/>
-            <w:color w:val="212121"/>
-            <w:sz w:val="24"/>
-            <w:szCs w:val="24"/>
-            <w:shd w:val="clear" w:color="auto" w:fill="FFFFFF"/>
-            <w:rPrChange w:id="132" w:author="Pablo Gomez Garcia" w:date="2018-08-10T20:46:00Z">
+      <w:ins w:id="138" w:author="Pablo Gomez Garcia" w:date="2018-08-10T19:39:00Z">
+        <w:r>
+          <w:rPr>
+            <w:rFonts w:cs="Segoe UI"/>
+            <w:color w:val="212121"/>
+            <w:sz w:val="24"/>
+            <w:szCs w:val="24"/>
+            <w:shd w:val="clear" w:color="auto" w:fill="FFFFFF"/>
+            <w:rPrChange w:id="139" w:author="Pablo Gomez Garcia" w:date="2018-08-10T20:46:00Z">
               <w:rPr>
                 <w:shd w:val="clear" w:color="auto" w:fill="FFFFFF"/>
               </w:rPr>
@@ -1872,7 +1950,7 @@
             <w:szCs w:val="24"/>
             <w:shd w:val="clear" w:color="auto" w:fill="FFFFFF"/>
             <w:vertAlign w:val="subscript"/>
-            <w:rPrChange w:id="133" w:author="Pablo Gomez Garcia" w:date="2018-08-10T20:46:00Z">
+            <w:rPrChange w:id="140" w:author="Pablo Gomez Garcia" w:date="2018-08-10T20:46:00Z">
               <w:rPr>
                 <w:shd w:val="clear" w:color="auto" w:fill="FFFFFF"/>
                 <w:vertAlign w:val="subscript"/>
@@ -1882,15 +1960,15 @@
           <w:t>2</w:t>
         </w:r>
       </w:ins>
-      <w:ins w:id="134" w:author="Pablo Gomez Garcia" w:date="2018-08-10T19:33:00Z">
-        <w:r>
-          <w:rPr>
-            <w:rFonts w:cs="Segoe UI"/>
-            <w:color w:val="212121"/>
-            <w:sz w:val="24"/>
-            <w:szCs w:val="24"/>
-            <w:shd w:val="clear" w:color="auto" w:fill="FFFFFF"/>
-            <w:rPrChange w:id="135" w:author="Pablo Gomez Garcia" w:date="2018-08-10T20:46:00Z">
+      <w:ins w:id="141" w:author="Pablo Gomez Garcia" w:date="2018-08-10T19:33:00Z">
+        <w:r>
+          <w:rPr>
+            <w:rFonts w:cs="Segoe UI"/>
+            <w:color w:val="212121"/>
+            <w:sz w:val="24"/>
+            <w:szCs w:val="24"/>
+            <w:shd w:val="clear" w:color="auto" w:fill="FFFFFF"/>
+            <w:rPrChange w:id="142" w:author="Pablo Gomez Garcia" w:date="2018-08-10T20:46:00Z">
               <w:rPr>
                 <w:shd w:val="clear" w:color="auto" w:fill="FFFFFF"/>
               </w:rPr>
@@ -1905,18 +1983,18 @@
         <w:ind w:firstLine="360"/>
         <w:jc w:val="both"/>
         <w:rPr>
-          <w:ins w:id="136" w:author="Pablo Gomez Garcia" w:date="2018-08-10T20:47:00Z"/>
+          <w:ins w:id="143" w:author="Pablo Gomez Garcia" w:date="2018-08-10T20:47:00Z"/>
           <w:rFonts w:cs="Segoe UI"/>
           <w:color w:val="212121"/>
           <w:sz w:val="24"/>
           <w:szCs w:val="24"/>
           <w:shd w:val="clear" w:color="auto" w:fill="FFFFFF"/>
         </w:rPr>
-        <w:pPrChange w:id="137" w:author="Pablo Gomez Garcia" w:date="2018-08-10T20:48:00Z">
+        <w:pPrChange w:id="144" w:author="Pablo Gomez Garcia" w:date="2018-08-10T20:48:00Z">
           <w:pPr/>
         </w:pPrChange>
       </w:pPr>
-      <w:ins w:id="138" w:author="Pablo Gomez Garcia" w:date="2018-08-10T18:18:00Z">
+      <w:ins w:id="145" w:author="Pablo Gomez Garcia" w:date="2018-08-10T18:18:00Z">
         <w:r>
           <w:rPr>
             <w:rFonts w:cs="Segoe UI"/>
@@ -1928,7 +2006,7 @@
           <w:t xml:space="preserve">The </w:t>
         </w:r>
       </w:ins>
-      <w:ins w:id="139" w:author="Pablo Gomez Garcia" w:date="2018-08-10T20:46:00Z">
+      <w:ins w:id="146" w:author="Pablo Gomez Garcia" w:date="2018-08-10T20:46:00Z">
         <w:r>
           <w:rPr>
             <w:rFonts w:cs="Segoe UI"/>
@@ -1940,7 +2018,7 @@
           <w:t xml:space="preserve">output from DFT will contain </w:t>
         </w:r>
       </w:ins>
-      <w:ins w:id="140" w:author="Pablo Gomez Garcia" w:date="2018-08-10T20:47:00Z">
+      <w:ins w:id="147" w:author="Pablo Gomez Garcia" w:date="2018-08-10T20:47:00Z">
         <w:r>
           <w:rPr>
             <w:rFonts w:cs="Segoe UI"/>
@@ -1952,7 +2030,7 @@
           <w:t xml:space="preserve">values corresponding to </w:t>
         </w:r>
       </w:ins>
-      <w:ins w:id="141" w:author="Pablo Gomez Garcia" w:date="2018-08-10T20:46:00Z">
+      <w:ins w:id="148" w:author="Pablo Gomez Garcia" w:date="2018-08-10T20:46:00Z">
         <w:r>
           <w:rPr>
             <w:rFonts w:cs="Segoe UI"/>
@@ -1964,7 +2042,7 @@
           <w:t>the following frequencies</w:t>
         </w:r>
       </w:ins>
-      <w:ins w:id="142" w:author="Pablo Gomez Garcia" w:date="2018-08-10T18:18:00Z">
+      <w:ins w:id="149" w:author="Pablo Gomez Garcia" w:date="2018-08-10T18:18:00Z">
         <w:r>
           <w:rPr>
             <w:rFonts w:cs="Segoe UI"/>
@@ -1976,7 +2054,7 @@
           <w:t>:</w:t>
         </w:r>
       </w:ins>
-      <w:ins w:id="143" w:author="Pablo Gomez Garcia" w:date="2018-08-10T18:20:00Z">
+      <w:ins w:id="150" w:author="Pablo Gomez Garcia" w:date="2018-08-10T18:20:00Z">
         <w:r>
           <w:rPr>
             <w:rFonts w:cs="Segoe UI"/>
@@ -1994,18 +2072,18 @@
         <w:ind w:firstLine="360"/>
         <w:jc w:val="both"/>
         <w:rPr>
-          <w:ins w:id="144" w:author="Pablo Gomez Garcia" w:date="2018-08-10T18:18:00Z"/>
+          <w:ins w:id="151" w:author="Pablo Gomez Garcia" w:date="2018-08-10T18:18:00Z"/>
           <w:rFonts w:cs="Segoe UI"/>
           <w:color w:val="212121"/>
           <w:sz w:val="24"/>
           <w:szCs w:val="24"/>
           <w:shd w:val="clear" w:color="auto" w:fill="FFFFFF"/>
         </w:rPr>
-        <w:pPrChange w:id="145" w:author="Pablo Gomez Garcia" w:date="2018-08-10T20:48:00Z">
+        <w:pPrChange w:id="152" w:author="Pablo Gomez Garcia" w:date="2018-08-10T20:48:00Z">
           <w:pPr/>
         </w:pPrChange>
       </w:pPr>
-      <w:ins w:id="146" w:author="Pablo Gomez Garcia" w:date="2018-08-10T18:17:00Z">
+      <w:ins w:id="153" w:author="Pablo Gomez Garcia" w:date="2018-08-10T18:17:00Z">
         <w:r>
           <w:rPr>
             <w:rFonts w:cs="Segoe UI"/>
@@ -2033,7 +2111,7 @@
             <w:sz w:val="24"/>
             <w:szCs w:val="24"/>
             <w:shd w:val="clear" w:color="auto" w:fill="FFFFFF"/>
-            <w:rPrChange w:id="147" w:author="Pablo Gomez Garcia" w:date="2018-08-10T18:18:00Z">
+            <w:rPrChange w:id="154" w:author="Pablo Gomez Garcia" w:date="2018-08-10T18:18:00Z">
               <w:rPr>
                 <w:rFonts w:cs="Segoe UI"/>
                 <w:b/>
@@ -2047,7 +2125,7 @@
           <w:t>]</w:t>
         </w:r>
       </w:ins>
-      <w:ins w:id="148" w:author="Pablo Gomez Garcia" w:date="2018-08-10T18:21:00Z">
+      <w:ins w:id="155" w:author="Pablo Gomez Garcia" w:date="2018-08-10T18:21:00Z">
         <w:r>
           <w:rPr>
             <w:rFonts w:cs="Segoe UI"/>
@@ -2059,7 +2137,7 @@
           <w:t xml:space="preserve"> Hz</w:t>
         </w:r>
       </w:ins>
-      <w:ins w:id="149" w:author="Pablo Gomez Garcia" w:date="2018-08-10T19:39:00Z">
+      <w:ins w:id="156" w:author="Pablo Gomez Garcia" w:date="2018-08-10T19:39:00Z">
         <w:r>
           <w:rPr>
             <w:rFonts w:cs="Segoe UI"/>
@@ -2077,18 +2155,18 @@
         <w:ind w:left="360"/>
         <w:jc w:val="both"/>
         <w:rPr>
-          <w:ins w:id="150" w:author="Pablo Gomez Garcia" w:date="2018-08-10T20:54:00Z"/>
+          <w:ins w:id="157" w:author="Pablo Gomez Garcia" w:date="2018-08-10T20:54:00Z"/>
           <w:rFonts w:cs="Segoe UI"/>
           <w:color w:val="212121"/>
           <w:sz w:val="24"/>
           <w:szCs w:val="24"/>
           <w:shd w:val="clear" w:color="auto" w:fill="FFFFFF"/>
         </w:rPr>
-        <w:pPrChange w:id="151" w:author="Pablo Gomez Garcia" w:date="2018-08-10T20:48:00Z">
+        <w:pPrChange w:id="158" w:author="Pablo Gomez Garcia" w:date="2018-08-10T20:48:00Z">
           <w:pPr/>
         </w:pPrChange>
       </w:pPr>
-      <w:ins w:id="152" w:author="Pablo Gomez Garcia" w:date="2018-08-10T19:34:00Z">
+      <w:ins w:id="159" w:author="Pablo Gomez Garcia" w:date="2018-08-10T19:34:00Z">
         <w:r>
           <w:rPr>
             <w:rFonts w:cs="Segoe UI"/>
@@ -2110,7 +2188,7 @@
           <w:t xml:space="preserve">he </w:t>
         </w:r>
       </w:ins>
-      <w:ins w:id="153" w:author="Pablo Gomez Garcia" w:date="2018-08-10T20:49:00Z">
+      <w:ins w:id="160" w:author="Pablo Gomez Garcia" w:date="2018-08-10T20:49:00Z">
         <w:r>
           <w:rPr>
             <w:rFonts w:cs="Segoe UI"/>
@@ -2122,7 +2200,7 @@
           <w:t>“</w:t>
         </w:r>
       </w:ins>
-      <w:ins w:id="154" w:author="Pablo Gomez Garcia" w:date="2018-08-10T18:18:00Z">
+      <w:ins w:id="161" w:author="Pablo Gomez Garcia" w:date="2018-08-10T18:18:00Z">
         <w:r>
           <w:rPr>
             <w:rFonts w:cs="Segoe UI"/>
@@ -2134,7 +2212,7 @@
           <w:t>centers</w:t>
         </w:r>
       </w:ins>
-      <w:ins w:id="155" w:author="Pablo Gomez Garcia" w:date="2018-08-10T20:49:00Z">
+      <w:ins w:id="162" w:author="Pablo Gomez Garcia" w:date="2018-08-10T20:49:00Z">
         <w:r>
           <w:rPr>
             <w:rFonts w:cs="Segoe UI"/>
@@ -2146,7 +2224,7 @@
           <w:t>”</w:t>
         </w:r>
       </w:ins>
-      <w:ins w:id="156" w:author="Pablo Gomez Garcia" w:date="2018-08-10T18:20:00Z">
+      <w:ins w:id="163" w:author="Pablo Gomez Garcia" w:date="2018-08-10T18:20:00Z">
         <w:r>
           <w:rPr>
             <w:rFonts w:cs="Segoe UI"/>
@@ -2158,7 +2236,7 @@
           <w:t xml:space="preserve"> </w:t>
         </w:r>
       </w:ins>
-      <w:ins w:id="157" w:author="Pablo Gomez Garcia" w:date="2018-08-10T19:34:00Z">
+      <w:ins w:id="164" w:author="Pablo Gomez Garcia" w:date="2018-08-10T19:34:00Z">
         <w:r>
           <w:rPr>
             <w:rFonts w:cs="Segoe UI"/>
@@ -2170,7 +2248,7 @@
           <w:t xml:space="preserve">corresponding to 30Hz and 20Hz, respectively </w:t>
         </w:r>
       </w:ins>
-      <w:ins w:id="158" w:author="Pablo Gomez Garcia" w:date="2018-08-10T18:20:00Z">
+      <w:ins w:id="165" w:author="Pablo Gomez Garcia" w:date="2018-08-10T18:20:00Z">
         <w:r>
           <w:rPr>
             <w:rFonts w:cs="Segoe UI"/>
@@ -2182,7 +2260,7 @@
           <w:t>would be</w:t>
         </w:r>
       </w:ins>
-      <w:ins w:id="159" w:author="Pablo Gomez Garcia" w:date="2018-08-10T18:18:00Z">
+      <w:ins w:id="166" w:author="Pablo Gomez Garcia" w:date="2018-08-10T18:18:00Z">
         <w:r>
           <w:rPr>
             <w:rFonts w:cs="Segoe UI"/>
@@ -2200,18 +2278,18 @@
         <w:ind w:left="360"/>
         <w:jc w:val="both"/>
         <w:rPr>
-          <w:ins w:id="160" w:author="Pablo Gomez Garcia" w:date="2018-08-10T18:21:00Z"/>
+          <w:ins w:id="167" w:author="Pablo Gomez Garcia" w:date="2018-08-10T18:21:00Z"/>
           <w:rFonts w:cs="Segoe UI"/>
           <w:color w:val="212121"/>
           <w:sz w:val="24"/>
           <w:szCs w:val="24"/>
           <w:shd w:val="clear" w:color="auto" w:fill="FFFFFF"/>
         </w:rPr>
-        <w:pPrChange w:id="161" w:author="Pablo Gomez Garcia" w:date="2018-08-10T20:48:00Z">
+        <w:pPrChange w:id="168" w:author="Pablo Gomez Garcia" w:date="2018-08-10T20:48:00Z">
           <w:pPr/>
         </w:pPrChange>
       </w:pPr>
-      <w:ins w:id="162" w:author="Pablo Gomez Garcia" w:date="2018-08-10T18:18:00Z">
+      <w:ins w:id="169" w:author="Pablo Gomez Garcia" w:date="2018-08-10T18:18:00Z">
         <w:r>
           <w:rPr>
             <w:rFonts w:cs="Segoe UI"/>
@@ -2233,7 +2311,7 @@
           <w:t>]</w:t>
         </w:r>
       </w:ins>
-      <w:ins w:id="163" w:author="Pablo Gomez Garcia" w:date="2018-08-10T19:41:00Z">
+      <w:ins w:id="170" w:author="Pablo Gomez Garcia" w:date="2018-08-10T19:41:00Z">
         <w:r>
           <w:rPr>
             <w:rFonts w:cs="Segoe UI"/>
@@ -2245,7 +2323,7 @@
           <w:t xml:space="preserve"> (it is the order </w:t>
         </w:r>
       </w:ins>
-      <w:ins w:id="164" w:author="Pablo Gomez Garcia" w:date="2018-08-10T20:48:00Z">
+      <w:ins w:id="171" w:author="Pablo Gomez Garcia" w:date="2018-08-10T20:48:00Z">
         <w:r>
           <w:rPr>
             <w:rFonts w:cs="Segoe UI"/>
@@ -2257,7 +2335,7 @@
           <w:t>that the frequencies have</w:t>
         </w:r>
       </w:ins>
-      <w:ins w:id="165" w:author="Pablo Gomez Garcia" w:date="2018-08-10T19:41:00Z">
+      <w:ins w:id="172" w:author="Pablo Gomez Garcia" w:date="2018-08-10T19:41:00Z">
         <w:r>
           <w:rPr>
             <w:rFonts w:cs="Segoe UI"/>
@@ -2269,7 +2347,7 @@
           <w:t xml:space="preserve"> in the frequency bins vector</w:t>
         </w:r>
       </w:ins>
-      <w:ins w:id="166" w:author="Pablo Gomez Garcia" w:date="2018-08-10T20:57:00Z">
+      <w:ins w:id="173" w:author="Pablo Gomez Garcia" w:date="2018-08-10T20:57:00Z">
         <w:r>
           <w:rPr>
             <w:rFonts w:cs="Segoe UI"/>
@@ -2288,7 +2366,7 @@
             <w:szCs w:val="24"/>
             <w:shd w:val="clear" w:color="auto" w:fill="FFFFFF"/>
             <w:vertAlign w:val="superscript"/>
-            <w:rPrChange w:id="167" w:author="Pablo Gomez Garcia" w:date="2018-08-10T20:57:00Z">
+            <w:rPrChange w:id="174" w:author="Pablo Gomez Garcia" w:date="2018-08-10T20:57:00Z">
               <w:rPr>
                 <w:rFonts w:cs="Segoe UI"/>
                 <w:color w:val="212121"/>
@@ -2318,7 +2396,7 @@
             <w:szCs w:val="24"/>
             <w:shd w:val="clear" w:color="auto" w:fill="FFFFFF"/>
             <w:vertAlign w:val="superscript"/>
-            <w:rPrChange w:id="168" w:author="Pablo Gomez Garcia" w:date="2018-08-10T20:57:00Z">
+            <w:rPrChange w:id="175" w:author="Pablo Gomez Garcia" w:date="2018-08-10T20:57:00Z">
               <w:rPr>
                 <w:rFonts w:cs="Segoe UI"/>
                 <w:color w:val="212121"/>
@@ -2331,7 +2409,7 @@
           <w:t>rd</w:t>
         </w:r>
       </w:ins>
-      <w:ins w:id="169" w:author="Pablo Gomez Garcia" w:date="2018-08-10T19:41:00Z">
+      <w:ins w:id="176" w:author="Pablo Gomez Garcia" w:date="2018-08-10T19:41:00Z">
         <w:r>
           <w:rPr>
             <w:rFonts w:cs="Segoe UI"/>
@@ -2343,7 +2421,7 @@
           <w:t>).</w:t>
         </w:r>
       </w:ins>
-      <w:ins w:id="170" w:author="Pablo Gomez Garcia" w:date="2018-08-10T20:58:00Z">
+      <w:ins w:id="177" w:author="Pablo Gomez Garcia" w:date="2018-08-10T20:58:00Z">
         <w:r>
           <w:rPr>
             <w:rFonts w:cs="Segoe UI"/>
@@ -2365,32 +2443,32 @@
         </w:numPr>
         <w:jc w:val="both"/>
         <w:rPr>
-          <w:ins w:id="171" w:author="Pablo Gomez Garcia" w:date="2018-08-10T18:23:00Z"/>
+          <w:ins w:id="178" w:author="Pablo Gomez Garcia" w:date="2018-08-10T18:23:00Z"/>
           <w:rFonts w:cs="Segoe UI"/>
           <w:color w:val="212121"/>
           <w:sz w:val="24"/>
           <w:szCs w:val="24"/>
           <w:shd w:val="clear" w:color="auto" w:fill="FFFFFF"/>
-          <w:rPrChange w:id="172" w:author="Pablo Gomez Garcia" w:date="2018-08-10T20:49:00Z">
-            <w:rPr>
-              <w:ins w:id="173" w:author="Pablo Gomez Garcia" w:date="2018-08-10T18:23:00Z"/>
+          <w:rPrChange w:id="179" w:author="Pablo Gomez Garcia" w:date="2018-08-10T20:49:00Z">
+            <w:rPr>
+              <w:ins w:id="180" w:author="Pablo Gomez Garcia" w:date="2018-08-10T18:23:00Z"/>
               <w:shd w:val="clear" w:color="auto" w:fill="FFFFFF"/>
             </w:rPr>
           </w:rPrChange>
         </w:rPr>
-        <w:pPrChange w:id="174" w:author="Pablo Gomez Garcia" w:date="2018-08-10T20:49:00Z">
+        <w:pPrChange w:id="181" w:author="Pablo Gomez Garcia" w:date="2018-08-10T20:49:00Z">
           <w:pPr/>
         </w:pPrChange>
       </w:pPr>
-      <w:ins w:id="175" w:author="Pablo Gomez Garcia" w:date="2018-08-10T18:22:00Z">
-        <w:r>
-          <w:rPr>
-            <w:rFonts w:cs="Segoe UI"/>
-            <w:color w:val="212121"/>
-            <w:sz w:val="24"/>
-            <w:szCs w:val="24"/>
-            <w:shd w:val="clear" w:color="auto" w:fill="FFFFFF"/>
-            <w:rPrChange w:id="176" w:author="Pablo Gomez Garcia" w:date="2018-08-10T20:49:00Z">
+      <w:ins w:id="182" w:author="Pablo Gomez Garcia" w:date="2018-08-10T18:22:00Z">
+        <w:r>
+          <w:rPr>
+            <w:rFonts w:cs="Segoe UI"/>
+            <w:color w:val="212121"/>
+            <w:sz w:val="24"/>
+            <w:szCs w:val="24"/>
+            <w:shd w:val="clear" w:color="auto" w:fill="FFFFFF"/>
+            <w:rPrChange w:id="183" w:author="Pablo Gomez Garcia" w:date="2018-08-10T20:49:00Z">
               <w:rPr>
                 <w:shd w:val="clear" w:color="auto" w:fill="FFFFFF"/>
               </w:rPr>
@@ -2399,15 +2477,15 @@
           <w:t xml:space="preserve">F=90Hz, 3-lasers with </w:t>
         </w:r>
       </w:ins>
-      <w:ins w:id="177" w:author="Pablo Gomez Garcia" w:date="2018-08-10T19:40:00Z">
-        <w:r>
-          <w:rPr>
-            <w:rFonts w:cs="Segoe UI"/>
-            <w:color w:val="212121"/>
-            <w:sz w:val="24"/>
-            <w:szCs w:val="24"/>
-            <w:shd w:val="clear" w:color="auto" w:fill="FFFFFF"/>
-            <w:rPrChange w:id="178" w:author="Pablo Gomez Garcia" w:date="2018-08-10T20:49:00Z">
+      <w:ins w:id="184" w:author="Pablo Gomez Garcia" w:date="2018-08-10T19:40:00Z">
+        <w:r>
+          <w:rPr>
+            <w:rFonts w:cs="Segoe UI"/>
+            <w:color w:val="212121"/>
+            <w:sz w:val="24"/>
+            <w:szCs w:val="24"/>
+            <w:shd w:val="clear" w:color="auto" w:fill="FFFFFF"/>
+            <w:rPrChange w:id="185" w:author="Pablo Gomez Garcia" w:date="2018-08-10T20:49:00Z">
               <w:rPr>
                 <w:shd w:val="clear" w:color="auto" w:fill="FFFFFF"/>
               </w:rPr>
@@ -2423,7 +2501,7 @@
             <w:szCs w:val="24"/>
             <w:shd w:val="clear" w:color="auto" w:fill="FFFFFF"/>
             <w:vertAlign w:val="subscript"/>
-            <w:rPrChange w:id="179" w:author="Pablo Gomez Garcia" w:date="2018-08-10T20:49:00Z">
+            <w:rPrChange w:id="186" w:author="Pablo Gomez Garcia" w:date="2018-08-10T20:49:00Z">
               <w:rPr>
                 <w:shd w:val="clear" w:color="auto" w:fill="FFFFFF"/>
                 <w:vertAlign w:val="subscript"/>
@@ -2433,15 +2511,15 @@
           <w:t>1</w:t>
         </w:r>
       </w:ins>
-      <w:ins w:id="180" w:author="Pablo Gomez Garcia" w:date="2018-08-10T18:22:00Z">
-        <w:r>
-          <w:rPr>
-            <w:rFonts w:cs="Segoe UI"/>
-            <w:color w:val="212121"/>
-            <w:sz w:val="24"/>
-            <w:szCs w:val="24"/>
-            <w:shd w:val="clear" w:color="auto" w:fill="FFFFFF"/>
-            <w:rPrChange w:id="181" w:author="Pablo Gomez Garcia" w:date="2018-08-10T20:49:00Z">
+      <w:ins w:id="187" w:author="Pablo Gomez Garcia" w:date="2018-08-10T18:22:00Z">
+        <w:r>
+          <w:rPr>
+            <w:rFonts w:cs="Segoe UI"/>
+            <w:color w:val="212121"/>
+            <w:sz w:val="24"/>
+            <w:szCs w:val="24"/>
+            <w:shd w:val="clear" w:color="auto" w:fill="FFFFFF"/>
+            <w:rPrChange w:id="188" w:author="Pablo Gomez Garcia" w:date="2018-08-10T20:49:00Z">
               <w:rPr>
                 <w:shd w:val="clear" w:color="auto" w:fill="FFFFFF"/>
               </w:rPr>
@@ -2450,15 +2528,15 @@
           <w:t>=</w:t>
         </w:r>
       </w:ins>
-      <w:ins w:id="182" w:author="Pablo Gomez Garcia" w:date="2018-08-10T19:35:00Z">
-        <w:r>
-          <w:rPr>
-            <w:rFonts w:cs="Segoe UI"/>
-            <w:color w:val="212121"/>
-            <w:sz w:val="24"/>
-            <w:szCs w:val="24"/>
-            <w:shd w:val="clear" w:color="auto" w:fill="FFFFFF"/>
-            <w:rPrChange w:id="183" w:author="Pablo Gomez Garcia" w:date="2018-08-10T20:49:00Z">
+      <w:ins w:id="189" w:author="Pablo Gomez Garcia" w:date="2018-08-10T19:35:00Z">
+        <w:r>
+          <w:rPr>
+            <w:rFonts w:cs="Segoe UI"/>
+            <w:color w:val="212121"/>
+            <w:sz w:val="24"/>
+            <w:szCs w:val="24"/>
+            <w:shd w:val="clear" w:color="auto" w:fill="FFFFFF"/>
+            <w:rPrChange w:id="190" w:author="Pablo Gomez Garcia" w:date="2018-08-10T20:49:00Z">
               <w:rPr>
                 <w:shd w:val="clear" w:color="auto" w:fill="FFFFFF"/>
               </w:rPr>
@@ -2467,15 +2545,15 @@
           <w:t>45</w:t>
         </w:r>
       </w:ins>
-      <w:ins w:id="184" w:author="Pablo Gomez Garcia" w:date="2018-08-10T18:22:00Z">
-        <w:r>
-          <w:rPr>
-            <w:rFonts w:cs="Segoe UI"/>
-            <w:color w:val="212121"/>
-            <w:sz w:val="24"/>
-            <w:szCs w:val="24"/>
-            <w:shd w:val="clear" w:color="auto" w:fill="FFFFFF"/>
-            <w:rPrChange w:id="185" w:author="Pablo Gomez Garcia" w:date="2018-08-10T20:49:00Z">
+      <w:ins w:id="191" w:author="Pablo Gomez Garcia" w:date="2018-08-10T18:22:00Z">
+        <w:r>
+          <w:rPr>
+            <w:rFonts w:cs="Segoe UI"/>
+            <w:color w:val="212121"/>
+            <w:sz w:val="24"/>
+            <w:szCs w:val="24"/>
+            <w:shd w:val="clear" w:color="auto" w:fill="FFFFFF"/>
+            <w:rPrChange w:id="192" w:author="Pablo Gomez Garcia" w:date="2018-08-10T20:49:00Z">
               <w:rPr>
                 <w:shd w:val="clear" w:color="auto" w:fill="FFFFFF"/>
               </w:rPr>
@@ -2484,15 +2562,15 @@
           <w:t xml:space="preserve">Hz, </w:t>
         </w:r>
       </w:ins>
-      <w:ins w:id="186" w:author="Pablo Gomez Garcia" w:date="2018-08-10T19:40:00Z">
-        <w:r>
-          <w:rPr>
-            <w:rFonts w:cs="Segoe UI"/>
-            <w:color w:val="212121"/>
-            <w:sz w:val="24"/>
-            <w:szCs w:val="24"/>
-            <w:shd w:val="clear" w:color="auto" w:fill="FFFFFF"/>
-            <w:rPrChange w:id="187" w:author="Pablo Gomez Garcia" w:date="2018-08-10T20:49:00Z">
+      <w:ins w:id="193" w:author="Pablo Gomez Garcia" w:date="2018-08-10T19:40:00Z">
+        <w:r>
+          <w:rPr>
+            <w:rFonts w:cs="Segoe UI"/>
+            <w:color w:val="212121"/>
+            <w:sz w:val="24"/>
+            <w:szCs w:val="24"/>
+            <w:shd w:val="clear" w:color="auto" w:fill="FFFFFF"/>
+            <w:rPrChange w:id="194" w:author="Pablo Gomez Garcia" w:date="2018-08-10T20:49:00Z">
               <w:rPr>
                 <w:shd w:val="clear" w:color="auto" w:fill="FFFFFF"/>
               </w:rPr>
@@ -2508,7 +2586,7 @@
             <w:szCs w:val="24"/>
             <w:shd w:val="clear" w:color="auto" w:fill="FFFFFF"/>
             <w:vertAlign w:val="subscript"/>
-            <w:rPrChange w:id="188" w:author="Pablo Gomez Garcia" w:date="2018-08-10T20:49:00Z">
+            <w:rPrChange w:id="195" w:author="Pablo Gomez Garcia" w:date="2018-08-10T20:49:00Z">
               <w:rPr>
                 <w:shd w:val="clear" w:color="auto" w:fill="FFFFFF"/>
                 <w:vertAlign w:val="subscript"/>
@@ -2518,15 +2596,15 @@
           <w:t>2</w:t>
         </w:r>
       </w:ins>
-      <w:ins w:id="189" w:author="Pablo Gomez Garcia" w:date="2018-08-10T18:22:00Z">
-        <w:r>
-          <w:rPr>
-            <w:rFonts w:cs="Segoe UI"/>
-            <w:color w:val="212121"/>
-            <w:sz w:val="24"/>
-            <w:szCs w:val="24"/>
-            <w:shd w:val="clear" w:color="auto" w:fill="FFFFFF"/>
-            <w:rPrChange w:id="190" w:author="Pablo Gomez Garcia" w:date="2018-08-10T20:49:00Z">
+      <w:ins w:id="196" w:author="Pablo Gomez Garcia" w:date="2018-08-10T18:22:00Z">
+        <w:r>
+          <w:rPr>
+            <w:rFonts w:cs="Segoe UI"/>
+            <w:color w:val="212121"/>
+            <w:sz w:val="24"/>
+            <w:szCs w:val="24"/>
+            <w:shd w:val="clear" w:color="auto" w:fill="FFFFFF"/>
+            <w:rPrChange w:id="197" w:author="Pablo Gomez Garcia" w:date="2018-08-10T20:49:00Z">
               <w:rPr>
                 <w:shd w:val="clear" w:color="auto" w:fill="FFFFFF"/>
               </w:rPr>
@@ -2541,7 +2619,7 @@
             <w:sz w:val="24"/>
             <w:szCs w:val="24"/>
             <w:shd w:val="clear" w:color="auto" w:fill="FFFFFF"/>
-            <w:rPrChange w:id="191" w:author="Pablo Gomez Garcia" w:date="2018-08-10T20:49:00Z">
+            <w:rPrChange w:id="198" w:author="Pablo Gomez Garcia" w:date="2018-08-10T20:49:00Z">
               <w:rPr>
                 <w:shd w:val="clear" w:color="auto" w:fill="FFFFFF"/>
               </w:rPr>
@@ -2550,15 +2628,15 @@
           <w:t xml:space="preserve">Hz and </w:t>
         </w:r>
       </w:ins>
-      <w:ins w:id="192" w:author="Pablo Gomez Garcia" w:date="2018-08-10T19:40:00Z">
-        <w:r>
-          <w:rPr>
-            <w:rFonts w:cs="Segoe UI"/>
-            <w:color w:val="212121"/>
-            <w:sz w:val="24"/>
-            <w:szCs w:val="24"/>
-            <w:shd w:val="clear" w:color="auto" w:fill="FFFFFF"/>
-            <w:rPrChange w:id="193" w:author="Pablo Gomez Garcia" w:date="2018-08-10T20:49:00Z">
+      <w:ins w:id="199" w:author="Pablo Gomez Garcia" w:date="2018-08-10T19:40:00Z">
+        <w:r>
+          <w:rPr>
+            <w:rFonts w:cs="Segoe UI"/>
+            <w:color w:val="212121"/>
+            <w:sz w:val="24"/>
+            <w:szCs w:val="24"/>
+            <w:shd w:val="clear" w:color="auto" w:fill="FFFFFF"/>
+            <w:rPrChange w:id="200" w:author="Pablo Gomez Garcia" w:date="2018-08-10T20:49:00Z">
               <w:rPr>
                 <w:shd w:val="clear" w:color="auto" w:fill="FFFFFF"/>
               </w:rPr>
@@ -2574,7 +2652,7 @@
             <w:szCs w:val="24"/>
             <w:shd w:val="clear" w:color="auto" w:fill="FFFFFF"/>
             <w:vertAlign w:val="subscript"/>
-            <w:rPrChange w:id="194" w:author="Pablo Gomez Garcia" w:date="2018-08-10T20:49:00Z">
+            <w:rPrChange w:id="201" w:author="Pablo Gomez Garcia" w:date="2018-08-10T20:49:00Z">
               <w:rPr>
                 <w:shd w:val="clear" w:color="auto" w:fill="FFFFFF"/>
                 <w:vertAlign w:val="subscript"/>
@@ -2584,15 +2662,15 @@
           <w:t>3</w:t>
         </w:r>
       </w:ins>
-      <w:ins w:id="195" w:author="Pablo Gomez Garcia" w:date="2018-08-10T18:22:00Z">
-        <w:r>
-          <w:rPr>
-            <w:rFonts w:cs="Segoe UI"/>
-            <w:color w:val="212121"/>
-            <w:sz w:val="24"/>
-            <w:szCs w:val="24"/>
-            <w:shd w:val="clear" w:color="auto" w:fill="FFFFFF"/>
-            <w:rPrChange w:id="196" w:author="Pablo Gomez Garcia" w:date="2018-08-10T20:49:00Z">
+      <w:ins w:id="202" w:author="Pablo Gomez Garcia" w:date="2018-08-10T18:22:00Z">
+        <w:r>
+          <w:rPr>
+            <w:rFonts w:cs="Segoe UI"/>
+            <w:color w:val="212121"/>
+            <w:sz w:val="24"/>
+            <w:szCs w:val="24"/>
+            <w:shd w:val="clear" w:color="auto" w:fill="FFFFFF"/>
+            <w:rPrChange w:id="203" w:author="Pablo Gomez Garcia" w:date="2018-08-10T20:49:00Z">
               <w:rPr>
                 <w:shd w:val="clear" w:color="auto" w:fill="FFFFFF"/>
               </w:rPr>
@@ -2607,7 +2685,7 @@
             <w:sz w:val="24"/>
             <w:szCs w:val="24"/>
             <w:shd w:val="clear" w:color="auto" w:fill="FFFFFF"/>
-            <w:rPrChange w:id="197" w:author="Pablo Gomez Garcia" w:date="2018-08-10T20:49:00Z">
+            <w:rPrChange w:id="204" w:author="Pablo Gomez Garcia" w:date="2018-08-10T20:49:00Z">
               <w:rPr>
                 <w:shd w:val="clear" w:color="auto" w:fill="FFFFFF"/>
               </w:rPr>
@@ -2616,15 +2694,15 @@
           <w:t>Hz, and frame window size m=6</w:t>
         </w:r>
       </w:ins>
-      <w:ins w:id="198" w:author="Pablo Gomez Garcia" w:date="2018-08-10T18:23:00Z">
-        <w:r>
-          <w:rPr>
-            <w:rFonts w:cs="Segoe UI"/>
-            <w:color w:val="212121"/>
-            <w:sz w:val="24"/>
-            <w:szCs w:val="24"/>
-            <w:shd w:val="clear" w:color="auto" w:fill="FFFFFF"/>
-            <w:rPrChange w:id="199" w:author="Pablo Gomez Garcia" w:date="2018-08-10T20:49:00Z">
+      <w:ins w:id="205" w:author="Pablo Gomez Garcia" w:date="2018-08-10T18:23:00Z">
+        <w:r>
+          <w:rPr>
+            <w:rFonts w:cs="Segoe UI"/>
+            <w:color w:val="212121"/>
+            <w:sz w:val="24"/>
+            <w:szCs w:val="24"/>
+            <w:shd w:val="clear" w:color="auto" w:fill="FFFFFF"/>
+            <w:rPrChange w:id="206" w:author="Pablo Gomez Garcia" w:date="2018-08-10T20:49:00Z">
               <w:rPr>
                 <w:shd w:val="clear" w:color="auto" w:fill="FFFFFF"/>
               </w:rPr>
@@ -2639,20 +2717,20 @@
         <w:ind w:left="360"/>
         <w:jc w:val="both"/>
         <w:rPr>
-          <w:ins w:id="200" w:author="Pablo Gomez Garcia" w:date="2018-08-10T20:50:00Z"/>
+          <w:ins w:id="207" w:author="Pablo Gomez Garcia" w:date="2018-08-10T20:50:00Z"/>
           <w:rFonts w:cs="Segoe UI"/>
           <w:color w:val="212121"/>
           <w:sz w:val="24"/>
           <w:szCs w:val="24"/>
           <w:shd w:val="clear" w:color="auto" w:fill="FFFFFF"/>
-          <w:rPrChange w:id="201" w:author="Pablo Gomez Garcia" w:date="2018-08-10T20:50:00Z">
-            <w:rPr>
-              <w:ins w:id="202" w:author="Pablo Gomez Garcia" w:date="2018-08-10T20:50:00Z"/>
+          <w:rPrChange w:id="208" w:author="Pablo Gomez Garcia" w:date="2018-08-10T20:50:00Z">
+            <w:rPr>
+              <w:ins w:id="209" w:author="Pablo Gomez Garcia" w:date="2018-08-10T20:50:00Z"/>
               <w:shd w:val="clear" w:color="auto" w:fill="FFFFFF"/>
             </w:rPr>
           </w:rPrChange>
         </w:rPr>
-        <w:pPrChange w:id="203" w:author="Pablo Gomez Garcia" w:date="2018-08-10T20:50:00Z">
+        <w:pPrChange w:id="210" w:author="Pablo Gomez Garcia" w:date="2018-08-10T20:50:00Z">
           <w:pPr>
             <w:pStyle w:val="ListParagraph"/>
             <w:numPr>
@@ -2663,15 +2741,15 @@
           </w:pPr>
         </w:pPrChange>
       </w:pPr>
-      <w:ins w:id="204" w:author="Pablo Gomez Garcia" w:date="2018-08-10T20:50:00Z">
-        <w:r>
-          <w:rPr>
-            <w:rFonts w:cs="Segoe UI"/>
-            <w:color w:val="212121"/>
-            <w:sz w:val="24"/>
-            <w:szCs w:val="24"/>
-            <w:shd w:val="clear" w:color="auto" w:fill="FFFFFF"/>
-            <w:rPrChange w:id="205" w:author="Pablo Gomez Garcia" w:date="2018-08-10T20:50:00Z">
+      <w:ins w:id="211" w:author="Pablo Gomez Garcia" w:date="2018-08-10T20:50:00Z">
+        <w:r>
+          <w:rPr>
+            <w:rFonts w:cs="Segoe UI"/>
+            <w:color w:val="212121"/>
+            <w:sz w:val="24"/>
+            <w:szCs w:val="24"/>
+            <w:shd w:val="clear" w:color="auto" w:fill="FFFFFF"/>
+            <w:rPrChange w:id="212" w:author="Pablo Gomez Garcia" w:date="2018-08-10T20:50:00Z">
               <w:rPr>
                 <w:shd w:val="clear" w:color="auto" w:fill="FFFFFF"/>
               </w:rPr>
@@ -2686,20 +2764,20 @@
         <w:ind w:firstLine="360"/>
         <w:jc w:val="both"/>
         <w:rPr>
-          <w:ins w:id="206" w:author="Pablo Gomez Garcia" w:date="2018-08-10T18:23:00Z"/>
+          <w:ins w:id="213" w:author="Pablo Gomez Garcia" w:date="2018-08-10T18:23:00Z"/>
           <w:rFonts w:cs="Segoe UI"/>
           <w:color w:val="212121"/>
           <w:sz w:val="24"/>
           <w:szCs w:val="24"/>
           <w:shd w:val="clear" w:color="auto" w:fill="FFFFFF"/>
         </w:rPr>
-        <w:pPrChange w:id="207" w:author="Pablo Gomez Garcia" w:date="2018-08-10T20:50:00Z">
+        <w:pPrChange w:id="214" w:author="Pablo Gomez Garcia" w:date="2018-08-10T20:50:00Z">
           <w:pPr>
             <w:jc w:val="both"/>
           </w:pPr>
         </w:pPrChange>
       </w:pPr>
-      <w:ins w:id="208" w:author="Pablo Gomez Garcia" w:date="2018-08-10T18:23:00Z">
+      <w:ins w:id="215" w:author="Pablo Gomez Garcia" w:date="2018-08-10T18:23:00Z">
         <w:r>
           <w:rPr>
             <w:rFonts w:cs="Segoe UI"/>
@@ -2731,7 +2809,7 @@
           <w:t xml:space="preserve"> Hz</w:t>
         </w:r>
       </w:ins>
-      <w:ins w:id="209" w:author="Pablo Gomez Garcia" w:date="2018-08-10T20:54:00Z">
+      <w:ins w:id="216" w:author="Pablo Gomez Garcia" w:date="2018-08-10T20:54:00Z">
         <w:r>
           <w:rPr>
             <w:rFonts w:cs="Segoe UI"/>
@@ -2749,20 +2827,20 @@
         <w:ind w:firstLine="360"/>
         <w:jc w:val="both"/>
         <w:rPr>
-          <w:ins w:id="210" w:author="Pablo Gomez Garcia" w:date="2018-08-10T20:54:00Z"/>
+          <w:ins w:id="217" w:author="Pablo Gomez Garcia" w:date="2018-08-10T20:54:00Z"/>
           <w:rFonts w:cs="Segoe UI"/>
           <w:color w:val="212121"/>
           <w:sz w:val="24"/>
           <w:szCs w:val="24"/>
           <w:shd w:val="clear" w:color="auto" w:fill="FFFFFF"/>
         </w:rPr>
-        <w:pPrChange w:id="211" w:author="Pablo Gomez Garcia" w:date="2018-08-10T20:51:00Z">
+        <w:pPrChange w:id="218" w:author="Pablo Gomez Garcia" w:date="2018-08-10T20:51:00Z">
           <w:pPr>
             <w:jc w:val="both"/>
           </w:pPr>
         </w:pPrChange>
       </w:pPr>
-      <w:ins w:id="212" w:author="Pablo Gomez Garcia" w:date="2018-08-10T19:36:00Z">
+      <w:ins w:id="219" w:author="Pablo Gomez Garcia" w:date="2018-08-10T19:36:00Z">
         <w:r>
           <w:rPr>
             <w:rFonts w:cs="Segoe UI"/>
@@ -2784,7 +2862,7 @@
           <w:t xml:space="preserve">he </w:t>
         </w:r>
       </w:ins>
-      <w:ins w:id="213" w:author="Pablo Gomez Garcia" w:date="2018-08-10T20:50:00Z">
+      <w:ins w:id="220" w:author="Pablo Gomez Garcia" w:date="2018-08-10T20:50:00Z">
         <w:r>
           <w:rPr>
             <w:rFonts w:cs="Segoe UI"/>
@@ -2796,7 +2874,7 @@
           <w:t>“</w:t>
         </w:r>
       </w:ins>
-      <w:ins w:id="214" w:author="Pablo Gomez Garcia" w:date="2018-08-10T19:36:00Z">
+      <w:ins w:id="221" w:author="Pablo Gomez Garcia" w:date="2018-08-10T19:36:00Z">
         <w:r>
           <w:rPr>
             <w:rFonts w:cs="Segoe UI"/>
@@ -2808,7 +2886,7 @@
           <w:t>centers</w:t>
         </w:r>
       </w:ins>
-      <w:ins w:id="215" w:author="Pablo Gomez Garcia" w:date="2018-08-10T20:50:00Z">
+      <w:ins w:id="222" w:author="Pablo Gomez Garcia" w:date="2018-08-10T20:50:00Z">
         <w:r>
           <w:rPr>
             <w:rFonts w:cs="Segoe UI"/>
@@ -2820,7 +2898,7 @@
           <w:t>”</w:t>
         </w:r>
       </w:ins>
-      <w:ins w:id="216" w:author="Pablo Gomez Garcia" w:date="2018-08-10T19:36:00Z">
+      <w:ins w:id="223" w:author="Pablo Gomez Garcia" w:date="2018-08-10T19:36:00Z">
         <w:r>
           <w:rPr>
             <w:rFonts w:cs="Segoe UI"/>
@@ -2832,7 +2910,7 @@
           <w:t xml:space="preserve"> corresponding to 45Hz, </w:t>
         </w:r>
       </w:ins>
-      <w:ins w:id="217" w:author="Pablo Gomez Garcia" w:date="2018-08-10T19:37:00Z">
+      <w:ins w:id="224" w:author="Pablo Gomez Garcia" w:date="2018-08-10T19:37:00Z">
         <w:r>
           <w:rPr>
             <w:rFonts w:cs="Segoe UI"/>
@@ -2844,7 +2922,7 @@
           <w:t>30Hz and 15Hz, respectively</w:t>
         </w:r>
       </w:ins>
-      <w:ins w:id="218" w:author="Pablo Gomez Garcia" w:date="2018-08-10T18:23:00Z">
+      <w:ins w:id="225" w:author="Pablo Gomez Garcia" w:date="2018-08-10T18:23:00Z">
         <w:r>
           <w:rPr>
             <w:rFonts w:cs="Segoe UI"/>
@@ -2862,20 +2940,20 @@
         <w:ind w:firstLine="360"/>
         <w:jc w:val="both"/>
         <w:rPr>
-          <w:ins w:id="219" w:author="Pablo Gomez Garcia" w:date="2018-08-10T20:51:00Z"/>
+          <w:ins w:id="226" w:author="Pablo Gomez Garcia" w:date="2018-08-10T20:51:00Z"/>
           <w:rFonts w:cs="Segoe UI"/>
           <w:color w:val="212121"/>
           <w:sz w:val="24"/>
           <w:szCs w:val="24"/>
           <w:shd w:val="clear" w:color="auto" w:fill="FFFFFF"/>
         </w:rPr>
-        <w:pPrChange w:id="220" w:author="Pablo Gomez Garcia" w:date="2018-08-10T20:51:00Z">
+        <w:pPrChange w:id="227" w:author="Pablo Gomez Garcia" w:date="2018-08-10T20:51:00Z">
           <w:pPr>
             <w:jc w:val="both"/>
           </w:pPr>
         </w:pPrChange>
       </w:pPr>
-      <w:ins w:id="221" w:author="Pablo Gomez Garcia" w:date="2018-08-10T18:23:00Z">
+      <w:ins w:id="228" w:author="Pablo Gomez Garcia" w:date="2018-08-10T18:23:00Z">
         <w:r>
           <w:rPr>
             <w:rFonts w:cs="Segoe UI"/>
@@ -2887,7 +2965,7 @@
           <w:t>[3, 2, 1]</w:t>
         </w:r>
       </w:ins>
-      <w:ins w:id="222" w:author="Pablo Gomez Garcia" w:date="2018-08-10T19:46:00Z">
+      <w:ins w:id="229" w:author="Pablo Gomez Garcia" w:date="2018-08-10T19:46:00Z">
         <w:r>
           <w:rPr>
             <w:rFonts w:cs="Segoe UI"/>
@@ -2909,39 +2987,40 @@
         </w:numPr>
         <w:jc w:val="both"/>
         <w:rPr>
-          <w:ins w:id="223" w:author="Pablo Gomez Garcia" w:date="2018-08-10T19:45:00Z"/>
+          <w:ins w:id="230" w:author="Pablo Gomez Garcia" w:date="2018-08-10T19:45:00Z"/>
           <w:rFonts w:cs="Segoe UI"/>
           <w:color w:val="212121"/>
           <w:sz w:val="24"/>
           <w:szCs w:val="24"/>
           <w:shd w:val="clear" w:color="auto" w:fill="FFFFFF"/>
-          <w:rPrChange w:id="224" w:author="Pablo Gomez Garcia" w:date="2018-08-10T20:51:00Z">
-            <w:rPr>
-              <w:ins w:id="225" w:author="Pablo Gomez Garcia" w:date="2018-08-10T19:45:00Z"/>
+          <w:rPrChange w:id="231" w:author="Pablo Gomez Garcia" w:date="2018-08-10T20:51:00Z">
+            <w:rPr>
+              <w:ins w:id="232" w:author="Pablo Gomez Garcia" w:date="2018-08-10T19:45:00Z"/>
               <w:shd w:val="clear" w:color="auto" w:fill="FFFFFF"/>
             </w:rPr>
           </w:rPrChange>
         </w:rPr>
-        <w:pPrChange w:id="226" w:author="Pablo Gomez Garcia" w:date="2018-08-10T20:51:00Z">
+        <w:pPrChange w:id="233" w:author="Pablo Gomez Garcia" w:date="2018-08-10T20:51:00Z">
           <w:pPr>
             <w:jc w:val="both"/>
           </w:pPr>
         </w:pPrChange>
       </w:pPr>
-      <w:ins w:id="227" w:author="Pablo Gomez Garcia" w:date="2018-08-10T19:45:00Z">
-        <w:r>
-          <w:rPr>
-            <w:rFonts w:cs="Segoe UI"/>
-            <w:color w:val="212121"/>
-            <w:sz w:val="24"/>
-            <w:szCs w:val="24"/>
-            <w:shd w:val="clear" w:color="auto" w:fill="FFFFFF"/>
-            <w:rPrChange w:id="228" w:author="Pablo Gomez Garcia" w:date="2018-08-10T20:51:00Z">
+      <w:ins w:id="234" w:author="Pablo Gomez Garcia" w:date="2018-08-10T19:45:00Z">
+        <w:r>
+          <w:rPr>
+            <w:rFonts w:cs="Segoe UI"/>
+            <w:color w:val="212121"/>
+            <w:sz w:val="24"/>
+            <w:szCs w:val="24"/>
+            <w:shd w:val="clear" w:color="auto" w:fill="FFFFFF"/>
+            <w:rPrChange w:id="235" w:author="Pablo Gomez Garcia" w:date="2018-08-10T20:51:00Z">
               <w:rPr>
                 <w:shd w:val="clear" w:color="auto" w:fill="FFFFFF"/>
               </w:rPr>
             </w:rPrChange>
           </w:rPr>
+          <w:lastRenderedPageBreak/>
           <w:t>F=60Hz, and 2-lasers with f</w:t>
         </w:r>
         <w:r>
@@ -2952,7 +3031,7 @@
             <w:szCs w:val="24"/>
             <w:shd w:val="clear" w:color="auto" w:fill="FFFFFF"/>
             <w:vertAlign w:val="subscript"/>
-            <w:rPrChange w:id="229" w:author="Pablo Gomez Garcia" w:date="2018-08-10T20:51:00Z">
+            <w:rPrChange w:id="236" w:author="Pablo Gomez Garcia" w:date="2018-08-10T20:51:00Z">
               <w:rPr>
                 <w:shd w:val="clear" w:color="auto" w:fill="FFFFFF"/>
                 <w:vertAlign w:val="subscript"/>
@@ -2968,7 +3047,7 @@
             <w:sz w:val="24"/>
             <w:szCs w:val="24"/>
             <w:shd w:val="clear" w:color="auto" w:fill="FFFFFF"/>
-            <w:rPrChange w:id="230" w:author="Pablo Gomez Garcia" w:date="2018-08-10T20:51:00Z">
+            <w:rPrChange w:id="237" w:author="Pablo Gomez Garcia" w:date="2018-08-10T20:51:00Z">
               <w:rPr>
                 <w:shd w:val="clear" w:color="auto" w:fill="FFFFFF"/>
               </w:rPr>
@@ -2977,15 +3056,15 @@
           <w:t>=</w:t>
         </w:r>
       </w:ins>
-      <w:ins w:id="231" w:author="Pablo Gomez Garcia" w:date="2018-08-10T19:47:00Z">
-        <w:r>
-          <w:rPr>
-            <w:rFonts w:cs="Segoe UI"/>
-            <w:color w:val="212121"/>
-            <w:sz w:val="24"/>
-            <w:szCs w:val="24"/>
-            <w:shd w:val="clear" w:color="auto" w:fill="FFFFFF"/>
-            <w:rPrChange w:id="232" w:author="Pablo Gomez Garcia" w:date="2018-08-10T20:51:00Z">
+      <w:ins w:id="238" w:author="Pablo Gomez Garcia" w:date="2018-08-10T19:47:00Z">
+        <w:r>
+          <w:rPr>
+            <w:rFonts w:cs="Segoe UI"/>
+            <w:color w:val="212121"/>
+            <w:sz w:val="24"/>
+            <w:szCs w:val="24"/>
+            <w:shd w:val="clear" w:color="auto" w:fill="FFFFFF"/>
+            <w:rPrChange w:id="239" w:author="Pablo Gomez Garcia" w:date="2018-08-10T20:51:00Z">
               <w:rPr>
                 <w:shd w:val="clear" w:color="auto" w:fill="FFFFFF"/>
               </w:rPr>
@@ -2994,15 +3073,15 @@
           <w:t>30</w:t>
         </w:r>
       </w:ins>
-      <w:ins w:id="233" w:author="Pablo Gomez Garcia" w:date="2018-08-10T19:45:00Z">
-        <w:r>
-          <w:rPr>
-            <w:rFonts w:cs="Segoe UI"/>
-            <w:color w:val="212121"/>
-            <w:sz w:val="24"/>
-            <w:szCs w:val="24"/>
-            <w:shd w:val="clear" w:color="auto" w:fill="FFFFFF"/>
-            <w:rPrChange w:id="234" w:author="Pablo Gomez Garcia" w:date="2018-08-10T20:51:00Z">
+      <w:ins w:id="240" w:author="Pablo Gomez Garcia" w:date="2018-08-10T19:45:00Z">
+        <w:r>
+          <w:rPr>
+            <w:rFonts w:cs="Segoe UI"/>
+            <w:color w:val="212121"/>
+            <w:sz w:val="24"/>
+            <w:szCs w:val="24"/>
+            <w:shd w:val="clear" w:color="auto" w:fill="FFFFFF"/>
+            <w:rPrChange w:id="241" w:author="Pablo Gomez Garcia" w:date="2018-08-10T20:51:00Z">
               <w:rPr>
                 <w:shd w:val="clear" w:color="auto" w:fill="FFFFFF"/>
               </w:rPr>
@@ -3018,7 +3097,7 @@
             <w:szCs w:val="24"/>
             <w:shd w:val="clear" w:color="auto" w:fill="FFFFFF"/>
             <w:vertAlign w:val="subscript"/>
-            <w:rPrChange w:id="235" w:author="Pablo Gomez Garcia" w:date="2018-08-10T20:51:00Z">
+            <w:rPrChange w:id="242" w:author="Pablo Gomez Garcia" w:date="2018-08-10T20:51:00Z">
               <w:rPr>
                 <w:shd w:val="clear" w:color="auto" w:fill="FFFFFF"/>
                 <w:vertAlign w:val="subscript"/>
@@ -3034,7 +3113,7 @@
             <w:sz w:val="24"/>
             <w:szCs w:val="24"/>
             <w:shd w:val="clear" w:color="auto" w:fill="FFFFFF"/>
-            <w:rPrChange w:id="236" w:author="Pablo Gomez Garcia" w:date="2018-08-10T20:51:00Z">
+            <w:rPrChange w:id="243" w:author="Pablo Gomez Garcia" w:date="2018-08-10T20:51:00Z">
               <w:rPr>
                 <w:shd w:val="clear" w:color="auto" w:fill="FFFFFF"/>
               </w:rPr>
@@ -3049,20 +3128,20 @@
         <w:ind w:left="360"/>
         <w:jc w:val="both"/>
         <w:rPr>
-          <w:ins w:id="237" w:author="Pablo Gomez Garcia" w:date="2018-08-10T20:51:00Z"/>
+          <w:ins w:id="244" w:author="Pablo Gomez Garcia" w:date="2018-08-10T20:51:00Z"/>
           <w:rFonts w:cs="Segoe UI"/>
           <w:color w:val="212121"/>
           <w:sz w:val="24"/>
           <w:szCs w:val="24"/>
           <w:shd w:val="clear" w:color="auto" w:fill="FFFFFF"/>
-          <w:rPrChange w:id="238" w:author="Pablo Gomez Garcia" w:date="2018-08-10T20:52:00Z">
-            <w:rPr>
-              <w:ins w:id="239" w:author="Pablo Gomez Garcia" w:date="2018-08-10T20:51:00Z"/>
+          <w:rPrChange w:id="245" w:author="Pablo Gomez Garcia" w:date="2018-08-10T20:52:00Z">
+            <w:rPr>
+              <w:ins w:id="246" w:author="Pablo Gomez Garcia" w:date="2018-08-10T20:51:00Z"/>
               <w:shd w:val="clear" w:color="auto" w:fill="FFFFFF"/>
             </w:rPr>
           </w:rPrChange>
         </w:rPr>
-        <w:pPrChange w:id="240" w:author="Pablo Gomez Garcia" w:date="2018-08-10T20:52:00Z">
+        <w:pPrChange w:id="247" w:author="Pablo Gomez Garcia" w:date="2018-08-10T20:52:00Z">
           <w:pPr>
             <w:pStyle w:val="ListParagraph"/>
             <w:numPr>
@@ -3073,15 +3152,15 @@
           </w:pPr>
         </w:pPrChange>
       </w:pPr>
-      <w:ins w:id="241" w:author="Pablo Gomez Garcia" w:date="2018-08-10T20:51:00Z">
-        <w:r>
-          <w:rPr>
-            <w:rFonts w:cs="Segoe UI"/>
-            <w:color w:val="212121"/>
-            <w:sz w:val="24"/>
-            <w:szCs w:val="24"/>
-            <w:shd w:val="clear" w:color="auto" w:fill="FFFFFF"/>
-            <w:rPrChange w:id="242" w:author="Pablo Gomez Garcia" w:date="2018-08-10T20:52:00Z">
+      <w:ins w:id="248" w:author="Pablo Gomez Garcia" w:date="2018-08-10T20:51:00Z">
+        <w:r>
+          <w:rPr>
+            <w:rFonts w:cs="Segoe UI"/>
+            <w:color w:val="212121"/>
+            <w:sz w:val="24"/>
+            <w:szCs w:val="24"/>
+            <w:shd w:val="clear" w:color="auto" w:fill="FFFFFF"/>
+            <w:rPrChange w:id="249" w:author="Pablo Gomez Garcia" w:date="2018-08-10T20:52:00Z">
               <w:rPr>
                 <w:shd w:val="clear" w:color="auto" w:fill="FFFFFF"/>
               </w:rPr>
@@ -3096,20 +3175,20 @@
         <w:ind w:firstLine="360"/>
         <w:jc w:val="both"/>
         <w:rPr>
-          <w:ins w:id="243" w:author="Pablo Gomez Garcia" w:date="2018-08-10T19:49:00Z"/>
+          <w:ins w:id="250" w:author="Pablo Gomez Garcia" w:date="2018-08-10T19:49:00Z"/>
           <w:rFonts w:cs="Segoe UI"/>
           <w:color w:val="212121"/>
           <w:sz w:val="24"/>
           <w:szCs w:val="24"/>
           <w:shd w:val="clear" w:color="auto" w:fill="FFFFFF"/>
-          <w:rPrChange w:id="244" w:author="Pablo Gomez Garcia" w:date="2018-08-10T20:52:00Z">
-            <w:rPr>
-              <w:ins w:id="245" w:author="Pablo Gomez Garcia" w:date="2018-08-10T19:49:00Z"/>
+          <w:rPrChange w:id="251" w:author="Pablo Gomez Garcia" w:date="2018-08-10T20:52:00Z">
+            <w:rPr>
+              <w:ins w:id="252" w:author="Pablo Gomez Garcia" w:date="2018-08-10T19:49:00Z"/>
               <w:shd w:val="clear" w:color="auto" w:fill="FFFFFF"/>
             </w:rPr>
           </w:rPrChange>
         </w:rPr>
-        <w:pPrChange w:id="246" w:author="Pablo Gomez Garcia" w:date="2018-08-10T20:52:00Z">
+        <w:pPrChange w:id="253" w:author="Pablo Gomez Garcia" w:date="2018-08-10T20:52:00Z">
           <w:pPr>
             <w:pStyle w:val="ListParagraph"/>
             <w:numPr>
@@ -3120,15 +3199,15 @@
           </w:pPr>
         </w:pPrChange>
       </w:pPr>
-      <w:ins w:id="247" w:author="Pablo Gomez Garcia" w:date="2018-08-10T19:49:00Z">
-        <w:r>
-          <w:rPr>
-            <w:rFonts w:cs="Segoe UI"/>
-            <w:color w:val="212121"/>
-            <w:sz w:val="24"/>
-            <w:szCs w:val="24"/>
-            <w:shd w:val="clear" w:color="auto" w:fill="FFFFFF"/>
-            <w:rPrChange w:id="248" w:author="Pablo Gomez Garcia" w:date="2018-08-10T20:52:00Z">
+      <w:ins w:id="254" w:author="Pablo Gomez Garcia" w:date="2018-08-10T19:49:00Z">
+        <w:r>
+          <w:rPr>
+            <w:rFonts w:cs="Segoe UI"/>
+            <w:color w:val="212121"/>
+            <w:sz w:val="24"/>
+            <w:szCs w:val="24"/>
+            <w:shd w:val="clear" w:color="auto" w:fill="FFFFFF"/>
+            <w:rPrChange w:id="255" w:author="Pablo Gomez Garcia" w:date="2018-08-10T20:52:00Z">
               <w:rPr>
                 <w:shd w:val="clear" w:color="auto" w:fill="FFFFFF"/>
               </w:rPr>
@@ -3137,7 +3216,7 @@
           <w:t>[0  15  -30 -15] Hz</w:t>
         </w:r>
       </w:ins>
-      <w:ins w:id="249" w:author="Pablo Gomez Garcia" w:date="2018-08-10T20:54:00Z">
+      <w:ins w:id="256" w:author="Pablo Gomez Garcia" w:date="2018-08-10T20:54:00Z">
         <w:r>
           <w:rPr>
             <w:rFonts w:cs="Segoe UI"/>
@@ -3155,18 +3234,18 @@
         <w:ind w:firstLine="360"/>
         <w:jc w:val="both"/>
         <w:rPr>
-          <w:ins w:id="250" w:author="Pablo Gomez Garcia" w:date="2018-08-10T20:54:00Z"/>
+          <w:ins w:id="257" w:author="Pablo Gomez Garcia" w:date="2018-08-10T20:54:00Z"/>
           <w:rFonts w:cs="Segoe UI"/>
           <w:color w:val="212121"/>
           <w:sz w:val="24"/>
           <w:szCs w:val="24"/>
           <w:shd w:val="clear" w:color="auto" w:fill="FFFFFF"/>
         </w:rPr>
-        <w:pPrChange w:id="251" w:author="Pablo Gomez Garcia" w:date="2018-08-10T20:52:00Z">
+        <w:pPrChange w:id="258" w:author="Pablo Gomez Garcia" w:date="2018-08-10T20:52:00Z">
           <w:pPr/>
         </w:pPrChange>
       </w:pPr>
-      <w:ins w:id="252" w:author="Pablo Gomez Garcia" w:date="2018-08-10T20:52:00Z">
+      <w:ins w:id="259" w:author="Pablo Gomez Garcia" w:date="2018-08-10T20:52:00Z">
         <w:r>
           <w:rPr>
             <w:rFonts w:cs="Segoe UI"/>
@@ -3178,7 +3257,7 @@
           <w:t>t</w:t>
         </w:r>
       </w:ins>
-      <w:ins w:id="253" w:author="Pablo Gomez Garcia" w:date="2018-08-10T19:49:00Z">
+      <w:ins w:id="260" w:author="Pablo Gomez Garcia" w:date="2018-08-10T19:49:00Z">
         <w:r>
           <w:rPr>
             <w:rFonts w:cs="Segoe UI"/>
@@ -3190,7 +3269,7 @@
           <w:t xml:space="preserve">he </w:t>
         </w:r>
       </w:ins>
-      <w:ins w:id="254" w:author="Pablo Gomez Garcia" w:date="2018-08-10T20:52:00Z">
+      <w:ins w:id="261" w:author="Pablo Gomez Garcia" w:date="2018-08-10T20:52:00Z">
         <w:r>
           <w:rPr>
             <w:rFonts w:cs="Segoe UI"/>
@@ -3202,7 +3281,7 @@
           <w:t>“</w:t>
         </w:r>
       </w:ins>
-      <w:ins w:id="255" w:author="Pablo Gomez Garcia" w:date="2018-08-10T19:49:00Z">
+      <w:ins w:id="262" w:author="Pablo Gomez Garcia" w:date="2018-08-10T19:49:00Z">
         <w:r>
           <w:rPr>
             <w:rFonts w:cs="Segoe UI"/>
@@ -3214,7 +3293,7 @@
           <w:t>centers</w:t>
         </w:r>
       </w:ins>
-      <w:ins w:id="256" w:author="Pablo Gomez Garcia" w:date="2018-08-10T20:52:00Z">
+      <w:ins w:id="263" w:author="Pablo Gomez Garcia" w:date="2018-08-10T20:52:00Z">
         <w:r>
           <w:rPr>
             <w:rFonts w:cs="Segoe UI"/>
@@ -3226,7 +3305,7 @@
           <w:t>”</w:t>
         </w:r>
       </w:ins>
-      <w:ins w:id="257" w:author="Pablo Gomez Garcia" w:date="2018-08-10T19:49:00Z">
+      <w:ins w:id="264" w:author="Pablo Gomez Garcia" w:date="2018-08-10T19:49:00Z">
         <w:r>
           <w:rPr>
             <w:rFonts w:cs="Segoe UI"/>
@@ -3244,18 +3323,18 @@
         <w:ind w:firstLine="360"/>
         <w:jc w:val="both"/>
         <w:rPr>
-          <w:ins w:id="258" w:author="Pablo Gomez Garcia" w:date="2018-08-10T20:53:00Z"/>
+          <w:ins w:id="265" w:author="Pablo Gomez Garcia" w:date="2018-08-10T20:53:00Z"/>
           <w:rFonts w:cs="Segoe UI"/>
           <w:color w:val="212121"/>
           <w:sz w:val="24"/>
           <w:szCs w:val="24"/>
           <w:shd w:val="clear" w:color="auto" w:fill="FFFFFF"/>
         </w:rPr>
-        <w:pPrChange w:id="259" w:author="Pablo Gomez Garcia" w:date="2018-08-10T20:52:00Z">
+        <w:pPrChange w:id="266" w:author="Pablo Gomez Garcia" w:date="2018-08-10T20:52:00Z">
           <w:pPr/>
         </w:pPrChange>
       </w:pPr>
-      <w:ins w:id="260" w:author="Pablo Gomez Garcia" w:date="2018-08-10T19:49:00Z">
+      <w:ins w:id="267" w:author="Pablo Gomez Garcia" w:date="2018-08-10T19:49:00Z">
         <w:r>
           <w:rPr>
             <w:rFonts w:cs="Segoe UI"/>
@@ -3267,7 +3346,7 @@
           <w:t>[3, 2]</w:t>
         </w:r>
       </w:ins>
-      <w:ins w:id="261" w:author="Pablo Gomez Garcia" w:date="2018-08-10T20:53:00Z">
+      <w:ins w:id="268" w:author="Pablo Gomez Garcia" w:date="2018-08-10T20:53:00Z">
         <w:r>
           <w:rPr>
             <w:rFonts w:cs="Segoe UI"/>
@@ -3284,14 +3363,14 @@
       <w:pPr>
         <w:jc w:val="both"/>
         <w:rPr>
-          <w:ins w:id="262" w:author="Pablo Gomez Garcia" w:date="2018-08-10T20:59:00Z"/>
+          <w:ins w:id="269" w:author="Pablo Gomez Garcia" w:date="2018-08-10T20:59:00Z"/>
           <w:rFonts w:cs="Segoe UI"/>
           <w:color w:val="212121"/>
           <w:sz w:val="24"/>
           <w:szCs w:val="24"/>
           <w:shd w:val="clear" w:color="auto" w:fill="FFFFFF"/>
         </w:rPr>
-        <w:pPrChange w:id="263" w:author="Pablo Gomez Garcia" w:date="2018-08-10T20:53:00Z">
+        <w:pPrChange w:id="270" w:author="Pablo Gomez Garcia" w:date="2018-08-10T20:53:00Z">
           <w:pPr/>
         </w:pPrChange>
       </w:pPr>
@@ -3300,18 +3379,18 @@
       <w:pPr>
         <w:jc w:val="both"/>
         <w:rPr>
-          <w:ins w:id="264" w:author="Pablo Gomez Garcia" w:date="2018-08-10T20:59:00Z"/>
+          <w:ins w:id="271" w:author="Pablo Gomez Garcia" w:date="2018-08-10T20:59:00Z"/>
           <w:rFonts w:cs="Segoe UI"/>
           <w:color w:val="212121"/>
           <w:sz w:val="24"/>
           <w:szCs w:val="24"/>
           <w:shd w:val="clear" w:color="auto" w:fill="FFFFFF"/>
         </w:rPr>
-        <w:pPrChange w:id="265" w:author="Pablo Gomez Garcia" w:date="2018-08-10T20:53:00Z">
+        <w:pPrChange w:id="272" w:author="Pablo Gomez Garcia" w:date="2018-08-10T20:53:00Z">
           <w:pPr/>
         </w:pPrChange>
       </w:pPr>
-      <w:ins w:id="266" w:author="Pablo Gomez Garcia" w:date="2018-08-10T20:53:00Z">
+      <w:ins w:id="273" w:author="Pablo Gomez Garcia" w:date="2018-08-10T20:53:00Z">
         <w:r>
           <w:rPr>
             <w:rFonts w:cs="Segoe UI"/>
@@ -3338,14 +3417,14 @@
       <w:pPr>
         <w:jc w:val="both"/>
         <w:rPr>
-          <w:ins w:id="267" w:author="Pablo Gomez Garcia" w:date="2018-08-10T20:59:00Z"/>
+          <w:ins w:id="274" w:author="Pablo Gomez Garcia" w:date="2018-08-10T20:59:00Z"/>
           <w:rFonts w:cs="Segoe UI"/>
           <w:color w:val="212121"/>
           <w:sz w:val="24"/>
           <w:szCs w:val="24"/>
           <w:shd w:val="clear" w:color="auto" w:fill="FFFFFF"/>
         </w:rPr>
-        <w:pPrChange w:id="268" w:author="Pablo Gomez Garcia" w:date="2018-08-10T20:53:00Z">
+        <w:pPrChange w:id="275" w:author="Pablo Gomez Garcia" w:date="2018-08-10T20:53:00Z">
           <w:pPr/>
         </w:pPrChange>
       </w:pPr>
@@ -3354,15 +3433,15 @@
       <w:pPr>
         <w:jc w:val="both"/>
         <w:rPr>
-          <w:del w:id="269" w:author="Pablo Gomez Garcia" w:date="2018-08-10T18:10:00Z"/>
+          <w:del w:id="276" w:author="Pablo Gomez Garcia" w:date="2018-08-10T18:10:00Z"/>
           <w:rFonts w:cs="Segoe UI"/>
           <w:color w:val="212121"/>
           <w:sz w:val="24"/>
           <w:szCs w:val="24"/>
           <w:shd w:val="clear" w:color="auto" w:fill="FFFFFF"/>
-          <w:rPrChange w:id="270" w:author="Pablo Gomez Garcia" w:date="2018-08-10T18:18:00Z">
-            <w:rPr>
-              <w:del w:id="271" w:author="Pablo Gomez Garcia" w:date="2018-08-10T18:10:00Z"/>
+          <w:rPrChange w:id="277" w:author="Pablo Gomez Garcia" w:date="2018-08-10T18:18:00Z">
+            <w:rPr>
+              <w:del w:id="278" w:author="Pablo Gomez Garcia" w:date="2018-08-10T18:10:00Z"/>
               <w:rFonts w:cs="Segoe UI"/>
               <w:b/>
               <w:color w:val="212121"/>
@@ -3373,15 +3452,15 @@
           </w:rPrChange>
         </w:rPr>
       </w:pPr>
-      <w:del w:id="272" w:author="Pablo Gomez Garcia" w:date="2018-08-10T17:59:00Z">
-        <w:r>
-          <w:rPr>
-            <w:rFonts w:cs="Segoe UI"/>
-            <w:color w:val="212121"/>
-            <w:sz w:val="24"/>
-            <w:szCs w:val="24"/>
-            <w:shd w:val="clear" w:color="auto" w:fill="FFFFFF"/>
-            <w:rPrChange w:id="273" w:author="Pablo Gomez Garcia" w:date="2018-08-10T18:18:00Z">
+      <w:del w:id="279" w:author="Pablo Gomez Garcia" w:date="2018-08-10T17:59:00Z">
+        <w:r>
+          <w:rPr>
+            <w:rFonts w:cs="Segoe UI"/>
+            <w:color w:val="212121"/>
+            <w:sz w:val="24"/>
+            <w:szCs w:val="24"/>
+            <w:shd w:val="clear" w:color="auto" w:fill="FFFFFF"/>
+            <w:rPrChange w:id="280" w:author="Pablo Gomez Garcia" w:date="2018-08-10T18:18:00Z">
               <w:rPr>
                 <w:rFonts w:cs="Segoe UI"/>
                 <w:b/>
@@ -3395,15 +3474,15 @@
           <w:delText>1</w:delText>
         </w:r>
       </w:del>
-      <w:del w:id="274" w:author="Pablo Gomez Garcia" w:date="2018-08-10T18:10:00Z">
-        <w:r>
-          <w:rPr>
-            <w:rFonts w:cs="Segoe UI"/>
-            <w:color w:val="212121"/>
-            <w:sz w:val="24"/>
-            <w:szCs w:val="24"/>
-            <w:shd w:val="clear" w:color="auto" w:fill="FFFFFF"/>
-            <w:rPrChange w:id="275" w:author="Pablo Gomez Garcia" w:date="2018-08-10T18:18:00Z">
+      <w:del w:id="281" w:author="Pablo Gomez Garcia" w:date="2018-08-10T18:10:00Z">
+        <w:r>
+          <w:rPr>
+            <w:rFonts w:cs="Segoe UI"/>
+            <w:color w:val="212121"/>
+            <w:sz w:val="24"/>
+            <w:szCs w:val="24"/>
+            <w:shd w:val="clear" w:color="auto" w:fill="FFFFFF"/>
+            <w:rPrChange w:id="282" w:author="Pablo Gomez Garcia" w:date="2018-08-10T18:18:00Z">
               <w:rPr>
                 <w:rFonts w:cs="Segoe UI"/>
                 <w:b/>
@@ -3423,7 +3502,7 @@
             <w:sz w:val="24"/>
             <w:szCs w:val="24"/>
             <w:shd w:val="clear" w:color="auto" w:fill="FFFFFF"/>
-            <w:rPrChange w:id="276" w:author="Pablo Gomez Garcia" w:date="2018-08-10T18:18:00Z">
+            <w:rPrChange w:id="283" w:author="Pablo Gomez Garcia" w:date="2018-08-10T18:18:00Z">
               <w:rPr>
                 <w:rFonts w:cs="Segoe UI"/>
                 <w:b/>
@@ -3443,7 +3522,7 @@
             <w:sz w:val="24"/>
             <w:szCs w:val="24"/>
             <w:shd w:val="clear" w:color="auto" w:fill="FFFFFF"/>
-            <w:rPrChange w:id="277" w:author="Pablo Gomez Garcia" w:date="2018-08-10T18:18:00Z">
+            <w:rPrChange w:id="284" w:author="Pablo Gomez Garcia" w:date="2018-08-10T18:18:00Z">
               <w:rPr>
                 <w:rFonts w:cs="Segoe UI"/>
                 <w:b/>
@@ -3463,7 +3542,7 @@
             <w:sz w:val="24"/>
             <w:szCs w:val="24"/>
             <w:shd w:val="clear" w:color="auto" w:fill="FFFFFF"/>
-            <w:rPrChange w:id="278" w:author="Pablo Gomez Garcia" w:date="2018-08-10T18:18:00Z">
+            <w:rPrChange w:id="285" w:author="Pablo Gomez Garcia" w:date="2018-08-10T18:18:00Z">
               <w:rPr>
                 <w:rFonts w:cs="Segoe UI"/>
                 <w:b/>
@@ -3483,7 +3562,7 @@
             <w:sz w:val="24"/>
             <w:szCs w:val="24"/>
             <w:shd w:val="clear" w:color="auto" w:fill="FFFFFF"/>
-            <w:rPrChange w:id="279" w:author="Pablo Gomez Garcia" w:date="2018-08-10T18:18:00Z">
+            <w:rPrChange w:id="286" w:author="Pablo Gomez Garcia" w:date="2018-08-10T18:18:00Z">
               <w:rPr>
                 <w:rFonts w:cs="Segoe UI"/>
                 <w:b/>
@@ -3502,12 +3581,12 @@
       <w:pPr>
         <w:jc w:val="both"/>
         <w:rPr>
-          <w:del w:id="280" w:author="Pablo Gomez Garcia" w:date="2018-08-10T18:10:00Z"/>
+          <w:del w:id="287" w:author="Pablo Gomez Garcia" w:date="2018-08-10T18:10:00Z"/>
           <w:sz w:val="24"/>
           <w:szCs w:val="24"/>
         </w:rPr>
       </w:pPr>
-      <w:del w:id="281" w:author="Pablo Gomez Garcia" w:date="2018-08-10T18:10:00Z">
+      <w:del w:id="288" w:author="Pablo Gomez Garcia" w:date="2018-08-10T18:10:00Z">
         <w:r>
           <w:rPr>
             <w:rFonts w:cs="Segoe UI"/>
@@ -3518,7 +3597,7 @@
           </w:rPr>
           <w:delText xml:space="preserve">The config.cfg file contains </w:delText>
         </w:r>
-        <w:commentRangeStart w:id="282"/>
+        <w:commentRangeStart w:id="289"/>
         <w:r>
           <w:rPr>
             <w:rFonts w:cs="Segoe UI"/>
@@ -3529,12 +3608,12 @@
           </w:rPr>
           <w:delText xml:space="preserve">that </w:delText>
         </w:r>
-        <w:commentRangeEnd w:id="282"/>
+        <w:commentRangeEnd w:id="289"/>
         <w:r>
           <w:rPr>
             <w:rStyle w:val="CommentReference"/>
           </w:rPr>
-          <w:commentReference w:id="282"/>
+          <w:commentReference w:id="289"/>
         </w:r>
         <w:r>
           <w:rPr>
@@ -3547,8 +3626,8 @@
           <w:delText>information</w:delText>
         </w:r>
       </w:del>
-      <w:ins w:id="283" w:author="Pablo Gomez" w:date="2017-12-31T12:08:00Z">
-        <w:del w:id="284" w:author="Pablo Gomez Garcia" w:date="2018-08-10T18:10:00Z">
+      <w:ins w:id="290" w:author="Pablo Gomez" w:date="2017-12-31T12:08:00Z">
+        <w:del w:id="291" w:author="Pablo Gomez Garcia" w:date="2018-08-10T18:10:00Z">
           <w:r>
             <w:rPr>
               <w:rFonts w:cs="Segoe UI"/>
@@ -3561,7 +3640,7 @@
           </w:r>
         </w:del>
       </w:ins>
-      <w:del w:id="285" w:author="Pablo Gomez Garcia" w:date="2018-08-10T18:10:00Z">
+      <w:del w:id="292" w:author="Pablo Gomez Garcia" w:date="2018-08-10T18:10:00Z">
         <w:r>
           <w:rPr>
             <w:rFonts w:cs="Segoe UI"/>
@@ -3573,8 +3652,8 @@
           <w:delText xml:space="preserve">. </w:delText>
         </w:r>
       </w:del>
-      <w:ins w:id="286" w:author="Pablo Gomez" w:date="2017-12-31T12:08:00Z">
-        <w:del w:id="287" w:author="Pablo Gomez Garcia" w:date="2018-08-10T18:10:00Z">
+      <w:ins w:id="293" w:author="Pablo Gomez" w:date="2017-12-31T12:08:00Z">
+        <w:del w:id="294" w:author="Pablo Gomez Garcia" w:date="2018-08-10T18:10:00Z">
           <w:r>
             <w:rPr>
               <w:rFonts w:cs="Segoe UI"/>
@@ -3587,7 +3666,7 @@
           </w:r>
         </w:del>
       </w:ins>
-      <w:del w:id="288" w:author="Pablo Gomez Garcia" w:date="2018-08-10T18:10:00Z">
+      <w:del w:id="295" w:author="Pablo Gomez Garcia" w:date="2018-08-10T18:10:00Z">
         <w:r>
           <w:rPr>
             <w:rFonts w:cs="Segoe UI"/>
@@ -3599,8 +3678,8 @@
           <w:delText>“data directory” contains the experimental data to classify,</w:delText>
         </w:r>
       </w:del>
-      <w:ins w:id="289" w:author="Pablo Gomez" w:date="2017-12-31T12:09:00Z">
-        <w:del w:id="290" w:author="Pablo Gomez Garcia" w:date="2018-08-10T18:10:00Z">
+      <w:ins w:id="296" w:author="Pablo Gomez" w:date="2017-12-31T12:09:00Z">
+        <w:del w:id="297" w:author="Pablo Gomez Garcia" w:date="2018-08-10T18:10:00Z">
           <w:r>
             <w:rPr>
               <w:rFonts w:cs="Segoe UI"/>
@@ -3623,7 +3702,7 @@
           </w:r>
         </w:del>
       </w:ins>
-      <w:del w:id="291" w:author="Pablo Gomez Garcia" w:date="2018-08-10T18:10:00Z">
+      <w:del w:id="298" w:author="Pablo Gomez Garcia" w:date="2018-08-10T18:10:00Z">
         <w:r>
           <w:rPr>
             <w:rFonts w:cs="Segoe UI"/>
@@ -3635,8 +3714,8 @@
           <w:delText xml:space="preserve"> “cal#dye directory” contains the training data sets for each fluorophore. “cal#z directory” contains the Z </w:delText>
         </w:r>
       </w:del>
-      <w:ins w:id="292" w:author="Pablo Gomez" w:date="2017-12-31T12:09:00Z">
-        <w:del w:id="293" w:author="Pablo Gomez Garcia" w:date="2018-08-10T18:10:00Z">
+      <w:ins w:id="299" w:author="Pablo Gomez" w:date="2017-12-31T12:09:00Z">
+        <w:del w:id="300" w:author="Pablo Gomez Garcia" w:date="2018-08-10T18:10:00Z">
           <w:r>
             <w:rPr>
               <w:rFonts w:cs="Segoe UI"/>
@@ -3649,7 +3728,7 @@
           </w:r>
         </w:del>
       </w:ins>
-      <w:del w:id="294" w:author="Pablo Gomez Garcia" w:date="2018-08-10T18:10:00Z">
+      <w:del w:id="301" w:author="Pablo Gomez Garcia" w:date="2018-08-10T18:10:00Z">
         <w:r>
           <w:rPr>
             <w:rFonts w:cs="Segoe UI"/>
@@ -3694,7 +3773,7 @@
       <w:pPr>
         <w:jc w:val="both"/>
         <w:rPr>
-          <w:del w:id="295" w:author="Pablo Gomez Garcia" w:date="2018-08-10T18:10:00Z"/>
+          <w:del w:id="302" w:author="Pablo Gomez Garcia" w:date="2018-08-10T18:10:00Z"/>
           <w:rFonts w:cs="Segoe UI"/>
           <w:color w:val="212121"/>
           <w:sz w:val="24"/>
@@ -3702,7 +3781,7 @@
           <w:shd w:val="clear" w:color="auto" w:fill="FFFFFF"/>
         </w:rPr>
       </w:pPr>
-      <w:del w:id="296" w:author="Pablo Gomez Garcia" w:date="2018-08-10T18:10:00Z">
+      <w:del w:id="303" w:author="Pablo Gomez Garcia" w:date="2018-08-10T18:10:00Z">
         <w:r>
           <w:rPr>
             <w:rFonts w:cs="Segoe UI"/>
@@ -3739,7 +3818,7 @@
       <w:pPr>
         <w:jc w:val="both"/>
         <w:rPr>
-          <w:del w:id="297" w:author="Pablo Gomez Garcia" w:date="2018-08-10T18:10:00Z"/>
+          <w:del w:id="304" w:author="Pablo Gomez Garcia" w:date="2018-08-10T18:10:00Z"/>
           <w:rFonts w:cs="Segoe UI"/>
           <w:color w:val="212121"/>
           <w:sz w:val="24"/>
@@ -3747,7 +3826,7 @@
           <w:shd w:val="clear" w:color="auto" w:fill="FFFFFF"/>
         </w:rPr>
       </w:pPr>
-      <w:del w:id="298" w:author="Pablo Gomez Garcia" w:date="2018-08-10T18:10:00Z">
+      <w:del w:id="305" w:author="Pablo Gomez Garcia" w:date="2018-08-10T18:10:00Z">
         <w:r>
           <w:rPr>
             <w:rFonts w:cs="Segoe UI"/>
@@ -3774,18 +3853,18 @@
       <w:pPr>
         <w:jc w:val="both"/>
         <w:rPr>
-          <w:del w:id="299" w:author="Pablo Gomez Garcia" w:date="2018-08-10T18:10:00Z"/>
+          <w:del w:id="306" w:author="Pablo Gomez Garcia" w:date="2018-08-10T18:10:00Z"/>
           <w:rFonts w:cs="Segoe UI"/>
           <w:color w:val="212121"/>
           <w:sz w:val="24"/>
           <w:szCs w:val="24"/>
           <w:shd w:val="clear" w:color="auto" w:fill="FFFFFF"/>
         </w:rPr>
-        <w:pPrChange w:id="300" w:author="Pablo Gomez Garcia" w:date="2018-08-10T20:53:00Z">
+        <w:pPrChange w:id="307" w:author="Pablo Gomez Garcia" w:date="2018-08-10T20:53:00Z">
           <w:pPr/>
         </w:pPrChange>
       </w:pPr>
-      <w:del w:id="301" w:author="Pablo Gomez Garcia" w:date="2018-08-10T18:10:00Z">
+      <w:del w:id="308" w:author="Pablo Gomez Garcia" w:date="2018-08-10T18:10:00Z">
         <w:r>
           <w:rPr>
             <w:rFonts w:cs="Segoe UI"/>
@@ -3797,8 +3876,8 @@
           <w:delText xml:space="preserve">The inputs for the </w:delText>
         </w:r>
       </w:del>
-      <w:ins w:id="302" w:author="Pablo Gomez" w:date="2017-12-31T12:11:00Z">
-        <w:del w:id="303" w:author="Pablo Gomez Garcia" w:date="2018-08-10T18:10:00Z">
+      <w:ins w:id="309" w:author="Pablo Gomez" w:date="2017-12-31T12:11:00Z">
+        <w:del w:id="310" w:author="Pablo Gomez Garcia" w:date="2018-08-10T18:10:00Z">
           <w:r>
             <w:rPr>
               <w:rFonts w:cs="Segoe UI"/>
@@ -3811,7 +3890,7 @@
           </w:r>
         </w:del>
       </w:ins>
-      <w:del w:id="304" w:author="Pablo Gomez Garcia" w:date="2018-08-10T18:10:00Z">
+      <w:del w:id="311" w:author="Pablo Gomez Garcia" w:date="2018-08-10T18:10:00Z">
         <w:r>
           <w:rPr>
             <w:rFonts w:cs="Segoe UI"/>
@@ -3823,8 +3902,8 @@
           <w:delText>data will be DAX files containing the RAW data images, imaged with sine-wave illumination as described in the methods part</w:delText>
         </w:r>
       </w:del>
-      <w:ins w:id="305" w:author="Melike Lakadamyali" w:date="2017-12-31T00:09:00Z">
-        <w:del w:id="306" w:author="Pablo Gomez Garcia" w:date="2018-08-10T18:10:00Z">
+      <w:ins w:id="312" w:author="Melike Lakadamyali" w:date="2017-12-31T00:09:00Z">
+        <w:del w:id="313" w:author="Pablo Gomez Garcia" w:date="2018-08-10T18:10:00Z">
           <w:r>
             <w:rPr>
               <w:rFonts w:cs="Segoe UI"/>
@@ -3837,7 +3916,7 @@
           </w:r>
         </w:del>
       </w:ins>
-      <w:del w:id="307" w:author="Pablo Gomez Garcia" w:date="2018-08-10T18:10:00Z">
+      <w:del w:id="314" w:author="Pablo Gomez Garcia" w:date="2018-08-10T18:10:00Z">
         <w:r>
           <w:rPr>
             <w:rFonts w:cs="Segoe UI"/>
@@ -3849,8 +3928,8 @@
           <w:delText xml:space="preserve">. </w:delText>
         </w:r>
       </w:del>
-      <w:ins w:id="308" w:author="Pablo Gomez" w:date="2017-12-31T12:12:00Z">
-        <w:del w:id="309" w:author="Pablo Gomez Garcia" w:date="2018-08-10T18:10:00Z">
+      <w:ins w:id="315" w:author="Pablo Gomez" w:date="2017-12-31T12:12:00Z">
+        <w:del w:id="316" w:author="Pablo Gomez Garcia" w:date="2018-08-10T18:10:00Z">
           <w:r>
             <w:rPr>
               <w:rFonts w:cs="Segoe UI"/>
@@ -3863,8 +3942,8 @@
           </w:r>
         </w:del>
       </w:ins>
-      <w:ins w:id="310" w:author="Pablo Gomez" w:date="2017-12-31T12:13:00Z">
-        <w:del w:id="311" w:author="Pablo Gomez Garcia" w:date="2018-08-10T18:10:00Z">
+      <w:ins w:id="317" w:author="Pablo Gomez" w:date="2017-12-31T12:13:00Z">
+        <w:del w:id="318" w:author="Pablo Gomez Garcia" w:date="2018-08-10T18:10:00Z">
           <w:r>
             <w:rPr>
               <w:rFonts w:cs="Segoe UI"/>
@@ -3877,8 +3956,8 @@
           </w:r>
         </w:del>
       </w:ins>
-      <w:ins w:id="312" w:author="Pablo Gomez" w:date="2017-12-31T12:12:00Z">
-        <w:del w:id="313" w:author="Pablo Gomez Garcia" w:date="2018-08-10T18:10:00Z">
+      <w:ins w:id="319" w:author="Pablo Gomez" w:date="2017-12-31T12:12:00Z">
+        <w:del w:id="320" w:author="Pablo Gomez Garcia" w:date="2018-08-10T18:10:00Z">
           <w:r>
             <w:rPr>
               <w:rFonts w:cs="Segoe UI"/>
@@ -3891,8 +3970,8 @@
           </w:r>
         </w:del>
       </w:ins>
-      <w:ins w:id="314" w:author="Pablo Gomez" w:date="2017-12-31T12:13:00Z">
-        <w:del w:id="315" w:author="Pablo Gomez Garcia" w:date="2018-08-10T18:10:00Z">
+      <w:ins w:id="321" w:author="Pablo Gomez" w:date="2017-12-31T12:13:00Z">
+        <w:del w:id="322" w:author="Pablo Gomez Garcia" w:date="2018-08-10T18:10:00Z">
           <w:r>
             <w:rPr>
               <w:rFonts w:cs="Segoe UI"/>
@@ -3905,8 +3984,8 @@
           </w:r>
         </w:del>
       </w:ins>
-      <w:ins w:id="316" w:author="Pablo Gomez" w:date="2017-12-31T12:12:00Z">
-        <w:del w:id="317" w:author="Pablo Gomez Garcia" w:date="2018-08-10T18:10:00Z">
+      <w:ins w:id="323" w:author="Pablo Gomez" w:date="2017-12-31T12:12:00Z">
+        <w:del w:id="324" w:author="Pablo Gomez Garcia" w:date="2018-08-10T18:10:00Z">
           <w:r>
             <w:rPr>
               <w:rFonts w:cs="Segoe UI"/>
@@ -3919,7 +3998,7 @@
           </w:r>
         </w:del>
       </w:ins>
-      <w:del w:id="318" w:author="Pablo Gomez Garcia" w:date="2018-08-10T18:10:00Z">
+      <w:del w:id="325" w:author="Pablo Gomez Garcia" w:date="2018-08-10T18:10:00Z">
         <w:r>
           <w:rPr>
             <w:rFonts w:cs="Segoe UI"/>
@@ -3941,8 +4020,8 @@
           <w:delText xml:space="preserve"> the experimental values for the parameters used to determine the z-position for each fluorophore</w:delText>
         </w:r>
       </w:del>
-      <w:ins w:id="319" w:author="Pablo Gomez" w:date="2017-12-31T13:57:00Z">
-        <w:del w:id="320" w:author="Pablo Gomez Garcia" w:date="2018-08-10T18:10:00Z">
+      <w:ins w:id="326" w:author="Pablo Gomez" w:date="2017-12-31T13:57:00Z">
+        <w:del w:id="327" w:author="Pablo Gomez Garcia" w:date="2018-08-10T18:10:00Z">
           <w:r>
             <w:rPr>
               <w:rFonts w:cs="Segoe UI"/>
@@ -3961,7 +4040,7 @@
               <w:sz w:val="24"/>
               <w:szCs w:val="24"/>
               <w:shd w:val="clear" w:color="auto" w:fill="FFFFFF"/>
-              <w:rPrChange w:id="321" w:author="Pablo Gomez" w:date="2017-12-31T13:57:00Z">
+              <w:rPrChange w:id="328" w:author="Pablo Gomez" w:date="2017-12-31T13:57:00Z">
                 <w:rPr>
                   <w:rFonts w:cs="Segoe UI"/>
                   <w:color w:val="212121"/>
@@ -3985,8 +4064,8 @@
           </w:r>
         </w:del>
       </w:ins>
-      <w:ins w:id="322" w:author="Pablo Gomez" w:date="2017-12-31T12:12:00Z">
-        <w:del w:id="323" w:author="Pablo Gomez Garcia" w:date="2018-08-10T18:10:00Z">
+      <w:ins w:id="329" w:author="Pablo Gomez" w:date="2017-12-31T12:12:00Z">
+        <w:del w:id="330" w:author="Pablo Gomez Garcia" w:date="2018-08-10T18:10:00Z">
           <w:r>
             <w:rPr>
               <w:rFonts w:cs="Segoe UI"/>
@@ -3999,8 +4078,8 @@
           </w:r>
         </w:del>
       </w:ins>
-      <w:ins w:id="324" w:author="Melike Lakadamyali" w:date="2017-12-31T00:10:00Z">
-        <w:del w:id="325" w:author="Pablo Gomez Garcia" w:date="2018-08-10T18:10:00Z">
+      <w:ins w:id="331" w:author="Melike Lakadamyali" w:date="2017-12-31T00:10:00Z">
+        <w:del w:id="332" w:author="Pablo Gomez Garcia" w:date="2018-08-10T18:10:00Z">
           <w:r>
             <w:rPr>
               <w:rFonts w:cs="Segoe UI"/>
@@ -4013,7 +4092,7 @@
           </w:r>
         </w:del>
       </w:ins>
-      <w:del w:id="326" w:author="Pablo Gomez Garcia" w:date="2018-08-10T18:10:00Z">
+      <w:del w:id="333" w:author="Pablo Gomez Garcia" w:date="2018-08-10T18:10:00Z">
         <w:r>
           <w:rPr>
             <w:rFonts w:cs="Segoe UI"/>
@@ -4097,8 +4176,8 @@
           <w:delText>. This text file ha</w:delText>
         </w:r>
       </w:del>
-      <w:ins w:id="327" w:author="Melike Lakadamyali" w:date="2017-12-31T00:10:00Z">
-        <w:del w:id="328" w:author="Pablo Gomez Garcia" w:date="2018-08-10T18:10:00Z">
+      <w:ins w:id="334" w:author="Melike Lakadamyali" w:date="2017-12-31T00:10:00Z">
+        <w:del w:id="335" w:author="Pablo Gomez Garcia" w:date="2018-08-10T18:10:00Z">
           <w:r>
             <w:rPr>
               <w:rFonts w:cs="Segoe UI"/>
@@ -4111,7 +4190,7 @@
           </w:r>
         </w:del>
       </w:ins>
-      <w:del w:id="329" w:author="Pablo Gomez Garcia" w:date="2018-08-10T18:10:00Z">
+      <w:del w:id="336" w:author="Pablo Gomez Garcia" w:date="2018-08-10T18:10:00Z">
         <w:r>
           <w:rPr>
             <w:rFonts w:cs="Segoe UI"/>
@@ -4149,7 +4228,7 @@
         <w:widowControl w:val="0"/>
         <w:jc w:val="both"/>
         <w:rPr>
-          <w:del w:id="330" w:author="Pablo Gomez" w:date="2017-12-31T12:13:00Z"/>
+          <w:del w:id="337" w:author="Pablo Gomez" w:date="2017-12-31T12:13:00Z"/>
           <w:rFonts w:cs="Segoe UI"/>
           <w:color w:val="212121"/>
           <w:sz w:val="24"/>
@@ -4157,7 +4236,7 @@
           <w:shd w:val="clear" w:color="auto" w:fill="FFFFFF"/>
         </w:rPr>
       </w:pPr>
-      <w:del w:id="331" w:author="Pablo Gomez" w:date="2017-12-31T12:13:00Z">
+      <w:del w:id="338" w:author="Pablo Gomez" w:date="2017-12-31T12:13:00Z">
         <w:r>
           <w:rPr>
             <w:rFonts w:cs="Segoe UI"/>
@@ -4230,7 +4309,7 @@
           <w:szCs w:val="24"/>
           <w:shd w:val="clear" w:color="auto" w:fill="FFFFFF"/>
         </w:rPr>
-        <w:pPrChange w:id="332" w:author="Pablo Gomez Garcia" w:date="2018-08-10T20:53:00Z">
+        <w:pPrChange w:id="339" w:author="Pablo Gomez Garcia" w:date="2018-08-10T20:53:00Z">
           <w:pPr/>
         </w:pPrChange>
       </w:pPr>
@@ -4247,7 +4326,7 @@
           <w:shd w:val="clear" w:color="auto" w:fill="FFFFFF"/>
         </w:rPr>
       </w:pPr>
-      <w:ins w:id="333" w:author="Pablo Gomez Garcia" w:date="2018-08-10T18:00:00Z">
+      <w:ins w:id="340" w:author="Pablo Gomez Garcia" w:date="2018-08-10T18:00:00Z">
         <w:r>
           <w:rPr>
             <w:rFonts w:cs="Segoe UI"/>
@@ -4257,11 +4336,10 @@
             <w:szCs w:val="23"/>
             <w:shd w:val="clear" w:color="auto" w:fill="FFFFFF"/>
           </w:rPr>
-          <w:lastRenderedPageBreak/>
           <w:t>2</w:t>
         </w:r>
       </w:ins>
-      <w:del w:id="334" w:author="Pablo Gomez Garcia" w:date="2018-08-10T18:00:00Z">
+      <w:del w:id="341" w:author="Pablo Gomez Garcia" w:date="2018-08-10T18:00:00Z">
         <w:r>
           <w:rPr>
             <w:rFonts w:cs="Segoe UI"/>
@@ -4290,7 +4368,7 @@
       <w:pPr>
         <w:jc w:val="both"/>
         <w:rPr>
-          <w:del w:id="335" w:author="Pablo Gomez Garcia" w:date="2018-08-10T17:59:00Z"/>
+          <w:del w:id="342" w:author="Pablo Gomez Garcia" w:date="2018-08-10T17:59:00Z"/>
           <w:rFonts w:cs="Segoe UI"/>
           <w:color w:val="212121"/>
           <w:sz w:val="24"/>
@@ -4298,7 +4376,7 @@
           <w:shd w:val="clear" w:color="auto" w:fill="FFFFFF"/>
         </w:rPr>
       </w:pPr>
-      <w:del w:id="336" w:author="Pablo Gomez Garcia" w:date="2018-08-10T17:59:00Z">
+      <w:del w:id="343" w:author="Pablo Gomez Garcia" w:date="2018-08-10T17:59:00Z">
         <w:r>
           <w:rPr>
             <w:rFonts w:cs="Segoe UI"/>
@@ -4395,7 +4473,7 @@
       <w:pPr>
         <w:jc w:val="both"/>
         <w:rPr>
-          <w:del w:id="337" w:author="Pablo Gomez Garcia" w:date="2018-08-10T17:59:00Z"/>
+          <w:del w:id="344" w:author="Pablo Gomez Garcia" w:date="2018-08-10T17:59:00Z"/>
           <w:rFonts w:cs="Segoe UI"/>
           <w:color w:val="212121"/>
           <w:sz w:val="24"/>
@@ -4403,7 +4481,7 @@
           <w:shd w:val="clear" w:color="auto" w:fill="FFFFFF"/>
         </w:rPr>
       </w:pPr>
-      <w:del w:id="338" w:author="Pablo Gomez Garcia" w:date="2018-08-10T17:59:00Z">
+      <w:del w:id="345" w:author="Pablo Gomez Garcia" w:date="2018-08-10T17:59:00Z">
         <w:r>
           <w:rPr>
             <w:rFonts w:cs="Segoe UI"/>
@@ -4445,8 +4523,8 @@
           <w:delText xml:space="preserve"> All the directories can be changed directly in the GUI, but the user need</w:delText>
         </w:r>
       </w:del>
-      <w:ins w:id="339" w:author="Melike Lakadamyali" w:date="2017-12-31T00:11:00Z">
-        <w:del w:id="340" w:author="Pablo Gomez Garcia" w:date="2018-08-10T17:59:00Z">
+      <w:ins w:id="346" w:author="Melike Lakadamyali" w:date="2017-12-31T00:11:00Z">
+        <w:del w:id="347" w:author="Pablo Gomez Garcia" w:date="2018-08-10T17:59:00Z">
           <w:r>
             <w:rPr>
               <w:rFonts w:cs="Segoe UI"/>
@@ -4459,7 +4537,7 @@
           </w:r>
         </w:del>
       </w:ins>
-      <w:del w:id="341" w:author="Pablo Gomez Garcia" w:date="2018-08-10T17:59:00Z">
+      <w:del w:id="348" w:author="Pablo Gomez Garcia" w:date="2018-08-10T17:59:00Z">
         <w:r>
           <w:rPr>
             <w:rFonts w:cs="Segoe UI"/>
@@ -4471,8 +4549,8 @@
           <w:delText xml:space="preserve"> to click on the button “Reload directories”</w:delText>
         </w:r>
       </w:del>
-      <w:ins w:id="342" w:author="Pablo Gomez" w:date="2017-12-31T14:17:00Z">
-        <w:del w:id="343" w:author="Pablo Gomez Garcia" w:date="2018-08-10T17:59:00Z">
+      <w:ins w:id="349" w:author="Pablo Gomez" w:date="2017-12-31T14:17:00Z">
+        <w:del w:id="350" w:author="Pablo Gomez Garcia" w:date="2018-08-10T17:59:00Z">
           <w:r>
             <w:rPr>
               <w:rFonts w:cs="Segoe UI"/>
@@ -4485,7 +4563,7 @@
           </w:r>
         </w:del>
       </w:ins>
-      <w:del w:id="344" w:author="Pablo Gomez Garcia" w:date="2018-08-10T17:59:00Z">
+      <w:del w:id="351" w:author="Pablo Gomez Garcia" w:date="2018-08-10T17:59:00Z">
         <w:r>
           <w:rPr>
             <w:rFonts w:cs="Segoe UI"/>
@@ -4502,7 +4580,7 @@
       <w:pPr>
         <w:jc w:val="both"/>
         <w:rPr>
-          <w:del w:id="345" w:author="Pablo Gomez Garcia" w:date="2018-08-10T17:59:00Z"/>
+          <w:del w:id="352" w:author="Pablo Gomez Garcia" w:date="2018-08-10T17:59:00Z"/>
           <w:rFonts w:cs="Segoe UI"/>
           <w:color w:val="212121"/>
           <w:sz w:val="24"/>
@@ -4515,12 +4593,12 @@
       <w:pPr>
         <w:jc w:val="both"/>
         <w:rPr>
-          <w:del w:id="346" w:author="Pablo Gomez Garcia" w:date="2018-08-10T17:59:00Z"/>
+          <w:del w:id="353" w:author="Pablo Gomez Garcia" w:date="2018-08-10T17:59:00Z"/>
           <w:b/>
           <w:sz w:val="28"/>
         </w:rPr>
       </w:pPr>
-      <w:del w:id="347" w:author="Pablo Gomez Garcia" w:date="2018-08-10T17:59:00Z">
+      <w:del w:id="354" w:author="Pablo Gomez Garcia" w:date="2018-08-10T17:59:00Z">
         <w:r>
           <w:rPr>
             <w:b/>
@@ -4583,11 +4661,11 @@
       <w:pPr>
         <w:jc w:val="both"/>
         <w:rPr>
-          <w:del w:id="348" w:author="Pablo Gomez Garcia" w:date="2018-08-10T17:59:00Z"/>
+          <w:del w:id="355" w:author="Pablo Gomez Garcia" w:date="2018-08-10T17:59:00Z"/>
           <w:sz w:val="24"/>
         </w:rPr>
       </w:pPr>
-      <w:del w:id="349" w:author="Pablo Gomez Garcia" w:date="2018-08-10T17:59:00Z">
+      <w:del w:id="356" w:author="Pablo Gomez Garcia" w:date="2018-08-10T17:59:00Z">
         <w:r>
           <w:rPr>
             <w:sz w:val="24"/>
@@ -4606,11 +4684,11 @@
       <w:pPr>
         <w:jc w:val="both"/>
         <w:rPr>
-          <w:del w:id="350" w:author="Pablo Gomez Garcia" w:date="2018-08-10T17:59:00Z"/>
+          <w:del w:id="357" w:author="Pablo Gomez Garcia" w:date="2018-08-10T17:59:00Z"/>
           <w:sz w:val="24"/>
         </w:rPr>
       </w:pPr>
-      <w:del w:id="351" w:author="Pablo Gomez Garcia" w:date="2018-08-10T17:59:00Z">
+      <w:del w:id="358" w:author="Pablo Gomez Garcia" w:date="2018-08-10T17:59:00Z">
         <w:r>
           <w:rPr>
             <w:sz w:val="24"/>
@@ -4635,11 +4713,11 @@
       <w:pPr>
         <w:jc w:val="both"/>
         <w:rPr>
-          <w:del w:id="352" w:author="Pablo Gomez Garcia" w:date="2018-08-10T17:59:00Z"/>
+          <w:del w:id="359" w:author="Pablo Gomez Garcia" w:date="2018-08-10T17:59:00Z"/>
           <w:sz w:val="24"/>
         </w:rPr>
       </w:pPr>
-      <w:del w:id="353" w:author="Pablo Gomez Garcia" w:date="2018-08-10T17:59:00Z">
+      <w:del w:id="360" w:author="Pablo Gomez Garcia" w:date="2018-08-10T17:59:00Z">
         <w:r>
           <w:rPr>
             <w:sz w:val="24"/>
@@ -4664,11 +4742,11 @@
       <w:pPr>
         <w:jc w:val="both"/>
         <w:rPr>
-          <w:del w:id="354" w:author="Pablo Gomez Garcia" w:date="2018-08-10T17:59:00Z"/>
+          <w:del w:id="361" w:author="Pablo Gomez Garcia" w:date="2018-08-10T17:59:00Z"/>
           <w:sz w:val="24"/>
         </w:rPr>
       </w:pPr>
-      <w:del w:id="355" w:author="Pablo Gomez Garcia" w:date="2018-08-10T17:59:00Z">
+      <w:del w:id="362" w:author="Pablo Gomez Garcia" w:date="2018-08-10T17:59:00Z">
         <w:r>
           <w:rPr>
             <w:sz w:val="24"/>
@@ -4687,11 +4765,11 @@
       <w:pPr>
         <w:jc w:val="both"/>
         <w:rPr>
-          <w:del w:id="356" w:author="Pablo Gomez Garcia" w:date="2018-08-10T17:59:00Z"/>
+          <w:del w:id="363" w:author="Pablo Gomez Garcia" w:date="2018-08-10T17:59:00Z"/>
           <w:sz w:val="24"/>
         </w:rPr>
       </w:pPr>
-      <w:del w:id="357" w:author="Pablo Gomez Garcia" w:date="2018-08-10T17:59:00Z">
+      <w:del w:id="364" w:author="Pablo Gomez Garcia" w:date="2018-08-10T17:59:00Z">
         <w:r>
           <w:rPr>
             <w:sz w:val="24"/>
@@ -4710,11 +4788,11 @@
       <w:pPr>
         <w:jc w:val="both"/>
         <w:rPr>
-          <w:del w:id="358" w:author="Pablo Gomez Garcia" w:date="2018-08-10T17:59:00Z"/>
+          <w:del w:id="365" w:author="Pablo Gomez Garcia" w:date="2018-08-10T17:59:00Z"/>
           <w:sz w:val="24"/>
         </w:rPr>
       </w:pPr>
-      <w:del w:id="359" w:author="Pablo Gomez Garcia" w:date="2018-08-10T17:59:00Z">
+      <w:del w:id="366" w:author="Pablo Gomez Garcia" w:date="2018-08-10T17:59:00Z">
         <w:r>
           <w:rPr>
             <w:sz w:val="24"/>
@@ -4728,8 +4806,8 @@
           <w:delText xml:space="preserve"> Here you define the number of lasers that you used and in which frequency bins you allocate their modulations. (See Supplementary Material for calculation of the appropriate frequency bins). For example, for a camera frame rate F=60Hz, and 3 frequency bins, the modulation frequencies will be 30</w:delText>
         </w:r>
       </w:del>
-      <w:ins w:id="360" w:author="Melike Lakadamyali" w:date="2017-12-31T00:12:00Z">
-        <w:del w:id="361" w:author="Pablo Gomez Garcia" w:date="2018-08-10T17:59:00Z">
+      <w:ins w:id="367" w:author="Melike Lakadamyali" w:date="2017-12-31T00:12:00Z">
+        <w:del w:id="368" w:author="Pablo Gomez Garcia" w:date="2018-08-10T17:59:00Z">
           <w:r>
             <w:rPr>
               <w:sz w:val="24"/>
@@ -4738,7 +4816,7 @@
           </w:r>
         </w:del>
       </w:ins>
-      <w:del w:id="362" w:author="Pablo Gomez Garcia" w:date="2018-08-10T17:59:00Z">
+      <w:del w:id="369" w:author="Pablo Gomez Garcia" w:date="2018-08-10T17:59:00Z">
         <w:r>
           <w:rPr>
             <w:sz w:val="24"/>
@@ -4751,11 +4829,11 @@
       <w:pPr>
         <w:jc w:val="both"/>
         <w:rPr>
-          <w:del w:id="363" w:author="Pablo Gomez Garcia" w:date="2018-08-10T17:59:00Z"/>
+          <w:del w:id="370" w:author="Pablo Gomez Garcia" w:date="2018-08-10T17:59:00Z"/>
           <w:sz w:val="24"/>
         </w:rPr>
       </w:pPr>
-      <w:del w:id="364" w:author="Pablo Gomez Garcia" w:date="2018-08-10T17:59:00Z">
+      <w:del w:id="371" w:author="Pablo Gomez Garcia" w:date="2018-08-10T17:59:00Z">
         <w:r>
           <w:rPr>
             <w:sz w:val="24"/>
@@ -4780,11 +4858,11 @@
       <w:pPr>
         <w:jc w:val="both"/>
         <w:rPr>
-          <w:del w:id="365" w:author="Pablo Gomez Garcia" w:date="2018-08-10T17:59:00Z"/>
+          <w:del w:id="372" w:author="Pablo Gomez Garcia" w:date="2018-08-10T17:59:00Z"/>
           <w:sz w:val="24"/>
         </w:rPr>
       </w:pPr>
-      <w:del w:id="366" w:author="Pablo Gomez Garcia" w:date="2018-08-10T17:59:00Z">
+      <w:del w:id="373" w:author="Pablo Gomez Garcia" w:date="2018-08-10T17:59:00Z">
         <w:r>
           <w:rPr>
             <w:sz w:val="24"/>
@@ -4803,11 +4881,11 @@
       <w:pPr>
         <w:jc w:val="both"/>
         <w:rPr>
-          <w:del w:id="367" w:author="Pablo Gomez Garcia" w:date="2018-08-10T17:59:00Z"/>
+          <w:del w:id="374" w:author="Pablo Gomez Garcia" w:date="2018-08-10T17:59:00Z"/>
           <w:sz w:val="24"/>
         </w:rPr>
       </w:pPr>
-      <w:del w:id="368" w:author="Pablo Gomez Garcia" w:date="2018-08-10T17:59:00Z">
+      <w:del w:id="375" w:author="Pablo Gomez Garcia" w:date="2018-08-10T17:59:00Z">
         <w:r>
           <w:rPr>
             <w:sz w:val="24"/>
@@ -4821,8 +4899,8 @@
           <w:delText xml:space="preserve"> This applies a median filter to the DAX file and removes the background. It create</w:delText>
         </w:r>
       </w:del>
-      <w:ins w:id="369" w:author="Melike Lakadamyali" w:date="2017-12-31T00:12:00Z">
-        <w:del w:id="370" w:author="Pablo Gomez Garcia" w:date="2018-08-10T17:59:00Z">
+      <w:ins w:id="376" w:author="Melike Lakadamyali" w:date="2017-12-31T00:12:00Z">
+        <w:del w:id="377" w:author="Pablo Gomez Garcia" w:date="2018-08-10T17:59:00Z">
           <w:r>
             <w:rPr>
               <w:sz w:val="24"/>
@@ -4831,7 +4909,7 @@
           </w:r>
         </w:del>
       </w:ins>
-      <w:del w:id="371" w:author="Pablo Gomez Garcia" w:date="2018-08-10T17:59:00Z">
+      <w:del w:id="378" w:author="Pablo Gomez Garcia" w:date="2018-08-10T17:59:00Z">
         <w:r>
           <w:rPr>
             <w:sz w:val="24"/>
@@ -4844,12 +4922,12 @@
       <w:pPr>
         <w:jc w:val="both"/>
         <w:rPr>
-          <w:ins w:id="372" w:author="Pablo Gomez" w:date="2017-12-31T12:23:00Z"/>
-          <w:del w:id="373" w:author="Pablo Gomez Garcia" w:date="2018-08-10T17:59:00Z"/>
+          <w:ins w:id="379" w:author="Pablo Gomez" w:date="2017-12-31T12:23:00Z"/>
+          <w:del w:id="380" w:author="Pablo Gomez Garcia" w:date="2018-08-10T17:59:00Z"/>
           <w:sz w:val="24"/>
         </w:rPr>
       </w:pPr>
-      <w:del w:id="374" w:author="Pablo Gomez Garcia" w:date="2018-08-10T17:59:00Z">
+      <w:del w:id="381" w:author="Pablo Gomez Garcia" w:date="2018-08-10T17:59:00Z">
         <w:r>
           <w:rPr>
             <w:sz w:val="24"/>
@@ -4857,8 +4935,8 @@
           <w:delText>- Localize the background-free data in Insight3</w:delText>
         </w:r>
       </w:del>
-      <w:ins w:id="375" w:author="Melike Lakadamyali" w:date="2017-12-31T00:13:00Z">
-        <w:del w:id="376" w:author="Pablo Gomez Garcia" w:date="2018-08-10T17:59:00Z">
+      <w:ins w:id="382" w:author="Melike Lakadamyali" w:date="2017-12-31T00:13:00Z">
+        <w:del w:id="383" w:author="Pablo Gomez Garcia" w:date="2018-08-10T17:59:00Z">
           <w:r>
             <w:rPr>
               <w:sz w:val="24"/>
@@ -4867,7 +4945,7 @@
           </w:r>
         </w:del>
       </w:ins>
-      <w:del w:id="377" w:author="Pablo Gomez Garcia" w:date="2018-08-10T17:59:00Z">
+      <w:del w:id="384" w:author="Pablo Gomez Garcia" w:date="2018-08-10T17:59:00Z">
         <w:r>
           <w:rPr>
             <w:sz w:val="24"/>
@@ -4887,8 +4965,8 @@
           <w:delText xml:space="preserve"> (This step is performed outside the Python code, in the stand-alone program Insight3</w:delText>
         </w:r>
       </w:del>
-      <w:ins w:id="378" w:author="Melike Lakadamyali" w:date="2017-12-31T00:13:00Z">
-        <w:del w:id="379" w:author="Pablo Gomez Garcia" w:date="2018-08-10T17:59:00Z">
+      <w:ins w:id="385" w:author="Melike Lakadamyali" w:date="2017-12-31T00:13:00Z">
+        <w:del w:id="386" w:author="Pablo Gomez Garcia" w:date="2018-08-10T17:59:00Z">
           <w:r>
             <w:rPr>
               <w:sz w:val="24"/>
@@ -4897,7 +4975,7 @@
           </w:r>
         </w:del>
       </w:ins>
-      <w:del w:id="380" w:author="Pablo Gomez Garcia" w:date="2018-08-10T17:59:00Z">
+      <w:del w:id="387" w:author="Pablo Gomez Garcia" w:date="2018-08-10T17:59:00Z">
         <w:r>
           <w:rPr>
             <w:sz w:val="24"/>
@@ -4911,8 +4989,8 @@
           <w:delText xml:space="preserve"> Insight3 output is a .bin list with the localizations. It is a </w:delText>
         </w:r>
       </w:del>
-      <w:ins w:id="381" w:author="Pablo Gomez" w:date="2017-12-31T13:57:00Z">
-        <w:del w:id="382" w:author="Pablo Gomez Garcia" w:date="2018-08-10T17:59:00Z">
+      <w:ins w:id="388" w:author="Pablo Gomez" w:date="2017-12-31T13:57:00Z">
+        <w:del w:id="389" w:author="Pablo Gomez Garcia" w:date="2018-08-10T17:59:00Z">
           <w:r>
             <w:rPr>
               <w:sz w:val="24"/>
@@ -4921,8 +4999,8 @@
           </w:r>
         </w:del>
       </w:ins>
-      <w:ins w:id="383" w:author="Pablo Gomez" w:date="2017-12-31T13:58:00Z">
-        <w:del w:id="384" w:author="Pablo Gomez Garcia" w:date="2018-08-10T17:59:00Z">
+      <w:ins w:id="390" w:author="Pablo Gomez" w:date="2017-12-31T13:58:00Z">
+        <w:del w:id="391" w:author="Pablo Gomez Garcia" w:date="2018-08-10T17:59:00Z">
           <w:r>
             <w:rPr>
               <w:sz w:val="24"/>
@@ -4931,7 +5009,7 @@
           </w:r>
         </w:del>
       </w:ins>
-      <w:del w:id="385" w:author="Pablo Gomez Garcia" w:date="2018-08-10T17:59:00Z">
+      <w:del w:id="392" w:author="Pablo Gomez Garcia" w:date="2018-08-10T17:59:00Z">
         <w:r>
           <w:rPr>
             <w:sz w:val="24"/>
@@ -4939,8 +5017,8 @@
           <w:delText>Nx18, where N is the number of localizations, table. It contains the x-y-z positions, the number of photons, the frame, and other related information.</w:delText>
         </w:r>
       </w:del>
-      <w:ins w:id="386" w:author="Pablo Gomez" w:date="2017-12-31T12:22:00Z">
-        <w:del w:id="387" w:author="Pablo Gomez Garcia" w:date="2018-08-10T17:59:00Z">
+      <w:ins w:id="393" w:author="Pablo Gomez" w:date="2017-12-31T12:22:00Z">
+        <w:del w:id="394" w:author="Pablo Gomez Garcia" w:date="2018-08-10T17:59:00Z">
           <w:r>
             <w:rPr>
               <w:sz w:val="24"/>
@@ -4949,8 +5027,8 @@
           </w:r>
         </w:del>
       </w:ins>
-      <w:ins w:id="388" w:author="Pablo Gomez" w:date="2017-12-31T12:33:00Z">
-        <w:del w:id="389" w:author="Pablo Gomez Garcia" w:date="2018-08-10T17:59:00Z">
+      <w:ins w:id="395" w:author="Pablo Gomez" w:date="2017-12-31T12:33:00Z">
+        <w:del w:id="396" w:author="Pablo Gomez Garcia" w:date="2018-08-10T17:59:00Z">
           <w:r>
             <w:rPr>
               <w:sz w:val="24"/>
@@ -4959,8 +5037,8 @@
           </w:r>
         </w:del>
       </w:ins>
-      <w:ins w:id="390" w:author="Pablo Gomez" w:date="2017-12-31T12:22:00Z">
-        <w:del w:id="391" w:author="Pablo Gomez Garcia" w:date="2018-08-10T17:59:00Z">
+      <w:ins w:id="397" w:author="Pablo Gomez" w:date="2017-12-31T12:22:00Z">
+        <w:del w:id="398" w:author="Pablo Gomez Garcia" w:date="2018-08-10T17:59:00Z">
           <w:r>
             <w:rPr>
               <w:sz w:val="24"/>
@@ -4989,8 +5067,8 @@
       </w:tblGrid>
       <w:tr>
         <w:trPr>
-          <w:ins w:id="392" w:author="Pablo Gomez" w:date="2017-12-31T12:29:00Z"/>
-          <w:del w:id="393" w:author="Pablo Gomez Garcia" w:date="2018-08-10T17:59:00Z"/>
+          <w:ins w:id="399" w:author="Pablo Gomez" w:date="2017-12-31T12:29:00Z"/>
+          <w:del w:id="400" w:author="Pablo Gomez Garcia" w:date="2018-08-10T17:59:00Z"/>
         </w:trPr>
         <w:tc>
           <w:tcPr>
@@ -5000,13 +5078,13 @@
             <w:pPr>
               <w:jc w:val="both"/>
               <w:rPr>
-                <w:ins w:id="394" w:author="Pablo Gomez" w:date="2017-12-31T12:29:00Z"/>
-                <w:del w:id="395" w:author="Pablo Gomez Garcia" w:date="2018-08-10T17:59:00Z"/>
+                <w:ins w:id="401" w:author="Pablo Gomez" w:date="2017-12-31T12:29:00Z"/>
+                <w:del w:id="402" w:author="Pablo Gomez Garcia" w:date="2018-08-10T17:59:00Z"/>
                 <w:sz w:val="24"/>
               </w:rPr>
             </w:pPr>
-            <w:ins w:id="396" w:author="Pablo Gomez" w:date="2017-12-31T12:29:00Z">
-              <w:del w:id="397" w:author="Pablo Gomez Garcia" w:date="2018-08-10T17:59:00Z">
+            <w:ins w:id="403" w:author="Pablo Gomez" w:date="2017-12-31T12:29:00Z">
+              <w:del w:id="404" w:author="Pablo Gomez Garcia" w:date="2018-08-10T17:59:00Z">
                 <w:r>
                   <w:rPr>
                     <w:sz w:val="24"/>
@@ -5025,13 +5103,13 @@
             <w:pPr>
               <w:jc w:val="both"/>
               <w:rPr>
-                <w:ins w:id="398" w:author="Pablo Gomez" w:date="2017-12-31T12:29:00Z"/>
-                <w:del w:id="399" w:author="Pablo Gomez Garcia" w:date="2018-08-10T17:59:00Z"/>
+                <w:ins w:id="405" w:author="Pablo Gomez" w:date="2017-12-31T12:29:00Z"/>
+                <w:del w:id="406" w:author="Pablo Gomez Garcia" w:date="2018-08-10T17:59:00Z"/>
                 <w:sz w:val="24"/>
               </w:rPr>
             </w:pPr>
-            <w:ins w:id="400" w:author="Pablo Gomez" w:date="2017-12-31T12:29:00Z">
-              <w:del w:id="401" w:author="Pablo Gomez Garcia" w:date="2018-08-10T17:59:00Z">
+            <w:ins w:id="407" w:author="Pablo Gomez" w:date="2017-12-31T12:29:00Z">
+              <w:del w:id="408" w:author="Pablo Gomez Garcia" w:date="2018-08-10T17:59:00Z">
                 <w:r>
                   <w:rPr>
                     <w:sz w:val="24"/>
@@ -5050,13 +5128,13 @@
             <w:pPr>
               <w:jc w:val="both"/>
               <w:rPr>
-                <w:ins w:id="402" w:author="Pablo Gomez" w:date="2017-12-31T12:29:00Z"/>
-                <w:del w:id="403" w:author="Pablo Gomez Garcia" w:date="2018-08-10T17:59:00Z"/>
+                <w:ins w:id="409" w:author="Pablo Gomez" w:date="2017-12-31T12:29:00Z"/>
+                <w:del w:id="410" w:author="Pablo Gomez Garcia" w:date="2018-08-10T17:59:00Z"/>
                 <w:sz w:val="24"/>
               </w:rPr>
             </w:pPr>
-            <w:ins w:id="404" w:author="Pablo Gomez" w:date="2017-12-31T12:29:00Z">
-              <w:del w:id="405" w:author="Pablo Gomez Garcia" w:date="2018-08-10T17:59:00Z">
+            <w:ins w:id="411" w:author="Pablo Gomez" w:date="2017-12-31T12:29:00Z">
+              <w:del w:id="412" w:author="Pablo Gomez Garcia" w:date="2018-08-10T17:59:00Z">
                 <w:r>
                   <w:rPr>
                     <w:sz w:val="24"/>
@@ -5075,13 +5153,13 @@
             <w:pPr>
               <w:jc w:val="both"/>
               <w:rPr>
-                <w:ins w:id="406" w:author="Pablo Gomez" w:date="2017-12-31T12:29:00Z"/>
-                <w:del w:id="407" w:author="Pablo Gomez Garcia" w:date="2018-08-10T17:59:00Z"/>
+                <w:ins w:id="413" w:author="Pablo Gomez" w:date="2017-12-31T12:29:00Z"/>
+                <w:del w:id="414" w:author="Pablo Gomez Garcia" w:date="2018-08-10T17:59:00Z"/>
                 <w:sz w:val="24"/>
               </w:rPr>
             </w:pPr>
-            <w:ins w:id="408" w:author="Pablo Gomez" w:date="2017-12-31T12:29:00Z">
-              <w:del w:id="409" w:author="Pablo Gomez Garcia" w:date="2018-08-10T17:59:00Z">
+            <w:ins w:id="415" w:author="Pablo Gomez" w:date="2017-12-31T12:29:00Z">
+              <w:del w:id="416" w:author="Pablo Gomez Garcia" w:date="2018-08-10T17:59:00Z">
                 <w:r>
                   <w:rPr>
                     <w:sz w:val="24"/>
@@ -5100,13 +5178,13 @@
             <w:pPr>
               <w:jc w:val="both"/>
               <w:rPr>
-                <w:ins w:id="410" w:author="Pablo Gomez" w:date="2017-12-31T12:29:00Z"/>
-                <w:del w:id="411" w:author="Pablo Gomez Garcia" w:date="2018-08-10T17:59:00Z"/>
+                <w:ins w:id="417" w:author="Pablo Gomez" w:date="2017-12-31T12:29:00Z"/>
+                <w:del w:id="418" w:author="Pablo Gomez Garcia" w:date="2018-08-10T17:59:00Z"/>
                 <w:sz w:val="24"/>
               </w:rPr>
             </w:pPr>
-            <w:ins w:id="412" w:author="Pablo Gomez" w:date="2017-12-31T12:29:00Z">
-              <w:del w:id="413" w:author="Pablo Gomez Garcia" w:date="2018-08-10T17:59:00Z">
+            <w:ins w:id="419" w:author="Pablo Gomez" w:date="2017-12-31T12:29:00Z">
+              <w:del w:id="420" w:author="Pablo Gomez Garcia" w:date="2018-08-10T17:59:00Z">
                 <w:r>
                   <w:rPr>
                     <w:sz w:val="24"/>
@@ -5125,13 +5203,13 @@
             <w:pPr>
               <w:jc w:val="both"/>
               <w:rPr>
-                <w:ins w:id="414" w:author="Pablo Gomez" w:date="2017-12-31T12:29:00Z"/>
-                <w:del w:id="415" w:author="Pablo Gomez Garcia" w:date="2018-08-10T17:59:00Z"/>
+                <w:ins w:id="421" w:author="Pablo Gomez" w:date="2017-12-31T12:29:00Z"/>
+                <w:del w:id="422" w:author="Pablo Gomez Garcia" w:date="2018-08-10T17:59:00Z"/>
                 <w:sz w:val="24"/>
               </w:rPr>
             </w:pPr>
-            <w:ins w:id="416" w:author="Pablo Gomez" w:date="2017-12-31T12:29:00Z">
-              <w:del w:id="417" w:author="Pablo Gomez Garcia" w:date="2018-08-10T17:59:00Z">
+            <w:ins w:id="423" w:author="Pablo Gomez" w:date="2017-12-31T12:29:00Z">
+              <w:del w:id="424" w:author="Pablo Gomez Garcia" w:date="2018-08-10T17:59:00Z">
                 <w:r>
                   <w:rPr>
                     <w:sz w:val="24"/>
@@ -5150,13 +5228,13 @@
             <w:pPr>
               <w:jc w:val="both"/>
               <w:rPr>
-                <w:ins w:id="418" w:author="Pablo Gomez" w:date="2017-12-31T12:29:00Z"/>
-                <w:del w:id="419" w:author="Pablo Gomez Garcia" w:date="2018-08-10T17:59:00Z"/>
+                <w:ins w:id="425" w:author="Pablo Gomez" w:date="2017-12-31T12:29:00Z"/>
+                <w:del w:id="426" w:author="Pablo Gomez Garcia" w:date="2018-08-10T17:59:00Z"/>
                 <w:sz w:val="24"/>
               </w:rPr>
             </w:pPr>
-            <w:ins w:id="420" w:author="Pablo Gomez" w:date="2017-12-31T12:29:00Z">
-              <w:del w:id="421" w:author="Pablo Gomez Garcia" w:date="2018-08-10T17:59:00Z">
+            <w:ins w:id="427" w:author="Pablo Gomez" w:date="2017-12-31T12:29:00Z">
+              <w:del w:id="428" w:author="Pablo Gomez Garcia" w:date="2018-08-10T17:59:00Z">
                 <w:r>
                   <w:rPr>
                     <w:sz w:val="24"/>
@@ -5175,13 +5253,13 @@
             <w:pPr>
               <w:jc w:val="both"/>
               <w:rPr>
-                <w:ins w:id="422" w:author="Pablo Gomez" w:date="2017-12-31T12:29:00Z"/>
-                <w:del w:id="423" w:author="Pablo Gomez Garcia" w:date="2018-08-10T17:59:00Z"/>
+                <w:ins w:id="429" w:author="Pablo Gomez" w:date="2017-12-31T12:29:00Z"/>
+                <w:del w:id="430" w:author="Pablo Gomez Garcia" w:date="2018-08-10T17:59:00Z"/>
                 <w:sz w:val="24"/>
               </w:rPr>
             </w:pPr>
-            <w:ins w:id="424" w:author="Pablo Gomez" w:date="2017-12-31T12:29:00Z">
-              <w:del w:id="425" w:author="Pablo Gomez Garcia" w:date="2018-08-10T17:59:00Z">
+            <w:ins w:id="431" w:author="Pablo Gomez" w:date="2017-12-31T12:29:00Z">
+              <w:del w:id="432" w:author="Pablo Gomez Garcia" w:date="2018-08-10T17:59:00Z">
                 <w:r>
                   <w:rPr>
                     <w:sz w:val="24"/>
@@ -5200,13 +5278,13 @@
             <w:pPr>
               <w:jc w:val="both"/>
               <w:rPr>
-                <w:ins w:id="426" w:author="Pablo Gomez" w:date="2017-12-31T12:29:00Z"/>
-                <w:del w:id="427" w:author="Pablo Gomez Garcia" w:date="2018-08-10T17:59:00Z"/>
+                <w:ins w:id="433" w:author="Pablo Gomez" w:date="2017-12-31T12:29:00Z"/>
+                <w:del w:id="434" w:author="Pablo Gomez Garcia" w:date="2018-08-10T17:59:00Z"/>
                 <w:sz w:val="24"/>
               </w:rPr>
             </w:pPr>
-            <w:ins w:id="428" w:author="Pablo Gomez" w:date="2017-12-31T12:29:00Z">
-              <w:del w:id="429" w:author="Pablo Gomez Garcia" w:date="2018-08-10T17:59:00Z">
+            <w:ins w:id="435" w:author="Pablo Gomez" w:date="2017-12-31T12:29:00Z">
+              <w:del w:id="436" w:author="Pablo Gomez Garcia" w:date="2018-08-10T17:59:00Z">
                 <w:r>
                   <w:rPr>
                     <w:sz w:val="24"/>
@@ -5220,8 +5298,8 @@
       </w:tr>
       <w:tr>
         <w:trPr>
-          <w:ins w:id="430" w:author="Pablo Gomez" w:date="2017-12-31T12:29:00Z"/>
-          <w:del w:id="431" w:author="Pablo Gomez Garcia" w:date="2018-08-10T17:59:00Z"/>
+          <w:ins w:id="437" w:author="Pablo Gomez" w:date="2017-12-31T12:29:00Z"/>
+          <w:del w:id="438" w:author="Pablo Gomez Garcia" w:date="2018-08-10T17:59:00Z"/>
         </w:trPr>
         <w:tc>
           <w:tcPr>
@@ -5231,13 +5309,13 @@
             <w:pPr>
               <w:jc w:val="both"/>
               <w:rPr>
-                <w:ins w:id="432" w:author="Pablo Gomez" w:date="2017-12-31T12:29:00Z"/>
-                <w:del w:id="433" w:author="Pablo Gomez Garcia" w:date="2018-08-10T17:59:00Z"/>
+                <w:ins w:id="439" w:author="Pablo Gomez" w:date="2017-12-31T12:29:00Z"/>
+                <w:del w:id="440" w:author="Pablo Gomez Garcia" w:date="2018-08-10T17:59:00Z"/>
                 <w:sz w:val="24"/>
               </w:rPr>
             </w:pPr>
-            <w:ins w:id="434" w:author="Pablo Gomez" w:date="2017-12-31T12:30:00Z">
-              <w:del w:id="435" w:author="Pablo Gomez Garcia" w:date="2018-08-10T17:59:00Z">
+            <w:ins w:id="441" w:author="Pablo Gomez" w:date="2017-12-31T12:30:00Z">
+              <w:del w:id="442" w:author="Pablo Gomez Garcia" w:date="2018-08-10T17:59:00Z">
                 <w:r>
                   <w:rPr>
                     <w:sz w:val="24"/>
@@ -5256,13 +5334,13 @@
             <w:pPr>
               <w:jc w:val="both"/>
               <w:rPr>
-                <w:ins w:id="436" w:author="Pablo Gomez" w:date="2017-12-31T12:29:00Z"/>
-                <w:del w:id="437" w:author="Pablo Gomez Garcia" w:date="2018-08-10T17:59:00Z"/>
+                <w:ins w:id="443" w:author="Pablo Gomez" w:date="2017-12-31T12:29:00Z"/>
+                <w:del w:id="444" w:author="Pablo Gomez Garcia" w:date="2018-08-10T17:59:00Z"/>
                 <w:sz w:val="24"/>
               </w:rPr>
             </w:pPr>
-            <w:ins w:id="438" w:author="Pablo Gomez" w:date="2017-12-31T12:30:00Z">
-              <w:del w:id="439" w:author="Pablo Gomez Garcia" w:date="2018-08-10T17:59:00Z">
+            <w:ins w:id="445" w:author="Pablo Gomez" w:date="2017-12-31T12:30:00Z">
+              <w:del w:id="446" w:author="Pablo Gomez Garcia" w:date="2018-08-10T17:59:00Z">
                 <w:r>
                   <w:rPr>
                     <w:sz w:val="24"/>
@@ -5281,13 +5359,13 @@
             <w:pPr>
               <w:jc w:val="both"/>
               <w:rPr>
-                <w:ins w:id="440" w:author="Pablo Gomez" w:date="2017-12-31T12:29:00Z"/>
-                <w:del w:id="441" w:author="Pablo Gomez Garcia" w:date="2018-08-10T17:59:00Z"/>
+                <w:ins w:id="447" w:author="Pablo Gomez" w:date="2017-12-31T12:29:00Z"/>
+                <w:del w:id="448" w:author="Pablo Gomez Garcia" w:date="2018-08-10T17:59:00Z"/>
                 <w:sz w:val="24"/>
               </w:rPr>
             </w:pPr>
-            <w:ins w:id="442" w:author="Pablo Gomez" w:date="2017-12-31T12:30:00Z">
-              <w:del w:id="443" w:author="Pablo Gomez Garcia" w:date="2018-08-10T17:59:00Z">
+            <w:ins w:id="449" w:author="Pablo Gomez" w:date="2017-12-31T12:30:00Z">
+              <w:del w:id="450" w:author="Pablo Gomez Garcia" w:date="2018-08-10T17:59:00Z">
                 <w:r>
                   <w:rPr>
                     <w:sz w:val="24"/>
@@ -5306,13 +5384,13 @@
             <w:pPr>
               <w:jc w:val="both"/>
               <w:rPr>
-                <w:ins w:id="444" w:author="Pablo Gomez" w:date="2017-12-31T12:29:00Z"/>
-                <w:del w:id="445" w:author="Pablo Gomez Garcia" w:date="2018-08-10T17:59:00Z"/>
+                <w:ins w:id="451" w:author="Pablo Gomez" w:date="2017-12-31T12:29:00Z"/>
+                <w:del w:id="452" w:author="Pablo Gomez Garcia" w:date="2018-08-10T17:59:00Z"/>
                 <w:sz w:val="24"/>
               </w:rPr>
             </w:pPr>
-            <w:ins w:id="446" w:author="Pablo Gomez" w:date="2017-12-31T12:30:00Z">
-              <w:del w:id="447" w:author="Pablo Gomez Garcia" w:date="2018-08-10T17:59:00Z">
+            <w:ins w:id="453" w:author="Pablo Gomez" w:date="2017-12-31T12:30:00Z">
+              <w:del w:id="454" w:author="Pablo Gomez Garcia" w:date="2018-08-10T17:59:00Z">
                 <w:r>
                   <w:rPr>
                     <w:sz w:val="24"/>
@@ -5331,13 +5409,13 @@
             <w:pPr>
               <w:jc w:val="both"/>
               <w:rPr>
-                <w:ins w:id="448" w:author="Pablo Gomez" w:date="2017-12-31T12:29:00Z"/>
-                <w:del w:id="449" w:author="Pablo Gomez Garcia" w:date="2018-08-10T17:59:00Z"/>
+                <w:ins w:id="455" w:author="Pablo Gomez" w:date="2017-12-31T12:29:00Z"/>
+                <w:del w:id="456" w:author="Pablo Gomez Garcia" w:date="2018-08-10T17:59:00Z"/>
                 <w:sz w:val="24"/>
               </w:rPr>
             </w:pPr>
-            <w:ins w:id="450" w:author="Pablo Gomez" w:date="2017-12-31T12:30:00Z">
-              <w:del w:id="451" w:author="Pablo Gomez Garcia" w:date="2018-08-10T17:59:00Z">
+            <w:ins w:id="457" w:author="Pablo Gomez" w:date="2017-12-31T12:30:00Z">
+              <w:del w:id="458" w:author="Pablo Gomez Garcia" w:date="2018-08-10T17:59:00Z">
                 <w:r>
                   <w:rPr>
                     <w:sz w:val="24"/>
@@ -5356,13 +5434,13 @@
             <w:pPr>
               <w:jc w:val="both"/>
               <w:rPr>
-                <w:ins w:id="452" w:author="Pablo Gomez" w:date="2017-12-31T12:29:00Z"/>
-                <w:del w:id="453" w:author="Pablo Gomez Garcia" w:date="2018-08-10T17:59:00Z"/>
+                <w:ins w:id="459" w:author="Pablo Gomez" w:date="2017-12-31T12:29:00Z"/>
+                <w:del w:id="460" w:author="Pablo Gomez Garcia" w:date="2018-08-10T17:59:00Z"/>
                 <w:sz w:val="24"/>
               </w:rPr>
             </w:pPr>
-            <w:ins w:id="454" w:author="Pablo Gomez" w:date="2017-12-31T12:30:00Z">
-              <w:del w:id="455" w:author="Pablo Gomez Garcia" w:date="2018-08-10T17:59:00Z">
+            <w:ins w:id="461" w:author="Pablo Gomez" w:date="2017-12-31T12:30:00Z">
+              <w:del w:id="462" w:author="Pablo Gomez Garcia" w:date="2018-08-10T17:59:00Z">
                 <w:r>
                   <w:rPr>
                     <w:sz w:val="24"/>
@@ -5381,13 +5459,13 @@
             <w:pPr>
               <w:jc w:val="both"/>
               <w:rPr>
-                <w:ins w:id="456" w:author="Pablo Gomez" w:date="2017-12-31T12:29:00Z"/>
-                <w:del w:id="457" w:author="Pablo Gomez Garcia" w:date="2018-08-10T17:59:00Z"/>
+                <w:ins w:id="463" w:author="Pablo Gomez" w:date="2017-12-31T12:29:00Z"/>
+                <w:del w:id="464" w:author="Pablo Gomez Garcia" w:date="2018-08-10T17:59:00Z"/>
                 <w:sz w:val="24"/>
               </w:rPr>
             </w:pPr>
-            <w:ins w:id="458" w:author="Pablo Gomez" w:date="2017-12-31T12:30:00Z">
-              <w:del w:id="459" w:author="Pablo Gomez Garcia" w:date="2018-08-10T17:59:00Z">
+            <w:ins w:id="465" w:author="Pablo Gomez" w:date="2017-12-31T12:30:00Z">
+              <w:del w:id="466" w:author="Pablo Gomez Garcia" w:date="2018-08-10T17:59:00Z">
                 <w:r>
                   <w:rPr>
                     <w:sz w:val="24"/>
@@ -5406,13 +5484,13 @@
             <w:pPr>
               <w:jc w:val="both"/>
               <w:rPr>
-                <w:ins w:id="460" w:author="Pablo Gomez" w:date="2017-12-31T12:29:00Z"/>
-                <w:del w:id="461" w:author="Pablo Gomez Garcia" w:date="2018-08-10T17:59:00Z"/>
+                <w:ins w:id="467" w:author="Pablo Gomez" w:date="2017-12-31T12:29:00Z"/>
+                <w:del w:id="468" w:author="Pablo Gomez Garcia" w:date="2018-08-10T17:59:00Z"/>
                 <w:sz w:val="24"/>
               </w:rPr>
             </w:pPr>
-            <w:ins w:id="462" w:author="Pablo Gomez" w:date="2017-12-31T12:31:00Z">
-              <w:del w:id="463" w:author="Pablo Gomez Garcia" w:date="2018-08-10T17:59:00Z">
+            <w:ins w:id="469" w:author="Pablo Gomez" w:date="2017-12-31T12:31:00Z">
+              <w:del w:id="470" w:author="Pablo Gomez Garcia" w:date="2018-08-10T17:59:00Z">
                 <w:r>
                   <w:rPr>
                     <w:sz w:val="24"/>
@@ -5431,13 +5509,13 @@
             <w:pPr>
               <w:jc w:val="both"/>
               <w:rPr>
-                <w:ins w:id="464" w:author="Pablo Gomez" w:date="2017-12-31T12:29:00Z"/>
-                <w:del w:id="465" w:author="Pablo Gomez Garcia" w:date="2018-08-10T17:59:00Z"/>
+                <w:ins w:id="471" w:author="Pablo Gomez" w:date="2017-12-31T12:29:00Z"/>
+                <w:del w:id="472" w:author="Pablo Gomez Garcia" w:date="2018-08-10T17:59:00Z"/>
                 <w:sz w:val="24"/>
               </w:rPr>
             </w:pPr>
-            <w:ins w:id="466" w:author="Pablo Gomez" w:date="2017-12-31T12:31:00Z">
-              <w:del w:id="467" w:author="Pablo Gomez Garcia" w:date="2018-08-10T17:59:00Z">
+            <w:ins w:id="473" w:author="Pablo Gomez" w:date="2017-12-31T12:31:00Z">
+              <w:del w:id="474" w:author="Pablo Gomez Garcia" w:date="2018-08-10T17:59:00Z">
                 <w:r>
                   <w:rPr>
                     <w:sz w:val="24"/>
@@ -5454,8 +5532,8 @@
       <w:pPr>
         <w:jc w:val="both"/>
         <w:rPr>
-          <w:ins w:id="468" w:author="Pablo Gomez" w:date="2017-12-31T12:31:00Z"/>
-          <w:del w:id="469" w:author="Pablo Gomez Garcia" w:date="2018-08-10T17:59:00Z"/>
+          <w:ins w:id="475" w:author="Pablo Gomez" w:date="2017-12-31T12:31:00Z"/>
+          <w:del w:id="476" w:author="Pablo Gomez Garcia" w:date="2018-08-10T17:59:00Z"/>
           <w:sz w:val="24"/>
         </w:rPr>
       </w:pPr>
@@ -5479,8 +5557,8 @@
       </w:tblGrid>
       <w:tr>
         <w:trPr>
-          <w:ins w:id="470" w:author="Pablo Gomez" w:date="2017-12-31T12:31:00Z"/>
-          <w:del w:id="471" w:author="Pablo Gomez Garcia" w:date="2018-08-10T17:59:00Z"/>
+          <w:ins w:id="477" w:author="Pablo Gomez" w:date="2017-12-31T12:31:00Z"/>
+          <w:del w:id="478" w:author="Pablo Gomez Garcia" w:date="2018-08-10T17:59:00Z"/>
         </w:trPr>
         <w:tc>
           <w:tcPr>
@@ -5490,13 +5568,13 @@
             <w:pPr>
               <w:jc w:val="both"/>
               <w:rPr>
-                <w:ins w:id="472" w:author="Pablo Gomez" w:date="2017-12-31T12:31:00Z"/>
-                <w:del w:id="473" w:author="Pablo Gomez Garcia" w:date="2018-08-10T17:59:00Z"/>
+                <w:ins w:id="479" w:author="Pablo Gomez" w:date="2017-12-31T12:31:00Z"/>
+                <w:del w:id="480" w:author="Pablo Gomez Garcia" w:date="2018-08-10T17:59:00Z"/>
                 <w:sz w:val="24"/>
               </w:rPr>
             </w:pPr>
-            <w:ins w:id="474" w:author="Pablo Gomez" w:date="2017-12-31T12:31:00Z">
-              <w:del w:id="475" w:author="Pablo Gomez Garcia" w:date="2018-08-10T17:59:00Z">
+            <w:ins w:id="481" w:author="Pablo Gomez" w:date="2017-12-31T12:31:00Z">
+              <w:del w:id="482" w:author="Pablo Gomez Garcia" w:date="2018-08-10T17:59:00Z">
                 <w:r>
                   <w:rPr>
                     <w:sz w:val="24"/>
@@ -5515,13 +5593,13 @@
             <w:pPr>
               <w:jc w:val="both"/>
               <w:rPr>
-                <w:ins w:id="476" w:author="Pablo Gomez" w:date="2017-12-31T12:31:00Z"/>
-                <w:del w:id="477" w:author="Pablo Gomez Garcia" w:date="2018-08-10T17:59:00Z"/>
+                <w:ins w:id="483" w:author="Pablo Gomez" w:date="2017-12-31T12:31:00Z"/>
+                <w:del w:id="484" w:author="Pablo Gomez Garcia" w:date="2018-08-10T17:59:00Z"/>
                 <w:sz w:val="24"/>
               </w:rPr>
             </w:pPr>
-            <w:ins w:id="478" w:author="Pablo Gomez" w:date="2017-12-31T12:31:00Z">
-              <w:del w:id="479" w:author="Pablo Gomez Garcia" w:date="2018-08-10T17:59:00Z">
+            <w:ins w:id="485" w:author="Pablo Gomez" w:date="2017-12-31T12:31:00Z">
+              <w:del w:id="486" w:author="Pablo Gomez Garcia" w:date="2018-08-10T17:59:00Z">
                 <w:r>
                   <w:rPr>
                     <w:sz w:val="24"/>
@@ -5540,13 +5618,13 @@
             <w:pPr>
               <w:jc w:val="both"/>
               <w:rPr>
-                <w:ins w:id="480" w:author="Pablo Gomez" w:date="2017-12-31T12:31:00Z"/>
-                <w:del w:id="481" w:author="Pablo Gomez Garcia" w:date="2018-08-10T17:59:00Z"/>
+                <w:ins w:id="487" w:author="Pablo Gomez" w:date="2017-12-31T12:31:00Z"/>
+                <w:del w:id="488" w:author="Pablo Gomez Garcia" w:date="2018-08-10T17:59:00Z"/>
                 <w:sz w:val="24"/>
               </w:rPr>
             </w:pPr>
-            <w:ins w:id="482" w:author="Pablo Gomez" w:date="2017-12-31T12:31:00Z">
-              <w:del w:id="483" w:author="Pablo Gomez Garcia" w:date="2018-08-10T17:59:00Z">
+            <w:ins w:id="489" w:author="Pablo Gomez" w:date="2017-12-31T12:31:00Z">
+              <w:del w:id="490" w:author="Pablo Gomez Garcia" w:date="2018-08-10T17:59:00Z">
                 <w:r>
                   <w:rPr>
                     <w:sz w:val="24"/>
@@ -5565,13 +5643,13 @@
             <w:pPr>
               <w:jc w:val="both"/>
               <w:rPr>
-                <w:ins w:id="484" w:author="Pablo Gomez" w:date="2017-12-31T12:31:00Z"/>
-                <w:del w:id="485" w:author="Pablo Gomez Garcia" w:date="2018-08-10T17:59:00Z"/>
+                <w:ins w:id="491" w:author="Pablo Gomez" w:date="2017-12-31T12:31:00Z"/>
+                <w:del w:id="492" w:author="Pablo Gomez Garcia" w:date="2018-08-10T17:59:00Z"/>
                 <w:sz w:val="24"/>
               </w:rPr>
             </w:pPr>
-            <w:ins w:id="486" w:author="Pablo Gomez" w:date="2017-12-31T12:31:00Z">
-              <w:del w:id="487" w:author="Pablo Gomez Garcia" w:date="2018-08-10T17:59:00Z">
+            <w:ins w:id="493" w:author="Pablo Gomez" w:date="2017-12-31T12:31:00Z">
+              <w:del w:id="494" w:author="Pablo Gomez Garcia" w:date="2018-08-10T17:59:00Z">
                 <w:r>
                   <w:rPr>
                     <w:sz w:val="24"/>
@@ -5590,13 +5668,13 @@
             <w:pPr>
               <w:jc w:val="both"/>
               <w:rPr>
-                <w:ins w:id="488" w:author="Pablo Gomez" w:date="2017-12-31T12:31:00Z"/>
-                <w:del w:id="489" w:author="Pablo Gomez Garcia" w:date="2018-08-10T17:59:00Z"/>
+                <w:ins w:id="495" w:author="Pablo Gomez" w:date="2017-12-31T12:31:00Z"/>
+                <w:del w:id="496" w:author="Pablo Gomez Garcia" w:date="2018-08-10T17:59:00Z"/>
                 <w:sz w:val="24"/>
               </w:rPr>
             </w:pPr>
-            <w:ins w:id="490" w:author="Pablo Gomez" w:date="2017-12-31T12:31:00Z">
-              <w:del w:id="491" w:author="Pablo Gomez Garcia" w:date="2018-08-10T17:59:00Z">
+            <w:ins w:id="497" w:author="Pablo Gomez" w:date="2017-12-31T12:31:00Z">
+              <w:del w:id="498" w:author="Pablo Gomez Garcia" w:date="2018-08-10T17:59:00Z">
                 <w:r>
                   <w:rPr>
                     <w:sz w:val="24"/>
@@ -5615,13 +5693,13 @@
             <w:pPr>
               <w:jc w:val="both"/>
               <w:rPr>
-                <w:ins w:id="492" w:author="Pablo Gomez" w:date="2017-12-31T12:31:00Z"/>
-                <w:del w:id="493" w:author="Pablo Gomez Garcia" w:date="2018-08-10T17:59:00Z"/>
+                <w:ins w:id="499" w:author="Pablo Gomez" w:date="2017-12-31T12:31:00Z"/>
+                <w:del w:id="500" w:author="Pablo Gomez Garcia" w:date="2018-08-10T17:59:00Z"/>
                 <w:sz w:val="24"/>
               </w:rPr>
             </w:pPr>
-            <w:ins w:id="494" w:author="Pablo Gomez" w:date="2017-12-31T12:31:00Z">
-              <w:del w:id="495" w:author="Pablo Gomez Garcia" w:date="2018-08-10T17:59:00Z">
+            <w:ins w:id="501" w:author="Pablo Gomez" w:date="2017-12-31T12:31:00Z">
+              <w:del w:id="502" w:author="Pablo Gomez Garcia" w:date="2018-08-10T17:59:00Z">
                 <w:r>
                   <w:rPr>
                     <w:sz w:val="24"/>
@@ -5640,13 +5718,13 @@
             <w:pPr>
               <w:jc w:val="both"/>
               <w:rPr>
-                <w:ins w:id="496" w:author="Pablo Gomez" w:date="2017-12-31T12:31:00Z"/>
-                <w:del w:id="497" w:author="Pablo Gomez Garcia" w:date="2018-08-10T17:59:00Z"/>
+                <w:ins w:id="503" w:author="Pablo Gomez" w:date="2017-12-31T12:31:00Z"/>
+                <w:del w:id="504" w:author="Pablo Gomez Garcia" w:date="2018-08-10T17:59:00Z"/>
                 <w:sz w:val="24"/>
               </w:rPr>
             </w:pPr>
-            <w:ins w:id="498" w:author="Pablo Gomez" w:date="2017-12-31T12:31:00Z">
-              <w:del w:id="499" w:author="Pablo Gomez Garcia" w:date="2018-08-10T17:59:00Z">
+            <w:ins w:id="505" w:author="Pablo Gomez" w:date="2017-12-31T12:31:00Z">
+              <w:del w:id="506" w:author="Pablo Gomez Garcia" w:date="2018-08-10T17:59:00Z">
                 <w:r>
                   <w:rPr>
                     <w:sz w:val="24"/>
@@ -5665,13 +5743,13 @@
             <w:pPr>
               <w:jc w:val="both"/>
               <w:rPr>
-                <w:ins w:id="500" w:author="Pablo Gomez" w:date="2017-12-31T12:31:00Z"/>
-                <w:del w:id="501" w:author="Pablo Gomez Garcia" w:date="2018-08-10T17:59:00Z"/>
+                <w:ins w:id="507" w:author="Pablo Gomez" w:date="2017-12-31T12:31:00Z"/>
+                <w:del w:id="508" w:author="Pablo Gomez Garcia" w:date="2018-08-10T17:59:00Z"/>
                 <w:sz w:val="24"/>
               </w:rPr>
             </w:pPr>
-            <w:ins w:id="502" w:author="Pablo Gomez" w:date="2017-12-31T12:31:00Z">
-              <w:del w:id="503" w:author="Pablo Gomez Garcia" w:date="2018-08-10T17:59:00Z">
+            <w:ins w:id="509" w:author="Pablo Gomez" w:date="2017-12-31T12:31:00Z">
+              <w:del w:id="510" w:author="Pablo Gomez Garcia" w:date="2018-08-10T17:59:00Z">
                 <w:r>
                   <w:rPr>
                     <w:sz w:val="24"/>
@@ -5690,13 +5768,13 @@
             <w:pPr>
               <w:jc w:val="both"/>
               <w:rPr>
-                <w:ins w:id="504" w:author="Pablo Gomez" w:date="2017-12-31T12:31:00Z"/>
-                <w:del w:id="505" w:author="Pablo Gomez Garcia" w:date="2018-08-10T17:59:00Z"/>
+                <w:ins w:id="511" w:author="Pablo Gomez" w:date="2017-12-31T12:31:00Z"/>
+                <w:del w:id="512" w:author="Pablo Gomez Garcia" w:date="2018-08-10T17:59:00Z"/>
                 <w:sz w:val="24"/>
               </w:rPr>
             </w:pPr>
-            <w:ins w:id="506" w:author="Pablo Gomez" w:date="2017-12-31T12:31:00Z">
-              <w:del w:id="507" w:author="Pablo Gomez Garcia" w:date="2018-08-10T17:59:00Z">
+            <w:ins w:id="513" w:author="Pablo Gomez" w:date="2017-12-31T12:31:00Z">
+              <w:del w:id="514" w:author="Pablo Gomez Garcia" w:date="2018-08-10T17:59:00Z">
                 <w:r>
                   <w:rPr>
                     <w:sz w:val="24"/>
@@ -5710,8 +5788,8 @@
       </w:tr>
       <w:tr>
         <w:trPr>
-          <w:ins w:id="508" w:author="Pablo Gomez" w:date="2017-12-31T12:31:00Z"/>
-          <w:del w:id="509" w:author="Pablo Gomez Garcia" w:date="2018-08-10T17:59:00Z"/>
+          <w:ins w:id="515" w:author="Pablo Gomez" w:date="2017-12-31T12:31:00Z"/>
+          <w:del w:id="516" w:author="Pablo Gomez Garcia" w:date="2018-08-10T17:59:00Z"/>
         </w:trPr>
         <w:tc>
           <w:tcPr>
@@ -5721,13 +5799,13 @@
             <w:pPr>
               <w:jc w:val="both"/>
               <w:rPr>
-                <w:ins w:id="510" w:author="Pablo Gomez" w:date="2017-12-31T12:31:00Z"/>
-                <w:del w:id="511" w:author="Pablo Gomez Garcia" w:date="2018-08-10T17:59:00Z"/>
+                <w:ins w:id="517" w:author="Pablo Gomez" w:date="2017-12-31T12:31:00Z"/>
+                <w:del w:id="518" w:author="Pablo Gomez Garcia" w:date="2018-08-10T17:59:00Z"/>
                 <w:sz w:val="24"/>
               </w:rPr>
             </w:pPr>
-            <w:ins w:id="512" w:author="Pablo Gomez" w:date="2017-12-31T12:32:00Z">
-              <w:del w:id="513" w:author="Pablo Gomez Garcia" w:date="2018-08-10T17:59:00Z">
+            <w:ins w:id="519" w:author="Pablo Gomez" w:date="2017-12-31T12:32:00Z">
+              <w:del w:id="520" w:author="Pablo Gomez Garcia" w:date="2018-08-10T17:59:00Z">
                 <w:r>
                   <w:rPr>
                     <w:sz w:val="24"/>
@@ -5746,13 +5824,13 @@
             <w:pPr>
               <w:jc w:val="both"/>
               <w:rPr>
-                <w:ins w:id="514" w:author="Pablo Gomez" w:date="2017-12-31T12:31:00Z"/>
-                <w:del w:id="515" w:author="Pablo Gomez Garcia" w:date="2018-08-10T17:59:00Z"/>
+                <w:ins w:id="521" w:author="Pablo Gomez" w:date="2017-12-31T12:31:00Z"/>
+                <w:del w:id="522" w:author="Pablo Gomez Garcia" w:date="2018-08-10T17:59:00Z"/>
                 <w:sz w:val="24"/>
               </w:rPr>
             </w:pPr>
-            <w:ins w:id="516" w:author="Pablo Gomez" w:date="2017-12-31T12:32:00Z">
-              <w:del w:id="517" w:author="Pablo Gomez Garcia" w:date="2018-08-10T17:59:00Z">
+            <w:ins w:id="523" w:author="Pablo Gomez" w:date="2017-12-31T12:32:00Z">
+              <w:del w:id="524" w:author="Pablo Gomez Garcia" w:date="2018-08-10T17:59:00Z">
                 <w:r>
                   <w:rPr>
                     <w:sz w:val="24"/>
@@ -5771,13 +5849,13 @@
             <w:pPr>
               <w:jc w:val="both"/>
               <w:rPr>
-                <w:ins w:id="518" w:author="Pablo Gomez" w:date="2017-12-31T12:31:00Z"/>
-                <w:del w:id="519" w:author="Pablo Gomez Garcia" w:date="2018-08-10T17:59:00Z"/>
+                <w:ins w:id="525" w:author="Pablo Gomez" w:date="2017-12-31T12:31:00Z"/>
+                <w:del w:id="526" w:author="Pablo Gomez Garcia" w:date="2018-08-10T17:59:00Z"/>
                 <w:sz w:val="24"/>
               </w:rPr>
             </w:pPr>
-            <w:ins w:id="520" w:author="Pablo Gomez" w:date="2017-12-31T12:32:00Z">
-              <w:del w:id="521" w:author="Pablo Gomez Garcia" w:date="2018-08-10T17:59:00Z">
+            <w:ins w:id="527" w:author="Pablo Gomez" w:date="2017-12-31T12:32:00Z">
+              <w:del w:id="528" w:author="Pablo Gomez Garcia" w:date="2018-08-10T17:59:00Z">
                 <w:r>
                   <w:rPr>
                     <w:sz w:val="24"/>
@@ -5796,13 +5874,13 @@
             <w:pPr>
               <w:jc w:val="both"/>
               <w:rPr>
-                <w:ins w:id="522" w:author="Pablo Gomez" w:date="2017-12-31T12:31:00Z"/>
-                <w:del w:id="523" w:author="Pablo Gomez Garcia" w:date="2018-08-10T17:59:00Z"/>
+                <w:ins w:id="529" w:author="Pablo Gomez" w:date="2017-12-31T12:31:00Z"/>
+                <w:del w:id="530" w:author="Pablo Gomez Garcia" w:date="2018-08-10T17:59:00Z"/>
                 <w:sz w:val="24"/>
               </w:rPr>
             </w:pPr>
-            <w:ins w:id="524" w:author="Pablo Gomez" w:date="2017-12-31T12:32:00Z">
-              <w:del w:id="525" w:author="Pablo Gomez Garcia" w:date="2018-08-10T17:59:00Z">
+            <w:ins w:id="531" w:author="Pablo Gomez" w:date="2017-12-31T12:32:00Z">
+              <w:del w:id="532" w:author="Pablo Gomez Garcia" w:date="2018-08-10T17:59:00Z">
                 <w:r>
                   <w:rPr>
                     <w:sz w:val="24"/>
@@ -5821,13 +5899,13 @@
             <w:pPr>
               <w:jc w:val="both"/>
               <w:rPr>
-                <w:ins w:id="526" w:author="Pablo Gomez" w:date="2017-12-31T12:31:00Z"/>
-                <w:del w:id="527" w:author="Pablo Gomez Garcia" w:date="2018-08-10T17:59:00Z"/>
+                <w:ins w:id="533" w:author="Pablo Gomez" w:date="2017-12-31T12:31:00Z"/>
+                <w:del w:id="534" w:author="Pablo Gomez Garcia" w:date="2018-08-10T17:59:00Z"/>
                 <w:sz w:val="24"/>
               </w:rPr>
             </w:pPr>
-            <w:ins w:id="528" w:author="Pablo Gomez" w:date="2017-12-31T12:32:00Z">
-              <w:del w:id="529" w:author="Pablo Gomez Garcia" w:date="2018-08-10T17:59:00Z">
+            <w:ins w:id="535" w:author="Pablo Gomez" w:date="2017-12-31T12:32:00Z">
+              <w:del w:id="536" w:author="Pablo Gomez Garcia" w:date="2018-08-10T17:59:00Z">
                 <w:r>
                   <w:rPr>
                     <w:sz w:val="24"/>
@@ -5846,13 +5924,13 @@
             <w:pPr>
               <w:jc w:val="both"/>
               <w:rPr>
-                <w:ins w:id="530" w:author="Pablo Gomez" w:date="2017-12-31T12:31:00Z"/>
-                <w:del w:id="531" w:author="Pablo Gomez Garcia" w:date="2018-08-10T17:59:00Z"/>
+                <w:ins w:id="537" w:author="Pablo Gomez" w:date="2017-12-31T12:31:00Z"/>
+                <w:del w:id="538" w:author="Pablo Gomez Garcia" w:date="2018-08-10T17:59:00Z"/>
                 <w:sz w:val="24"/>
               </w:rPr>
             </w:pPr>
-            <w:ins w:id="532" w:author="Pablo Gomez" w:date="2017-12-31T12:33:00Z">
-              <w:del w:id="533" w:author="Pablo Gomez Garcia" w:date="2018-08-10T17:59:00Z">
+            <w:ins w:id="539" w:author="Pablo Gomez" w:date="2017-12-31T12:33:00Z">
+              <w:del w:id="540" w:author="Pablo Gomez Garcia" w:date="2018-08-10T17:59:00Z">
                 <w:r>
                   <w:rPr>
                     <w:sz w:val="24"/>
@@ -5871,13 +5949,13 @@
             <w:pPr>
               <w:jc w:val="both"/>
               <w:rPr>
-                <w:ins w:id="534" w:author="Pablo Gomez" w:date="2017-12-31T12:31:00Z"/>
-                <w:del w:id="535" w:author="Pablo Gomez Garcia" w:date="2018-08-10T17:59:00Z"/>
+                <w:ins w:id="541" w:author="Pablo Gomez" w:date="2017-12-31T12:31:00Z"/>
+                <w:del w:id="542" w:author="Pablo Gomez Garcia" w:date="2018-08-10T17:59:00Z"/>
                 <w:sz w:val="24"/>
               </w:rPr>
             </w:pPr>
-            <w:ins w:id="536" w:author="Pablo Gomez" w:date="2017-12-31T12:33:00Z">
-              <w:del w:id="537" w:author="Pablo Gomez Garcia" w:date="2018-08-10T17:59:00Z">
+            <w:ins w:id="543" w:author="Pablo Gomez" w:date="2017-12-31T12:33:00Z">
+              <w:del w:id="544" w:author="Pablo Gomez Garcia" w:date="2018-08-10T17:59:00Z">
                 <w:r>
                   <w:rPr>
                     <w:sz w:val="24"/>
@@ -5896,13 +5974,13 @@
             <w:pPr>
               <w:jc w:val="both"/>
               <w:rPr>
-                <w:ins w:id="538" w:author="Pablo Gomez" w:date="2017-12-31T12:31:00Z"/>
-                <w:del w:id="539" w:author="Pablo Gomez Garcia" w:date="2018-08-10T17:59:00Z"/>
+                <w:ins w:id="545" w:author="Pablo Gomez" w:date="2017-12-31T12:31:00Z"/>
+                <w:del w:id="546" w:author="Pablo Gomez Garcia" w:date="2018-08-10T17:59:00Z"/>
                 <w:sz w:val="24"/>
               </w:rPr>
             </w:pPr>
-            <w:ins w:id="540" w:author="Pablo Gomez" w:date="2017-12-31T12:33:00Z">
-              <w:del w:id="541" w:author="Pablo Gomez Garcia" w:date="2018-08-10T17:59:00Z">
+            <w:ins w:id="547" w:author="Pablo Gomez" w:date="2017-12-31T12:33:00Z">
+              <w:del w:id="548" w:author="Pablo Gomez Garcia" w:date="2018-08-10T17:59:00Z">
                 <w:r>
                   <w:rPr>
                     <w:sz w:val="24"/>
@@ -5921,13 +5999,13 @@
             <w:pPr>
               <w:jc w:val="both"/>
               <w:rPr>
-                <w:ins w:id="542" w:author="Pablo Gomez" w:date="2017-12-31T12:31:00Z"/>
-                <w:del w:id="543" w:author="Pablo Gomez Garcia" w:date="2018-08-10T17:59:00Z"/>
+                <w:ins w:id="549" w:author="Pablo Gomez" w:date="2017-12-31T12:31:00Z"/>
+                <w:del w:id="550" w:author="Pablo Gomez Garcia" w:date="2018-08-10T17:59:00Z"/>
                 <w:sz w:val="24"/>
               </w:rPr>
             </w:pPr>
-            <w:ins w:id="544" w:author="Pablo Gomez" w:date="2017-12-31T12:33:00Z">
-              <w:del w:id="545" w:author="Pablo Gomez Garcia" w:date="2018-08-10T17:59:00Z">
+            <w:ins w:id="551" w:author="Pablo Gomez" w:date="2017-12-31T12:33:00Z">
+              <w:del w:id="552" w:author="Pablo Gomez Garcia" w:date="2018-08-10T17:59:00Z">
                 <w:r>
                   <w:rPr>
                     <w:sz w:val="24"/>
@@ -5944,12 +6022,12 @@
       <w:pPr>
         <w:jc w:val="both"/>
         <w:rPr>
-          <w:ins w:id="546" w:author="Pablo Gomez" w:date="2017-12-31T12:34:00Z"/>
-          <w:del w:id="547" w:author="Pablo Gomez Garcia" w:date="2018-08-10T17:59:00Z"/>
+          <w:ins w:id="553" w:author="Pablo Gomez" w:date="2017-12-31T12:34:00Z"/>
+          <w:del w:id="554" w:author="Pablo Gomez Garcia" w:date="2018-08-10T17:59:00Z"/>
           <w:sz w:val="24"/>
         </w:rPr>
       </w:pPr>
-      <w:ins w:id="548" w:author="Pablo Gomez Garcia" w:date="2018-08-10T18:11:00Z">
+      <w:ins w:id="555" w:author="Pablo Gomez Garcia" w:date="2018-08-10T18:11:00Z">
         <w:r>
           <w:rPr>
             <w:sz w:val="24"/>
@@ -5957,7 +6035,7 @@
           <w:t xml:space="preserve">The code will run </w:t>
         </w:r>
       </w:ins>
-      <w:ins w:id="549" w:author="Pablo Gomez Garcia" w:date="2018-08-10T19:51:00Z">
+      <w:ins w:id="556" w:author="Pablo Gomez Garcia" w:date="2018-08-10T19:51:00Z">
         <w:r>
           <w:rPr>
             <w:sz w:val="24"/>
@@ -5965,7 +6043,7 @@
           <w:t xml:space="preserve">in batch mode for all the image stacks contained in the subfolder </w:t>
         </w:r>
       </w:ins>
-      <w:ins w:id="550" w:author="Pablo Gomez Garcia" w:date="2018-08-10T18:11:00Z">
+      <w:ins w:id="557" w:author="Pablo Gomez Garcia" w:date="2018-08-10T18:11:00Z">
         <w:r>
           <w:rPr>
             <w:sz w:val="24"/>
@@ -5973,7 +6051,7 @@
           <w:t xml:space="preserve">and automatically safe the demodulated stacks </w:t>
         </w:r>
       </w:ins>
-      <w:ins w:id="551" w:author="Pablo Gomez Garcia" w:date="2018-08-10T19:51:00Z">
+      <w:ins w:id="558" w:author="Pablo Gomez Garcia" w:date="2018-08-10T19:51:00Z">
         <w:r>
           <w:rPr>
             <w:sz w:val="24"/>
@@ -5981,7 +6059,7 @@
           <w:t xml:space="preserve">for each image </w:t>
         </w:r>
       </w:ins>
-      <w:ins w:id="552" w:author="Pablo Gomez Garcia" w:date="2018-08-10T18:11:00Z">
+      <w:ins w:id="559" w:author="Pablo Gomez Garcia" w:date="2018-08-10T18:11:00Z">
         <w:r>
           <w:rPr>
             <w:sz w:val="24"/>
@@ -5994,21 +6072,21 @@
       <w:pPr>
         <w:jc w:val="both"/>
         <w:rPr>
-          <w:ins w:id="553" w:author="Pablo Gomez" w:date="2017-12-31T12:45:00Z"/>
-          <w:del w:id="554" w:author="Pablo Gomez Garcia" w:date="2018-08-10T17:59:00Z"/>
+          <w:ins w:id="560" w:author="Pablo Gomez" w:date="2017-12-31T12:45:00Z"/>
+          <w:del w:id="561" w:author="Pablo Gomez Garcia" w:date="2018-08-10T17:59:00Z"/>
           <w:rFonts w:cs="Times New Roman"/>
           <w:sz w:val="24"/>
-          <w:rPrChange w:id="555" w:author="Pablo Gomez" w:date="2017-12-31T13:58:00Z">
-            <w:rPr>
-              <w:ins w:id="556" w:author="Pablo Gomez" w:date="2017-12-31T12:45:00Z"/>
-              <w:del w:id="557" w:author="Pablo Gomez Garcia" w:date="2018-08-10T17:59:00Z"/>
+          <w:rPrChange w:id="562" w:author="Pablo Gomez" w:date="2017-12-31T13:58:00Z">
+            <w:rPr>
+              <w:ins w:id="563" w:author="Pablo Gomez" w:date="2017-12-31T12:45:00Z"/>
+              <w:del w:id="564" w:author="Pablo Gomez Garcia" w:date="2018-08-10T17:59:00Z"/>
               <w:sz w:val="24"/>
             </w:rPr>
           </w:rPrChange>
         </w:rPr>
       </w:pPr>
-      <w:ins w:id="558" w:author="Pablo Gomez" w:date="2017-12-31T12:45:00Z">
-        <w:del w:id="559" w:author="Pablo Gomez Garcia" w:date="2018-08-10T17:59:00Z">
+      <w:ins w:id="565" w:author="Pablo Gomez" w:date="2017-12-31T12:45:00Z">
+        <w:del w:id="566" w:author="Pablo Gomez Garcia" w:date="2018-08-10T17:59:00Z">
           <w:r>
             <w:rPr>
               <w:rFonts w:cs="Times New Roman"/>
@@ -6018,8 +6096,8 @@
           </w:r>
         </w:del>
       </w:ins>
-      <w:ins w:id="560" w:author="Pablo Gomez" w:date="2017-12-31T14:18:00Z">
-        <w:del w:id="561" w:author="Pablo Gomez Garcia" w:date="2018-08-10T17:59:00Z">
+      <w:ins w:id="567" w:author="Pablo Gomez" w:date="2017-12-31T14:18:00Z">
+        <w:del w:id="568" w:author="Pablo Gomez Garcia" w:date="2018-08-10T17:59:00Z">
           <w:r>
             <w:rPr>
               <w:rFonts w:cs="Times New Roman"/>
@@ -6029,8 +6107,8 @@
           </w:r>
         </w:del>
       </w:ins>
-      <w:ins w:id="562" w:author="Pablo Gomez" w:date="2017-12-31T12:45:00Z">
-        <w:del w:id="563" w:author="Pablo Gomez Garcia" w:date="2018-08-10T17:59:00Z">
+      <w:ins w:id="569" w:author="Pablo Gomez" w:date="2017-12-31T12:45:00Z">
+        <w:del w:id="570" w:author="Pablo Gomez Garcia" w:date="2018-08-10T17:59:00Z">
           <w:r>
             <w:rPr>
               <w:rFonts w:cs="Times New Roman"/>
@@ -6042,7 +6120,7 @@
             <w:rPr>
               <w:rFonts w:cs="Times New Roman"/>
               <w:sz w:val="24"/>
-              <w:rPrChange w:id="564" w:author="Pablo Gomez" w:date="2017-12-31T13:58:00Z">
+              <w:rPrChange w:id="571" w:author="Pablo Gomez" w:date="2017-12-31T13:58:00Z">
                 <w:rPr>
                   <w:rFonts w:ascii="Times New Roman" w:hAnsi="Times New Roman" w:cs="Times New Roman"/>
                 </w:rPr>
@@ -6052,8 +6130,8 @@
           </w:r>
         </w:del>
       </w:ins>
-      <w:ins w:id="565" w:author="Pablo Gomez" w:date="2017-12-31T14:07:00Z">
-        <w:del w:id="566" w:author="Pablo Gomez Garcia" w:date="2018-08-10T17:59:00Z">
+      <w:ins w:id="572" w:author="Pablo Gomez" w:date="2017-12-31T14:07:00Z">
+        <w:del w:id="573" w:author="Pablo Gomez Garcia" w:date="2018-08-10T17:59:00Z">
           <w:r>
             <w:rPr>
               <w:rFonts w:cs="Times New Roman"/>
@@ -6063,13 +6141,13 @@
           </w:r>
         </w:del>
       </w:ins>
-      <w:ins w:id="567" w:author="Pablo Gomez" w:date="2017-12-31T12:45:00Z">
-        <w:del w:id="568" w:author="Pablo Gomez Garcia" w:date="2018-08-10T17:59:00Z">
+      <w:ins w:id="574" w:author="Pablo Gomez" w:date="2017-12-31T12:45:00Z">
+        <w:del w:id="575" w:author="Pablo Gomez Garcia" w:date="2018-08-10T17:59:00Z">
           <w:r>
             <w:rPr>
               <w:rFonts w:cs="Times New Roman"/>
               <w:sz w:val="24"/>
-              <w:rPrChange w:id="569" w:author="Pablo Gomez" w:date="2017-12-31T13:58:00Z">
+              <w:rPrChange w:id="576" w:author="Pablo Gomez" w:date="2017-12-31T13:58:00Z">
                 <w:rPr>
                   <w:rFonts w:ascii="Times New Roman" w:hAnsi="Times New Roman" w:cs="Times New Roman"/>
                 </w:rPr>
@@ -6079,13 +6157,13 @@
           </w:r>
         </w:del>
       </w:ins>
-      <w:ins w:id="570" w:author="Pablo Gomez" w:date="2017-12-31T12:47:00Z">
-        <w:del w:id="571" w:author="Pablo Gomez Garcia" w:date="2018-08-10T17:59:00Z">
+      <w:ins w:id="577" w:author="Pablo Gomez" w:date="2017-12-31T12:47:00Z">
+        <w:del w:id="578" w:author="Pablo Gomez Garcia" w:date="2018-08-10T17:59:00Z">
           <w:r>
             <w:rPr>
               <w:rFonts w:cs="Times New Roman"/>
               <w:sz w:val="24"/>
-              <w:rPrChange w:id="572" w:author="Pablo Gomez" w:date="2017-12-31T13:58:00Z">
+              <w:rPrChange w:id="579" w:author="Pablo Gomez" w:date="2017-12-31T13:58:00Z">
                 <w:rPr>
                   <w:rFonts w:ascii="Times New Roman" w:hAnsi="Times New Roman" w:cs="Times New Roman"/>
                 </w:rPr>
@@ -6095,13 +6173,13 @@
           </w:r>
         </w:del>
       </w:ins>
-      <w:ins w:id="573" w:author="Pablo Gomez" w:date="2017-12-31T12:45:00Z">
-        <w:del w:id="574" w:author="Pablo Gomez Garcia" w:date="2018-08-10T17:59:00Z">
+      <w:ins w:id="580" w:author="Pablo Gomez" w:date="2017-12-31T12:45:00Z">
+        <w:del w:id="581" w:author="Pablo Gomez Garcia" w:date="2018-08-10T17:59:00Z">
           <w:r>
             <w:rPr>
               <w:rFonts w:cs="Times New Roman"/>
               <w:sz w:val="24"/>
-              <w:rPrChange w:id="575" w:author="Pablo Gomez" w:date="2017-12-31T13:58:00Z">
+              <w:rPrChange w:id="582" w:author="Pablo Gomez" w:date="2017-12-31T13:58:00Z">
                 <w:rPr>
                   <w:rFonts w:ascii="Times New Roman" w:hAnsi="Times New Roman" w:cs="Times New Roman"/>
                 </w:rPr>
@@ -6111,13 +6189,13 @@
           </w:r>
         </w:del>
       </w:ins>
-      <w:ins w:id="576" w:author="Pablo Gomez" w:date="2017-12-31T12:47:00Z">
-        <w:del w:id="577" w:author="Pablo Gomez Garcia" w:date="2018-08-10T17:59:00Z">
+      <w:ins w:id="583" w:author="Pablo Gomez" w:date="2017-12-31T12:47:00Z">
+        <w:del w:id="584" w:author="Pablo Gomez Garcia" w:date="2018-08-10T17:59:00Z">
           <w:r>
             <w:rPr>
               <w:rFonts w:cs="Times New Roman"/>
               <w:sz w:val="24"/>
-              <w:rPrChange w:id="578" w:author="Pablo Gomez" w:date="2017-12-31T13:58:00Z">
+              <w:rPrChange w:id="585" w:author="Pablo Gomez" w:date="2017-12-31T13:58:00Z">
                 <w:rPr>
                   <w:rFonts w:ascii="Times New Roman" w:hAnsi="Times New Roman" w:cs="Times New Roman"/>
                 </w:rPr>
@@ -6127,13 +6205,13 @@
           </w:r>
         </w:del>
       </w:ins>
-      <w:ins w:id="579" w:author="Pablo Gomez" w:date="2017-12-31T12:45:00Z">
-        <w:del w:id="580" w:author="Pablo Gomez Garcia" w:date="2018-08-10T17:59:00Z">
+      <w:ins w:id="586" w:author="Pablo Gomez" w:date="2017-12-31T12:45:00Z">
+        <w:del w:id="587" w:author="Pablo Gomez Garcia" w:date="2018-08-10T17:59:00Z">
           <w:r>
             <w:rPr>
               <w:rFonts w:cs="Times New Roman"/>
               <w:sz w:val="24"/>
-              <w:rPrChange w:id="581" w:author="Pablo Gomez" w:date="2017-12-31T13:58:00Z">
+              <w:rPrChange w:id="588" w:author="Pablo Gomez" w:date="2017-12-31T13:58:00Z">
                 <w:rPr>
                   <w:rFonts w:ascii="Times New Roman" w:hAnsi="Times New Roman" w:cs="Times New Roman"/>
                 </w:rPr>
@@ -6143,8 +6221,8 @@
           </w:r>
         </w:del>
       </w:ins>
-      <w:ins w:id="582" w:author="Pablo Gomez" w:date="2017-12-31T13:58:00Z">
-        <w:del w:id="583" w:author="Pablo Gomez Garcia" w:date="2018-08-10T17:59:00Z">
+      <w:ins w:id="589" w:author="Pablo Gomez" w:date="2017-12-31T13:58:00Z">
+        <w:del w:id="590" w:author="Pablo Gomez Garcia" w:date="2018-08-10T17:59:00Z">
           <w:r>
             <w:rPr>
               <w:rFonts w:cs="Times New Roman"/>
@@ -6154,13 +6232,13 @@
           </w:r>
         </w:del>
       </w:ins>
-      <w:ins w:id="584" w:author="Pablo Gomez" w:date="2017-12-31T12:45:00Z">
-        <w:del w:id="585" w:author="Pablo Gomez Garcia" w:date="2018-08-10T17:59:00Z">
+      <w:ins w:id="591" w:author="Pablo Gomez" w:date="2017-12-31T12:45:00Z">
+        <w:del w:id="592" w:author="Pablo Gomez Garcia" w:date="2018-08-10T17:59:00Z">
           <w:r>
             <w:rPr>
               <w:rFonts w:cs="Times New Roman"/>
               <w:sz w:val="24"/>
-              <w:rPrChange w:id="586" w:author="Pablo Gomez" w:date="2017-12-31T13:58:00Z">
+              <w:rPrChange w:id="593" w:author="Pablo Gomez" w:date="2017-12-31T13:58:00Z">
                 <w:rPr>
                   <w:rFonts w:ascii="Times New Roman" w:hAnsi="Times New Roman" w:cs="Times New Roman"/>
                 </w:rPr>
@@ -6170,8 +6248,8 @@
           </w:r>
         </w:del>
       </w:ins>
-      <w:ins w:id="587" w:author="Pablo Gomez" w:date="2017-12-31T14:00:00Z">
-        <w:del w:id="588" w:author="Pablo Gomez Garcia" w:date="2018-08-10T17:59:00Z">
+      <w:ins w:id="594" w:author="Pablo Gomez" w:date="2017-12-31T14:00:00Z">
+        <w:del w:id="595" w:author="Pablo Gomez Garcia" w:date="2018-08-10T17:59:00Z">
           <w:r>
             <w:rPr>
               <w:rFonts w:cs="Times New Roman"/>
@@ -6202,13 +6280,13 @@
           </w:r>
         </w:del>
       </w:ins>
-      <w:ins w:id="589" w:author="Pablo Gomez" w:date="2017-12-31T12:45:00Z">
-        <w:del w:id="590" w:author="Pablo Gomez Garcia" w:date="2018-08-10T17:59:00Z">
+      <w:ins w:id="596" w:author="Pablo Gomez" w:date="2017-12-31T12:45:00Z">
+        <w:del w:id="597" w:author="Pablo Gomez Garcia" w:date="2018-08-10T17:59:00Z">
           <w:r>
             <w:rPr>
               <w:rFonts w:cs="Times New Roman"/>
               <w:sz w:val="24"/>
-              <w:rPrChange w:id="591" w:author="Pablo Gomez" w:date="2017-12-31T13:58:00Z">
+              <w:rPrChange w:id="598" w:author="Pablo Gomez" w:date="2017-12-31T13:58:00Z">
                 <w:rPr>
                   <w:rFonts w:ascii="Times New Roman" w:hAnsi="Times New Roman" w:cs="Times New Roman"/>
                 </w:rPr>
@@ -6218,13 +6296,13 @@
           </w:r>
         </w:del>
       </w:ins>
-      <w:ins w:id="592" w:author="Pablo Gomez" w:date="2017-12-31T12:46:00Z">
-        <w:del w:id="593" w:author="Pablo Gomez Garcia" w:date="2018-08-10T17:59:00Z">
+      <w:ins w:id="599" w:author="Pablo Gomez" w:date="2017-12-31T12:46:00Z">
+        <w:del w:id="600" w:author="Pablo Gomez Garcia" w:date="2018-08-10T17:59:00Z">
           <w:r>
             <w:rPr>
               <w:rFonts w:cs="Times New Roman"/>
               <w:sz w:val="24"/>
-              <w:rPrChange w:id="594" w:author="Pablo Gomez" w:date="2017-12-31T13:58:00Z">
+              <w:rPrChange w:id="601" w:author="Pablo Gomez" w:date="2017-12-31T13:58:00Z">
                 <w:rPr>
                   <w:rFonts w:ascii="Times New Roman" w:hAnsi="Times New Roman" w:cs="Times New Roman"/>
                 </w:rPr>
@@ -6234,13 +6312,13 @@
           </w:r>
         </w:del>
       </w:ins>
-      <w:ins w:id="595" w:author="Pablo Gomez" w:date="2017-12-31T12:45:00Z">
-        <w:del w:id="596" w:author="Pablo Gomez Garcia" w:date="2018-08-10T17:59:00Z">
+      <w:ins w:id="602" w:author="Pablo Gomez" w:date="2017-12-31T12:45:00Z">
+        <w:del w:id="603" w:author="Pablo Gomez Garcia" w:date="2018-08-10T17:59:00Z">
           <w:r>
             <w:rPr>
               <w:rFonts w:cs="Times New Roman"/>
               <w:sz w:val="24"/>
-              <w:rPrChange w:id="597" w:author="Pablo Gomez" w:date="2017-12-31T13:58:00Z">
+              <w:rPrChange w:id="604" w:author="Pablo Gomez" w:date="2017-12-31T13:58:00Z">
                 <w:rPr>
                   <w:rFonts w:ascii="Times New Roman" w:hAnsi="Times New Roman" w:cs="Times New Roman"/>
                 </w:rPr>
@@ -6250,13 +6328,13 @@
           </w:r>
         </w:del>
       </w:ins>
-      <w:ins w:id="598" w:author="Pablo Gomez" w:date="2017-12-31T12:46:00Z">
-        <w:del w:id="599" w:author="Pablo Gomez Garcia" w:date="2018-08-10T17:59:00Z">
+      <w:ins w:id="605" w:author="Pablo Gomez" w:date="2017-12-31T12:46:00Z">
+        <w:del w:id="606" w:author="Pablo Gomez Garcia" w:date="2018-08-10T17:59:00Z">
           <w:r>
             <w:rPr>
               <w:rFonts w:cs="Times New Roman"/>
               <w:sz w:val="24"/>
-              <w:rPrChange w:id="600" w:author="Pablo Gomez" w:date="2017-12-31T13:58:00Z">
+              <w:rPrChange w:id="607" w:author="Pablo Gomez" w:date="2017-12-31T13:58:00Z">
                 <w:rPr>
                   <w:rFonts w:ascii="Times New Roman" w:hAnsi="Times New Roman" w:cs="Times New Roman"/>
                 </w:rPr>
@@ -6266,8 +6344,8 @@
           </w:r>
         </w:del>
       </w:ins>
-      <w:ins w:id="601" w:author="Pablo Gomez" w:date="2017-12-31T13:59:00Z">
-        <w:del w:id="602" w:author="Pablo Gomez Garcia" w:date="2018-08-10T17:59:00Z">
+      <w:ins w:id="608" w:author="Pablo Gomez" w:date="2017-12-31T13:59:00Z">
+        <w:del w:id="609" w:author="Pablo Gomez Garcia" w:date="2018-08-10T17:59:00Z">
           <w:r>
             <w:rPr>
               <w:rFonts w:cs="Times New Roman"/>
@@ -6277,13 +6355,13 @@
           </w:r>
         </w:del>
       </w:ins>
-      <w:ins w:id="603" w:author="Pablo Gomez" w:date="2017-12-31T12:46:00Z">
-        <w:del w:id="604" w:author="Pablo Gomez Garcia" w:date="2018-08-10T17:59:00Z">
+      <w:ins w:id="610" w:author="Pablo Gomez" w:date="2017-12-31T12:46:00Z">
+        <w:del w:id="611" w:author="Pablo Gomez Garcia" w:date="2018-08-10T17:59:00Z">
           <w:r>
             <w:rPr>
               <w:rFonts w:cs="Times New Roman"/>
               <w:sz w:val="24"/>
-              <w:rPrChange w:id="605" w:author="Pablo Gomez" w:date="2017-12-31T13:58:00Z">
+              <w:rPrChange w:id="612" w:author="Pablo Gomez" w:date="2017-12-31T13:58:00Z">
                 <w:rPr>
                   <w:rFonts w:ascii="Times New Roman" w:hAnsi="Times New Roman" w:cs="Times New Roman"/>
                 </w:rPr>
@@ -6293,8 +6371,8 @@
           </w:r>
         </w:del>
       </w:ins>
-      <w:ins w:id="606" w:author="Pablo Gomez" w:date="2017-12-31T12:45:00Z">
-        <w:del w:id="607" w:author="Pablo Gomez Garcia" w:date="2018-08-10T17:59:00Z">
+      <w:ins w:id="613" w:author="Pablo Gomez" w:date="2017-12-31T12:45:00Z">
+        <w:del w:id="614" w:author="Pablo Gomez Garcia" w:date="2018-08-10T17:59:00Z">
           <w:r>
             <w:rPr>
               <w:rFonts w:cs="Times New Roman"/>
@@ -6306,7 +6384,7 @@
             <w:rPr>
               <w:rFonts w:cs="Times New Roman"/>
               <w:sz w:val="24"/>
-              <w:rPrChange w:id="608" w:author="Pablo Gomez" w:date="2017-12-31T13:58:00Z">
+              <w:rPrChange w:id="615" w:author="Pablo Gomez" w:date="2017-12-31T13:58:00Z">
                 <w:rPr>
                   <w:rFonts w:ascii="Times New Roman" w:hAnsi="Times New Roman" w:cs="Times New Roman"/>
                 </w:rPr>
@@ -6316,8 +6394,8 @@
           </w:r>
         </w:del>
       </w:ins>
-      <w:ins w:id="609" w:author="Pablo Gomez" w:date="2017-12-31T14:00:00Z">
-        <w:del w:id="610" w:author="Pablo Gomez Garcia" w:date="2018-08-10T17:59:00Z">
+      <w:ins w:id="616" w:author="Pablo Gomez" w:date="2017-12-31T14:00:00Z">
+        <w:del w:id="617" w:author="Pablo Gomez Garcia" w:date="2018-08-10T17:59:00Z">
           <w:r>
             <w:rPr>
               <w:rFonts w:cs="Times New Roman"/>
@@ -6327,8 +6405,8 @@
           </w:r>
         </w:del>
       </w:ins>
-      <w:ins w:id="611" w:author="Pablo Gomez" w:date="2017-12-31T14:01:00Z">
-        <w:del w:id="612" w:author="Pablo Gomez Garcia" w:date="2018-08-10T17:59:00Z">
+      <w:ins w:id="618" w:author="Pablo Gomez" w:date="2017-12-31T14:01:00Z">
+        <w:del w:id="619" w:author="Pablo Gomez Garcia" w:date="2018-08-10T17:59:00Z">
           <w:r>
             <w:rPr>
               <w:rFonts w:cs="Times New Roman"/>
@@ -6345,8 +6423,8 @@
           </w:r>
         </w:del>
       </w:ins>
-      <w:ins w:id="613" w:author="Pablo Gomez" w:date="2017-12-31T14:00:00Z">
-        <w:del w:id="614" w:author="Pablo Gomez Garcia" w:date="2018-08-10T17:59:00Z">
+      <w:ins w:id="620" w:author="Pablo Gomez" w:date="2017-12-31T14:00:00Z">
+        <w:del w:id="621" w:author="Pablo Gomez Garcia" w:date="2018-08-10T17:59:00Z">
           <w:r>
             <w:rPr>
               <w:rFonts w:cs="Times New Roman"/>
@@ -6356,8 +6434,8 @@
           </w:r>
         </w:del>
       </w:ins>
-      <w:ins w:id="615" w:author="Pablo Gomez" w:date="2017-12-31T12:45:00Z">
-        <w:del w:id="616" w:author="Pablo Gomez Garcia" w:date="2018-08-10T17:59:00Z">
+      <w:ins w:id="622" w:author="Pablo Gomez" w:date="2017-12-31T12:45:00Z">
+        <w:del w:id="623" w:author="Pablo Gomez Garcia" w:date="2018-08-10T17:59:00Z">
           <w:r>
             <w:rPr>
               <w:rFonts w:cs="Times New Roman"/>
@@ -6367,8 +6445,8 @@
           </w:r>
         </w:del>
       </w:ins>
-      <w:ins w:id="617" w:author="Pablo Gomez" w:date="2017-12-31T14:00:00Z">
-        <w:del w:id="618" w:author="Pablo Gomez Garcia" w:date="2018-08-10T17:59:00Z">
+      <w:ins w:id="624" w:author="Pablo Gomez" w:date="2017-12-31T14:00:00Z">
+        <w:del w:id="625" w:author="Pablo Gomez Garcia" w:date="2018-08-10T17:59:00Z">
           <w:r>
             <w:rPr>
               <w:rFonts w:cs="Times New Roman"/>
@@ -6378,13 +6456,13 @@
           </w:r>
         </w:del>
       </w:ins>
-      <w:ins w:id="619" w:author="Pablo Gomez" w:date="2017-12-31T12:45:00Z">
-        <w:del w:id="620" w:author="Pablo Gomez Garcia" w:date="2018-08-10T17:59:00Z">
+      <w:ins w:id="626" w:author="Pablo Gomez" w:date="2017-12-31T12:45:00Z">
+        <w:del w:id="627" w:author="Pablo Gomez Garcia" w:date="2018-08-10T17:59:00Z">
           <w:r>
             <w:rPr>
               <w:rFonts w:cs="Times New Roman"/>
               <w:sz w:val="24"/>
-              <w:rPrChange w:id="621" w:author="Pablo Gomez" w:date="2017-12-31T13:58:00Z">
+              <w:rPrChange w:id="628" w:author="Pablo Gomez" w:date="2017-12-31T13:58:00Z">
                 <w:rPr>
                   <w:rFonts w:ascii="Times New Roman" w:hAnsi="Times New Roman" w:cs="Times New Roman"/>
                 </w:rPr>
@@ -6394,13 +6472,13 @@
           </w:r>
         </w:del>
       </w:ins>
-      <w:ins w:id="622" w:author="Pablo Gomez" w:date="2017-12-31T12:48:00Z">
-        <w:del w:id="623" w:author="Pablo Gomez Garcia" w:date="2018-08-10T17:59:00Z">
+      <w:ins w:id="629" w:author="Pablo Gomez" w:date="2017-12-31T12:48:00Z">
+        <w:del w:id="630" w:author="Pablo Gomez Garcia" w:date="2018-08-10T17:59:00Z">
           <w:r>
             <w:rPr>
               <w:rFonts w:cs="Times New Roman"/>
               <w:sz w:val="24"/>
-              <w:rPrChange w:id="624" w:author="Pablo Gomez" w:date="2017-12-31T13:58:00Z">
+              <w:rPrChange w:id="631" w:author="Pablo Gomez" w:date="2017-12-31T13:58:00Z">
                 <w:rPr>
                   <w:rFonts w:ascii="Times New Roman" w:hAnsi="Times New Roman" w:cs="Times New Roman"/>
                 </w:rPr>
@@ -6410,13 +6488,13 @@
           </w:r>
         </w:del>
       </w:ins>
-      <w:ins w:id="625" w:author="Pablo Gomez" w:date="2017-12-31T12:45:00Z">
-        <w:del w:id="626" w:author="Pablo Gomez Garcia" w:date="2018-08-10T17:59:00Z">
+      <w:ins w:id="632" w:author="Pablo Gomez" w:date="2017-12-31T12:45:00Z">
+        <w:del w:id="633" w:author="Pablo Gomez Garcia" w:date="2018-08-10T17:59:00Z">
           <w:r>
             <w:rPr>
               <w:rFonts w:cs="Times New Roman"/>
               <w:sz w:val="24"/>
-              <w:rPrChange w:id="627" w:author="Pablo Gomez" w:date="2017-12-31T13:58:00Z">
+              <w:rPrChange w:id="634" w:author="Pablo Gomez" w:date="2017-12-31T13:58:00Z">
                 <w:rPr>
                   <w:rFonts w:ascii="Times New Roman" w:hAnsi="Times New Roman" w:cs="Times New Roman"/>
                 </w:rPr>
@@ -6426,8 +6504,8 @@
           </w:r>
         </w:del>
       </w:ins>
-      <w:ins w:id="628" w:author="Pablo Gomez" w:date="2017-12-31T14:01:00Z">
-        <w:del w:id="629" w:author="Pablo Gomez Garcia" w:date="2018-08-10T17:59:00Z">
+      <w:ins w:id="635" w:author="Pablo Gomez" w:date="2017-12-31T14:01:00Z">
+        <w:del w:id="636" w:author="Pablo Gomez Garcia" w:date="2018-08-10T17:59:00Z">
           <w:r>
             <w:rPr>
               <w:rFonts w:cs="Times New Roman"/>
@@ -6437,13 +6515,13 @@
           </w:r>
         </w:del>
       </w:ins>
-      <w:ins w:id="630" w:author="Pablo Gomez" w:date="2017-12-31T12:45:00Z">
-        <w:del w:id="631" w:author="Pablo Gomez Garcia" w:date="2018-08-10T17:59:00Z">
+      <w:ins w:id="637" w:author="Pablo Gomez" w:date="2017-12-31T12:45:00Z">
+        <w:del w:id="638" w:author="Pablo Gomez Garcia" w:date="2018-08-10T17:59:00Z">
           <w:r>
             <w:rPr>
               <w:rFonts w:cs="Times New Roman"/>
               <w:sz w:val="24"/>
-              <w:rPrChange w:id="632" w:author="Pablo Gomez" w:date="2017-12-31T13:58:00Z">
+              <w:rPrChange w:id="639" w:author="Pablo Gomez" w:date="2017-12-31T13:58:00Z">
                 <w:rPr>
                   <w:rFonts w:ascii="Times New Roman" w:hAnsi="Times New Roman" w:cs="Times New Roman"/>
                 </w:rPr>
@@ -6453,8 +6531,8 @@
           </w:r>
         </w:del>
       </w:ins>
-      <w:ins w:id="633" w:author="Pablo Gomez" w:date="2017-12-31T14:08:00Z">
-        <w:del w:id="634" w:author="Pablo Gomez Garcia" w:date="2018-08-10T17:59:00Z">
+      <w:ins w:id="640" w:author="Pablo Gomez" w:date="2017-12-31T14:08:00Z">
+        <w:del w:id="641" w:author="Pablo Gomez Garcia" w:date="2018-08-10T17:59:00Z">
           <w:r>
             <w:rPr>
               <w:rFonts w:cs="Times New Roman"/>
@@ -6464,8 +6542,8 @@
           </w:r>
         </w:del>
       </w:ins>
-      <w:ins w:id="635" w:author="Pablo Gomez" w:date="2017-12-31T14:18:00Z">
-        <w:del w:id="636" w:author="Pablo Gomez Garcia" w:date="2018-08-10T17:59:00Z">
+      <w:ins w:id="642" w:author="Pablo Gomez" w:date="2017-12-31T14:18:00Z">
+        <w:del w:id="643" w:author="Pablo Gomez Garcia" w:date="2018-08-10T17:59:00Z">
           <w:r>
             <w:rPr>
               <w:rFonts w:cs="Times New Roman"/>
@@ -6475,8 +6553,8 @@
           </w:r>
         </w:del>
       </w:ins>
-      <w:ins w:id="637" w:author="Pablo Gomez" w:date="2017-12-31T14:08:00Z">
-        <w:del w:id="638" w:author="Pablo Gomez Garcia" w:date="2018-08-10T17:59:00Z">
+      <w:ins w:id="644" w:author="Pablo Gomez" w:date="2017-12-31T14:08:00Z">
+        <w:del w:id="645" w:author="Pablo Gomez Garcia" w:date="2018-08-10T17:59:00Z">
           <w:r>
             <w:rPr>
               <w:rFonts w:cs="Times New Roman"/>
@@ -6491,13 +6569,13 @@
       <w:pPr>
         <w:jc w:val="both"/>
         <w:rPr>
-          <w:ins w:id="639" w:author="Pablo Gomez" w:date="2017-12-31T12:21:00Z"/>
-          <w:del w:id="640" w:author="Pablo Gomez Garcia" w:date="2018-08-10T17:59:00Z"/>
+          <w:ins w:id="646" w:author="Pablo Gomez" w:date="2017-12-31T12:21:00Z"/>
+          <w:del w:id="647" w:author="Pablo Gomez Garcia" w:date="2018-08-10T17:59:00Z"/>
           <w:sz w:val="24"/>
         </w:rPr>
       </w:pPr>
-      <w:ins w:id="641" w:author="Pablo Gomez" w:date="2017-12-31T14:02:00Z">
-        <w:del w:id="642" w:author="Pablo Gomez Garcia" w:date="2018-08-10T17:59:00Z">
+      <w:ins w:id="648" w:author="Pablo Gomez" w:date="2017-12-31T14:02:00Z">
+        <w:del w:id="649" w:author="Pablo Gomez Garcia" w:date="2018-08-10T17:59:00Z">
           <w:r>
             <w:rPr>
               <w:sz w:val="24"/>
@@ -6506,8 +6584,8 @@
           </w:r>
         </w:del>
       </w:ins>
-      <w:ins w:id="643" w:author="Pablo Gomez" w:date="2017-12-31T14:23:00Z">
-        <w:del w:id="644" w:author="Pablo Gomez Garcia" w:date="2018-08-10T17:59:00Z">
+      <w:ins w:id="650" w:author="Pablo Gomez" w:date="2017-12-31T14:23:00Z">
+        <w:del w:id="651" w:author="Pablo Gomez Garcia" w:date="2018-08-10T17:59:00Z">
           <w:r>
             <w:rPr>
               <w:sz w:val="24"/>
@@ -6518,7 +6596,7 @@
             <w:rPr>
               <w:b/>
               <w:sz w:val="24"/>
-              <w:rPrChange w:id="645" w:author="Pablo Gomez" w:date="2017-12-31T14:23:00Z">
+              <w:rPrChange w:id="652" w:author="Pablo Gomez" w:date="2017-12-31T14:23:00Z">
                 <w:rPr>
                   <w:sz w:val="24"/>
                 </w:rPr>
@@ -6534,8 +6612,8 @@
           </w:r>
         </w:del>
       </w:ins>
-      <w:ins w:id="646" w:author="Pablo Gomez" w:date="2017-12-31T14:02:00Z">
-        <w:del w:id="647" w:author="Pablo Gomez Garcia" w:date="2018-08-10T17:59:00Z">
+      <w:ins w:id="653" w:author="Pablo Gomez" w:date="2017-12-31T14:02:00Z">
+        <w:del w:id="654" w:author="Pablo Gomez Garcia" w:date="2018-08-10T17:59:00Z">
           <w:r>
             <w:rPr>
               <w:sz w:val="24"/>
@@ -6544,8 +6622,8 @@
           </w:r>
         </w:del>
       </w:ins>
-      <w:ins w:id="648" w:author="Pablo Gomez" w:date="2017-12-31T14:05:00Z">
-        <w:del w:id="649" w:author="Pablo Gomez Garcia" w:date="2018-08-10T17:59:00Z">
+      <w:ins w:id="655" w:author="Pablo Gomez" w:date="2017-12-31T14:05:00Z">
+        <w:del w:id="656" w:author="Pablo Gomez Garcia" w:date="2018-08-10T17:59:00Z">
           <w:r>
             <w:rPr>
               <w:sz w:val="24"/>
@@ -6554,8 +6632,8 @@
           </w:r>
         </w:del>
       </w:ins>
-      <w:ins w:id="650" w:author="Pablo Gomez" w:date="2017-12-31T14:03:00Z">
-        <w:del w:id="651" w:author="Pablo Gomez Garcia" w:date="2018-08-10T17:59:00Z">
+      <w:ins w:id="657" w:author="Pablo Gomez" w:date="2017-12-31T14:03:00Z">
+        <w:del w:id="658" w:author="Pablo Gomez Garcia" w:date="2018-08-10T17:59:00Z">
           <w:r>
             <w:rPr>
               <w:sz w:val="24"/>
@@ -6564,8 +6642,8 @@
           </w:r>
         </w:del>
       </w:ins>
-      <w:ins w:id="652" w:author="Pablo Gomez" w:date="2017-12-31T14:05:00Z">
-        <w:del w:id="653" w:author="Pablo Gomez Garcia" w:date="2018-08-10T17:59:00Z">
+      <w:ins w:id="659" w:author="Pablo Gomez" w:date="2017-12-31T14:05:00Z">
+        <w:del w:id="660" w:author="Pablo Gomez Garcia" w:date="2018-08-10T17:59:00Z">
           <w:r>
             <w:rPr>
               <w:sz w:val="24"/>
@@ -6574,8 +6652,8 @@
           </w:r>
         </w:del>
       </w:ins>
-      <w:ins w:id="654" w:author="Pablo Gomez" w:date="2017-12-31T14:03:00Z">
-        <w:del w:id="655" w:author="Pablo Gomez Garcia" w:date="2018-08-10T17:59:00Z">
+      <w:ins w:id="661" w:author="Pablo Gomez" w:date="2017-12-31T14:03:00Z">
+        <w:del w:id="662" w:author="Pablo Gomez Garcia" w:date="2018-08-10T17:59:00Z">
           <w:r>
             <w:rPr>
               <w:sz w:val="24"/>
@@ -6584,8 +6662,8 @@
           </w:r>
         </w:del>
       </w:ins>
-      <w:ins w:id="656" w:author="Pablo Gomez" w:date="2017-12-31T14:06:00Z">
-        <w:del w:id="657" w:author="Pablo Gomez Garcia" w:date="2018-08-10T17:59:00Z">
+      <w:ins w:id="663" w:author="Pablo Gomez" w:date="2017-12-31T14:06:00Z">
+        <w:del w:id="664" w:author="Pablo Gomez Garcia" w:date="2018-08-10T17:59:00Z">
           <w:r>
             <w:rPr>
               <w:sz w:val="24"/>
@@ -6596,7 +6674,7 @@
             <w:rPr>
               <w:b/>
               <w:sz w:val="24"/>
-              <w:rPrChange w:id="658" w:author="Pablo Gomez" w:date="2017-12-31T14:23:00Z">
+              <w:rPrChange w:id="665" w:author="Pablo Gomez" w:date="2017-12-31T14:23:00Z">
                 <w:rPr>
                   <w:sz w:val="24"/>
                 </w:rPr>
@@ -6612,8 +6690,8 @@
           </w:r>
         </w:del>
       </w:ins>
-      <w:ins w:id="659" w:author="Pablo Gomez" w:date="2017-12-31T14:03:00Z">
-        <w:del w:id="660" w:author="Pablo Gomez Garcia" w:date="2018-08-10T17:59:00Z">
+      <w:ins w:id="666" w:author="Pablo Gomez" w:date="2017-12-31T14:03:00Z">
+        <w:del w:id="667" w:author="Pablo Gomez Garcia" w:date="2018-08-10T17:59:00Z">
           <w:r>
             <w:rPr>
               <w:sz w:val="24"/>
@@ -6622,8 +6700,8 @@
           </w:r>
         </w:del>
       </w:ins>
-      <w:ins w:id="661" w:author="Pablo Gomez" w:date="2017-12-31T14:04:00Z">
-        <w:del w:id="662" w:author="Pablo Gomez Garcia" w:date="2018-08-10T17:59:00Z">
+      <w:ins w:id="668" w:author="Pablo Gomez" w:date="2017-12-31T14:04:00Z">
+        <w:del w:id="669" w:author="Pablo Gomez Garcia" w:date="2018-08-10T17:59:00Z">
           <w:r>
             <w:rPr>
               <w:sz w:val="24"/>
@@ -6632,8 +6710,8 @@
           </w:r>
         </w:del>
       </w:ins>
-      <w:ins w:id="663" w:author="Pablo Gomez" w:date="2017-12-31T14:03:00Z">
-        <w:del w:id="664" w:author="Pablo Gomez Garcia" w:date="2018-08-10T17:59:00Z">
+      <w:ins w:id="670" w:author="Pablo Gomez" w:date="2017-12-31T14:03:00Z">
+        <w:del w:id="671" w:author="Pablo Gomez Garcia" w:date="2018-08-10T17:59:00Z">
           <w:r>
             <w:rPr>
               <w:sz w:val="24"/>
@@ -6642,8 +6720,8 @@
           </w:r>
         </w:del>
       </w:ins>
-      <w:ins w:id="665" w:author="Pablo Gomez" w:date="2017-12-31T14:04:00Z">
-        <w:del w:id="666" w:author="Pablo Gomez Garcia" w:date="2018-08-10T17:59:00Z">
+      <w:ins w:id="672" w:author="Pablo Gomez" w:date="2017-12-31T14:04:00Z">
+        <w:del w:id="673" w:author="Pablo Gomez Garcia" w:date="2018-08-10T17:59:00Z">
           <w:r>
             <w:rPr>
               <w:sz w:val="24"/>
@@ -6652,8 +6730,8 @@
           </w:r>
         </w:del>
       </w:ins>
-      <w:ins w:id="667" w:author="Pablo Gomez" w:date="2017-12-31T14:02:00Z">
-        <w:del w:id="668" w:author="Pablo Gomez Garcia" w:date="2018-08-10T17:59:00Z">
+      <w:ins w:id="674" w:author="Pablo Gomez" w:date="2017-12-31T14:02:00Z">
+        <w:del w:id="675" w:author="Pablo Gomez Garcia" w:date="2018-08-10T17:59:00Z">
           <w:r>
             <w:rPr>
               <w:sz w:val="24"/>
@@ -6662,8 +6740,8 @@
           </w:r>
         </w:del>
       </w:ins>
-      <w:ins w:id="669" w:author="Pablo Gomez" w:date="2017-12-31T14:04:00Z">
-        <w:del w:id="670" w:author="Pablo Gomez Garcia" w:date="2018-08-10T17:59:00Z">
+      <w:ins w:id="676" w:author="Pablo Gomez" w:date="2017-12-31T14:04:00Z">
+        <w:del w:id="677" w:author="Pablo Gomez Garcia" w:date="2018-08-10T17:59:00Z">
           <w:r>
             <w:rPr>
               <w:sz w:val="24"/>
@@ -6672,8 +6750,8 @@
           </w:r>
         </w:del>
       </w:ins>
-      <w:ins w:id="671" w:author="Pablo Gomez" w:date="2017-12-31T14:02:00Z">
-        <w:del w:id="672" w:author="Pablo Gomez Garcia" w:date="2018-08-10T17:59:00Z">
+      <w:ins w:id="678" w:author="Pablo Gomez" w:date="2017-12-31T14:02:00Z">
+        <w:del w:id="679" w:author="Pablo Gomez Garcia" w:date="2018-08-10T17:59:00Z">
           <w:r>
             <w:rPr>
               <w:sz w:val="24"/>
@@ -6682,8 +6760,8 @@
           </w:r>
         </w:del>
       </w:ins>
-      <w:ins w:id="673" w:author="Pablo Gomez" w:date="2017-12-31T14:06:00Z">
-        <w:del w:id="674" w:author="Pablo Gomez Garcia" w:date="2018-08-10T17:59:00Z">
+      <w:ins w:id="680" w:author="Pablo Gomez" w:date="2017-12-31T14:06:00Z">
+        <w:del w:id="681" w:author="Pablo Gomez Garcia" w:date="2018-08-10T17:59:00Z">
           <w:r>
             <w:rPr>
               <w:sz w:val="24"/>
@@ -6692,8 +6770,8 @@
           </w:r>
         </w:del>
       </w:ins>
-      <w:ins w:id="675" w:author="Pablo Gomez" w:date="2017-12-31T14:02:00Z">
-        <w:del w:id="676" w:author="Pablo Gomez Garcia" w:date="2018-08-10T17:59:00Z">
+      <w:ins w:id="682" w:author="Pablo Gomez" w:date="2017-12-31T14:02:00Z">
+        <w:del w:id="683" w:author="Pablo Gomez Garcia" w:date="2018-08-10T17:59:00Z">
           <w:r>
             <w:rPr>
               <w:sz w:val="24"/>
@@ -6702,8 +6780,8 @@
           </w:r>
         </w:del>
       </w:ins>
-      <w:ins w:id="677" w:author="Pablo Gomez" w:date="2017-12-31T14:03:00Z">
-        <w:del w:id="678" w:author="Pablo Gomez Garcia" w:date="2018-08-10T17:59:00Z">
+      <w:ins w:id="684" w:author="Pablo Gomez" w:date="2017-12-31T14:03:00Z">
+        <w:del w:id="685" w:author="Pablo Gomez Garcia" w:date="2018-08-10T17:59:00Z">
           <w:r>
             <w:rPr>
               <w:sz w:val="24"/>
@@ -6712,8 +6790,8 @@
           </w:r>
         </w:del>
       </w:ins>
-      <w:ins w:id="679" w:author="Pablo Gomez" w:date="2017-12-31T12:45:00Z">
-        <w:del w:id="680" w:author="Pablo Gomez Garcia" w:date="2018-08-10T17:59:00Z">
+      <w:ins w:id="686" w:author="Pablo Gomez" w:date="2017-12-31T12:45:00Z">
+        <w:del w:id="687" w:author="Pablo Gomez Garcia" w:date="2018-08-10T17:59:00Z">
           <w:r>
             <w:rPr>
               <w:sz w:val="24"/>
@@ -6727,7 +6805,7 @@
       <w:pPr>
         <w:jc w:val="both"/>
         <w:rPr>
-          <w:del w:id="681" w:author="Pablo Gomez Garcia" w:date="2018-08-10T17:59:00Z"/>
+          <w:del w:id="688" w:author="Pablo Gomez Garcia" w:date="2018-08-10T17:59:00Z"/>
           <w:sz w:val="24"/>
         </w:rPr>
       </w:pPr>
@@ -6736,11 +6814,11 @@
       <w:pPr>
         <w:jc w:val="both"/>
         <w:rPr>
-          <w:del w:id="682" w:author="Pablo Gomez Garcia" w:date="2018-08-10T17:59:00Z"/>
+          <w:del w:id="689" w:author="Pablo Gomez Garcia" w:date="2018-08-10T17:59:00Z"/>
           <w:sz w:val="24"/>
         </w:rPr>
       </w:pPr>
-      <w:del w:id="683" w:author="Pablo Gomez Garcia" w:date="2018-08-10T17:59:00Z">
+      <w:del w:id="690" w:author="Pablo Gomez Garcia" w:date="2018-08-10T17:59:00Z">
         <w:r>
           <w:rPr>
             <w:sz w:val="24"/>
@@ -6754,8 +6832,8 @@
           <w:delText xml:space="preserve"> Categorize localizations into single- of multi-frame localizations</w:delText>
         </w:r>
       </w:del>
-      <w:ins w:id="684" w:author="Pablo Gomez" w:date="2017-12-31T14:20:00Z">
-        <w:del w:id="685" w:author="Pablo Gomez Garcia" w:date="2018-08-10T17:59:00Z">
+      <w:ins w:id="691" w:author="Pablo Gomez" w:date="2017-12-31T14:20:00Z">
+        <w:del w:id="692" w:author="Pablo Gomez Garcia" w:date="2018-08-10T17:59:00Z">
           <w:r>
             <w:rPr>
               <w:sz w:val="24"/>
@@ -6764,7 +6842,7 @@
           </w:r>
         </w:del>
       </w:ins>
-      <w:del w:id="686" w:author="Pablo Gomez Garcia" w:date="2018-08-10T17:59:00Z">
+      <w:del w:id="693" w:author="Pablo Gomez Garcia" w:date="2018-08-10T17:59:00Z">
         <w:r>
           <w:rPr>
             <w:sz w:val="24"/>
@@ -6796,8 +6874,8 @@
           <w:delText>.</w:delText>
         </w:r>
       </w:del>
-      <w:ins w:id="687" w:author="Melike Lakadamyali" w:date="2017-12-31T00:16:00Z">
-        <w:del w:id="688" w:author="Pablo Gomez Garcia" w:date="2018-08-10T17:59:00Z">
+      <w:ins w:id="694" w:author="Melike Lakadamyali" w:date="2017-12-31T00:16:00Z">
+        <w:del w:id="695" w:author="Pablo Gomez Garcia" w:date="2018-08-10T17:59:00Z">
           <w:r>
             <w:rPr>
               <w:sz w:val="24"/>
@@ -6806,7 +6884,7 @@
           </w:r>
         </w:del>
       </w:ins>
-      <w:del w:id="689" w:author="Pablo Gomez Garcia" w:date="2018-08-10T17:59:00Z">
+      <w:del w:id="696" w:author="Pablo Gomez Garcia" w:date="2018-08-10T17:59:00Z">
         <w:r>
           <w:rPr>
             <w:sz w:val="24"/>
@@ -6831,11 +6909,11 @@
       <w:pPr>
         <w:jc w:val="both"/>
         <w:rPr>
-          <w:del w:id="690" w:author="Pablo Gomez Garcia" w:date="2018-08-10T17:59:00Z"/>
+          <w:del w:id="697" w:author="Pablo Gomez Garcia" w:date="2018-08-10T17:59:00Z"/>
           <w:sz w:val="24"/>
         </w:rPr>
       </w:pPr>
-      <w:del w:id="691" w:author="Pablo Gomez Garcia" w:date="2018-08-10T17:59:00Z">
+      <w:del w:id="698" w:author="Pablo Gomez Garcia" w:date="2018-08-10T17:59:00Z">
         <w:r>
           <w:rPr>
             <w:sz w:val="24"/>
@@ -6884,11 +6962,11 @@
       <w:pPr>
         <w:jc w:val="both"/>
         <w:rPr>
-          <w:del w:id="692" w:author="Pablo Gomez Garcia" w:date="2018-08-10T17:59:00Z"/>
+          <w:del w:id="699" w:author="Pablo Gomez Garcia" w:date="2018-08-10T17:59:00Z"/>
           <w:sz w:val="24"/>
         </w:rPr>
       </w:pPr>
-      <w:del w:id="693" w:author="Pablo Gomez Garcia" w:date="2018-08-10T17:59:00Z">
+      <w:del w:id="700" w:author="Pablo Gomez Garcia" w:date="2018-08-10T17:59:00Z">
         <w:r>
           <w:rPr>
             <w:sz w:val="24"/>
@@ -6943,7 +7021,7 @@
       <w:pPr>
         <w:jc w:val="both"/>
         <w:rPr>
-          <w:del w:id="694" w:author="Pablo Gomez Garcia" w:date="2018-08-10T17:59:00Z"/>
+          <w:del w:id="701" w:author="Pablo Gomez Garcia" w:date="2018-08-10T17:59:00Z"/>
           <w:sz w:val="24"/>
         </w:rPr>
       </w:pPr>
@@ -6952,7 +7030,7 @@
       <w:pPr>
         <w:jc w:val="both"/>
         <w:rPr>
-          <w:del w:id="695" w:author="Pablo Gomez Garcia" w:date="2018-08-10T17:59:00Z"/>
+          <w:del w:id="702" w:author="Pablo Gomez Garcia" w:date="2018-08-10T17:59:00Z"/>
           <w:sz w:val="24"/>
         </w:rPr>
       </w:pPr>
@@ -6961,7 +7039,7 @@
       <w:pPr>
         <w:jc w:val="both"/>
         <w:rPr>
-          <w:del w:id="696" w:author="Pablo Gomez Garcia" w:date="2018-08-10T17:59:00Z"/>
+          <w:del w:id="703" w:author="Pablo Gomez Garcia" w:date="2018-08-10T17:59:00Z"/>
           <w:sz w:val="24"/>
         </w:rPr>
       </w:pPr>
@@ -6970,12 +7048,12 @@
       <w:pPr>
         <w:jc w:val="both"/>
         <w:rPr>
-          <w:del w:id="697" w:author="Pablo Gomez Garcia" w:date="2018-08-10T17:59:00Z"/>
+          <w:del w:id="704" w:author="Pablo Gomez Garcia" w:date="2018-08-10T17:59:00Z"/>
           <w:b/>
           <w:sz w:val="28"/>
         </w:rPr>
       </w:pPr>
-      <w:del w:id="698" w:author="Pablo Gomez Garcia" w:date="2018-08-10T17:59:00Z">
+      <w:del w:id="705" w:author="Pablo Gomez Garcia" w:date="2018-08-10T17:59:00Z">
         <w:r>
           <w:rPr>
             <w:b/>
@@ -7010,12 +7088,12 @@
       <w:pPr>
         <w:jc w:val="both"/>
         <w:rPr>
-          <w:del w:id="699" w:author="Pablo Gomez Garcia" w:date="2018-08-10T17:59:00Z"/>
+          <w:del w:id="706" w:author="Pablo Gomez Garcia" w:date="2018-08-10T17:59:00Z"/>
           <w:b/>
           <w:sz w:val="28"/>
         </w:rPr>
       </w:pPr>
-      <w:del w:id="700" w:author="Pablo Gomez Garcia" w:date="2018-08-10T17:59:00Z">
+      <w:del w:id="707" w:author="Pablo Gomez Garcia" w:date="2018-08-10T17:59:00Z">
         <w:r>
           <w:rPr>
             <w:sz w:val="24"/>
@@ -7029,8 +7107,8 @@
           <w:delText xml:space="preserve">move to the real </w:delText>
         </w:r>
       </w:del>
-      <w:ins w:id="701" w:author="Melike Lakadamyali" w:date="2017-12-31T00:17:00Z">
-        <w:del w:id="702" w:author="Pablo Gomez Garcia" w:date="2018-08-10T17:59:00Z">
+      <w:ins w:id="708" w:author="Melike Lakadamyali" w:date="2017-12-31T00:17:00Z">
+        <w:del w:id="709" w:author="Pablo Gomez Garcia" w:date="2018-08-10T17:59:00Z">
           <w:r>
             <w:rPr>
               <w:sz w:val="24"/>
@@ -7039,8 +7117,8 @@
           </w:r>
         </w:del>
       </w:ins>
-      <w:ins w:id="703" w:author="Melike Lakadamyali" w:date="2017-12-31T00:18:00Z">
-        <w:del w:id="704" w:author="Pablo Gomez Garcia" w:date="2018-08-10T17:59:00Z">
+      <w:ins w:id="710" w:author="Melike Lakadamyali" w:date="2017-12-31T00:18:00Z">
+        <w:del w:id="711" w:author="Pablo Gomez Garcia" w:date="2018-08-10T17:59:00Z">
           <w:r>
             <w:rPr>
               <w:sz w:val="24"/>
@@ -7049,7 +7127,7 @@
           </w:r>
         </w:del>
       </w:ins>
-      <w:del w:id="705" w:author="Pablo Gomez Garcia" w:date="2018-08-10T17:59:00Z">
+      <w:del w:id="712" w:author="Pablo Gomez Garcia" w:date="2018-08-10T17:59:00Z">
         <w:r>
           <w:rPr>
             <w:sz w:val="24"/>
@@ -7094,8 +7172,8 @@
           <w:delText>).</w:delText>
         </w:r>
       </w:del>
-      <w:ins w:id="706" w:author="Pablo Gomez" w:date="2017-12-31T14:13:00Z">
-        <w:del w:id="707" w:author="Pablo Gomez Garcia" w:date="2018-08-10T17:59:00Z">
+      <w:ins w:id="713" w:author="Pablo Gomez" w:date="2017-12-31T14:13:00Z">
+        <w:del w:id="714" w:author="Pablo Gomez Garcia" w:date="2018-08-10T17:59:00Z">
           <w:r>
             <w:rPr>
               <w:sz w:val="24"/>
@@ -7104,8 +7182,8 @@
           </w:r>
         </w:del>
       </w:ins>
-      <w:ins w:id="708" w:author="Pablo Gomez" w:date="2017-12-31T14:14:00Z">
-        <w:del w:id="709" w:author="Pablo Gomez Garcia" w:date="2018-08-10T17:59:00Z">
+      <w:ins w:id="715" w:author="Pablo Gomez" w:date="2017-12-31T14:14:00Z">
+        <w:del w:id="716" w:author="Pablo Gomez Garcia" w:date="2018-08-10T17:59:00Z">
           <w:r>
             <w:rPr>
               <w:sz w:val="24"/>
@@ -7137,12 +7215,12 @@
       <w:pPr>
         <w:jc w:val="both"/>
         <w:rPr>
-          <w:del w:id="710" w:author="Pablo Gomez Garcia" w:date="2018-08-10T17:59:00Z"/>
+          <w:del w:id="717" w:author="Pablo Gomez Garcia" w:date="2018-08-10T17:59:00Z"/>
           <w:b/>
           <w:sz w:val="28"/>
         </w:rPr>
       </w:pPr>
-      <w:del w:id="711" w:author="Pablo Gomez Garcia" w:date="2018-08-10T17:59:00Z">
+      <w:del w:id="718" w:author="Pablo Gomez Garcia" w:date="2018-08-10T17:59:00Z">
         <w:r>
           <w:rPr>
             <w:b/>
@@ -7177,12 +7255,12 @@
       <w:pPr>
         <w:jc w:val="both"/>
         <w:rPr>
-          <w:del w:id="712" w:author="Pablo Gomez Garcia" w:date="2018-08-10T17:59:00Z"/>
+          <w:del w:id="719" w:author="Pablo Gomez Garcia" w:date="2018-08-10T17:59:00Z"/>
           <w:b/>
           <w:sz w:val="28"/>
         </w:rPr>
       </w:pPr>
-      <w:del w:id="713" w:author="Pablo Gomez Garcia" w:date="2018-08-10T17:59:00Z">
+      <w:del w:id="720" w:author="Pablo Gomez Garcia" w:date="2018-08-10T17:59:00Z">
         <w:r>
           <w:rPr>
             <w:sz w:val="24"/>
@@ -7232,8 +7310,8 @@
           <w:delText xml:space="preserve"> you should</w:delText>
         </w:r>
       </w:del>
-      <w:ins w:id="714" w:author="Pablo Gomez" w:date="2017-12-31T12:20:00Z">
-        <w:del w:id="715" w:author="Pablo Gomez Garcia" w:date="2018-08-10T17:59:00Z">
+      <w:ins w:id="721" w:author="Pablo Gomez" w:date="2017-12-31T12:20:00Z">
+        <w:del w:id="722" w:author="Pablo Gomez Garcia" w:date="2018-08-10T17:59:00Z">
           <w:r>
             <w:rPr>
               <w:sz w:val="24"/>
@@ -7242,7 +7320,7 @@
           </w:r>
         </w:del>
       </w:ins>
-      <w:del w:id="716" w:author="Pablo Gomez Garcia" w:date="2018-08-10T17:59:00Z">
+      <w:del w:id="723" w:author="Pablo Gomez Garcia" w:date="2018-08-10T17:59:00Z">
         <w:r>
           <w:rPr>
             <w:sz w:val="24"/>
@@ -7250,8 +7328,8 @@
           <w:delText xml:space="preserve"> the </w:delText>
         </w:r>
       </w:del>
-      <w:ins w:id="717" w:author="Pablo Gomez" w:date="2017-12-31T14:11:00Z">
-        <w:del w:id="718" w:author="Pablo Gomez Garcia" w:date="2018-08-10T17:59:00Z">
+      <w:ins w:id="724" w:author="Pablo Gomez" w:date="2017-12-31T14:11:00Z">
+        <w:del w:id="725" w:author="Pablo Gomez Garcia" w:date="2018-08-10T17:59:00Z">
           <w:r>
             <w:rPr>
               <w:sz w:val="24"/>
@@ -7266,7 +7344,7 @@
           </w:r>
         </w:del>
       </w:ins>
-      <w:del w:id="719" w:author="Pablo Gomez Garcia" w:date="2018-08-10T17:59:00Z">
+      <w:del w:id="726" w:author="Pablo Gomez Garcia" w:date="2018-08-10T17:59:00Z">
         <w:r>
           <w:rPr>
             <w:sz w:val="24"/>
@@ -7274,8 +7352,8 @@
           <w:delText>real data with all the output files for the intensities in the frequency domain of single- and multi-frame localizations</w:delText>
         </w:r>
       </w:del>
-      <w:ins w:id="720" w:author="Pablo Gomez" w:date="2017-12-31T14:11:00Z">
-        <w:del w:id="721" w:author="Pablo Gomez Garcia" w:date="2018-08-10T17:59:00Z">
+      <w:ins w:id="727" w:author="Pablo Gomez" w:date="2017-12-31T14:11:00Z">
+        <w:del w:id="728" w:author="Pablo Gomez Garcia" w:date="2018-08-10T17:59:00Z">
           <w:r>
             <w:rPr>
               <w:sz w:val="24"/>
@@ -7284,7 +7362,7 @@
           </w:r>
         </w:del>
       </w:ins>
-      <w:del w:id="722" w:author="Pablo Gomez Garcia" w:date="2018-08-10T17:59:00Z">
+      <w:del w:id="729" w:author="Pablo Gomez Garcia" w:date="2018-08-10T17:59:00Z">
         <w:r>
           <w:rPr>
             <w:sz w:val="24"/>
@@ -7297,11 +7375,11 @@
       <w:pPr>
         <w:jc w:val="both"/>
         <w:rPr>
-          <w:del w:id="723" w:author="Pablo Gomez Garcia" w:date="2018-08-10T17:59:00Z"/>
+          <w:del w:id="730" w:author="Pablo Gomez Garcia" w:date="2018-08-10T17:59:00Z"/>
           <w:sz w:val="24"/>
         </w:rPr>
       </w:pPr>
-      <w:del w:id="724" w:author="Pablo Gomez Garcia" w:date="2018-08-10T17:59:00Z">
+      <w:del w:id="731" w:author="Pablo Gomez Garcia" w:date="2018-08-10T17:59:00Z">
         <w:r>
           <w:rPr>
             <w:sz w:val="24"/>
@@ -7309,8 +7387,8 @@
           <w:delText xml:space="preserve">Now </w:delText>
         </w:r>
       </w:del>
-      <w:ins w:id="725" w:author="Melike Lakadamyali" w:date="2017-12-31T00:19:00Z">
-        <w:del w:id="726" w:author="Pablo Gomez Garcia" w:date="2018-08-10T17:59:00Z">
+      <w:ins w:id="732" w:author="Melike Lakadamyali" w:date="2017-12-31T00:19:00Z">
+        <w:del w:id="733" w:author="Pablo Gomez Garcia" w:date="2018-08-10T17:59:00Z">
           <w:r>
             <w:rPr>
               <w:sz w:val="24"/>
@@ -7319,7 +7397,7 @@
           </w:r>
         </w:del>
       </w:ins>
-      <w:del w:id="727" w:author="Pablo Gomez Garcia" w:date="2018-08-10T17:59:00Z">
+      <w:del w:id="734" w:author="Pablo Gomez Garcia" w:date="2018-08-10T17:59:00Z">
         <w:r>
           <w:rPr>
             <w:sz w:val="24"/>
@@ -7332,11 +7410,11 @@
       <w:pPr>
         <w:jc w:val="both"/>
         <w:rPr>
-          <w:del w:id="728" w:author="Pablo Gomez Garcia" w:date="2018-08-10T17:59:00Z"/>
+          <w:del w:id="735" w:author="Pablo Gomez Garcia" w:date="2018-08-10T17:59:00Z"/>
           <w:sz w:val="24"/>
         </w:rPr>
       </w:pPr>
-      <w:del w:id="729" w:author="Pablo Gomez Garcia" w:date="2018-08-10T17:59:00Z">
+      <w:del w:id="736" w:author="Pablo Gomez Garcia" w:date="2018-08-10T17:59:00Z">
         <w:r>
           <w:rPr>
             <w:sz w:val="24"/>
@@ -7349,11 +7427,11 @@
       <w:pPr>
         <w:jc w:val="both"/>
         <w:rPr>
-          <w:del w:id="730" w:author="Pablo Gomez Garcia" w:date="2018-08-10T17:59:00Z"/>
+          <w:del w:id="737" w:author="Pablo Gomez Garcia" w:date="2018-08-10T17:59:00Z"/>
           <w:sz w:val="24"/>
         </w:rPr>
       </w:pPr>
-      <w:del w:id="731" w:author="Pablo Gomez Garcia" w:date="2018-08-10T17:59:00Z">
+      <w:del w:id="738" w:author="Pablo Gomez Garcia" w:date="2018-08-10T17:59:00Z">
         <w:r>
           <w:rPr>
             <w:sz w:val="24"/>
@@ -7366,11 +7444,11 @@
       <w:pPr>
         <w:jc w:val="both"/>
         <w:rPr>
-          <w:del w:id="732" w:author="Pablo Gomez Garcia" w:date="2018-08-10T17:59:00Z"/>
+          <w:del w:id="739" w:author="Pablo Gomez Garcia" w:date="2018-08-10T17:59:00Z"/>
           <w:sz w:val="24"/>
         </w:rPr>
       </w:pPr>
-      <w:del w:id="733" w:author="Pablo Gomez Garcia" w:date="2018-08-10T17:59:00Z">
+      <w:del w:id="740" w:author="Pablo Gomez Garcia" w:date="2018-08-10T17:59:00Z">
         <w:r>
           <w:rPr>
             <w:sz w:val="24"/>
@@ -7420,8 +7498,8 @@
           <w:delText xml:space="preserve"> Then you can reduce that value accordingly with your needs and check the results.</w:delText>
         </w:r>
       </w:del>
-      <w:ins w:id="734" w:author="Melike Lakadamyali" w:date="2017-12-31T00:19:00Z">
-        <w:del w:id="735" w:author="Pablo Gomez Garcia" w:date="2018-08-10T17:59:00Z">
+      <w:ins w:id="741" w:author="Melike Lakadamyali" w:date="2017-12-31T00:19:00Z">
+        <w:del w:id="742" w:author="Pablo Gomez Garcia" w:date="2018-08-10T17:59:00Z">
           <w:r>
             <w:rPr>
               <w:sz w:val="24"/>
@@ -7436,12 +7514,12 @@
           </w:r>
         </w:del>
       </w:ins>
-      <w:ins w:id="736" w:author="Pablo Gomez" w:date="2017-12-31T12:18:00Z">
-        <w:del w:id="737" w:author="Pablo Gomez Garcia" w:date="2018-08-10T17:59:00Z">
-          <w:r>
-            <w:rPr>
-              <w:sz w:val="24"/>
-              <w:rPrChange w:id="738" w:author="Pablo Gomez" w:date="2017-12-31T12:18:00Z">
+      <w:ins w:id="743" w:author="Pablo Gomez" w:date="2017-12-31T12:18:00Z">
+        <w:del w:id="744" w:author="Pablo Gomez Garcia" w:date="2018-08-10T17:59:00Z">
+          <w:r>
+            <w:rPr>
+              <w:sz w:val="24"/>
+              <w:rPrChange w:id="745" w:author="Pablo Gomez" w:date="2017-12-31T12:18:00Z">
                 <w:rPr>
                   <w:sz w:val="24"/>
                   <w:highlight w:val="yellow"/>
@@ -7452,13 +7530,13 @@
           </w:r>
         </w:del>
       </w:ins>
-      <w:ins w:id="739" w:author="Melike Lakadamyali" w:date="2017-12-31T00:19:00Z">
-        <w:del w:id="740" w:author="Pablo Gomez Garcia" w:date="2018-08-10T17:59:00Z">
+      <w:ins w:id="746" w:author="Melike Lakadamyali" w:date="2017-12-31T00:19:00Z">
+        <w:del w:id="747" w:author="Pablo Gomez Garcia" w:date="2018-08-10T17:59:00Z">
           <w:r>
             <w:rPr>
               <w:sz w:val="24"/>
               <w:highlight w:val="yellow"/>
-              <w:rPrChange w:id="741" w:author="Melike Lakadamyali" w:date="2017-12-31T00:20:00Z">
+              <w:rPrChange w:id="748" w:author="Melike Lakadamyali" w:date="2017-12-31T00:20:00Z">
                 <w:rPr>
                   <w:sz w:val="24"/>
                 </w:rPr>
@@ -7473,11 +7551,11 @@
       <w:pPr>
         <w:jc w:val="both"/>
         <w:rPr>
-          <w:del w:id="742" w:author="Pablo Gomez Garcia" w:date="2018-08-10T17:59:00Z"/>
+          <w:del w:id="749" w:author="Pablo Gomez Garcia" w:date="2018-08-10T17:59:00Z"/>
           <w:sz w:val="24"/>
         </w:rPr>
       </w:pPr>
-      <w:del w:id="743" w:author="Pablo Gomez Garcia" w:date="2018-08-10T17:59:00Z">
+      <w:del w:id="750" w:author="Pablo Gomez Garcia" w:date="2018-08-10T17:59:00Z">
         <w:r>
           <w:rPr>
             <w:sz w:val="24"/>
@@ -7491,8 +7569,8 @@
           <w:delText>You will get t</w:delText>
         </w:r>
       </w:del>
-      <w:ins w:id="744" w:author="Melike Lakadamyali" w:date="2017-12-31T00:20:00Z">
-        <w:del w:id="745" w:author="Pablo Gomez Garcia" w:date="2018-08-10T17:59:00Z">
+      <w:ins w:id="751" w:author="Melike Lakadamyali" w:date="2017-12-31T00:20:00Z">
+        <w:del w:id="752" w:author="Pablo Gomez Garcia" w:date="2018-08-10T17:59:00Z">
           <w:r>
             <w:rPr>
               <w:sz w:val="24"/>
@@ -7501,7 +7579,7 @@
           </w:r>
         </w:del>
       </w:ins>
-      <w:del w:id="746" w:author="Pablo Gomez Garcia" w:date="2018-08-10T17:59:00Z">
+      <w:del w:id="753" w:author="Pablo Gomez Garcia" w:date="2018-08-10T17:59:00Z">
         <w:r>
           <w:rPr>
             <w:sz w:val="24"/>
@@ -7521,8 +7599,8 @@
           <w:delText>console window you will see the error rate from the calibration data on that decision boundary for each fluorophore as well as the number of fluorophores that have been used to train the SVC. Error rates of ~5% are probably good enough</w:delText>
         </w:r>
       </w:del>
-      <w:ins w:id="747" w:author="Melike Lakadamyali" w:date="2017-12-31T00:20:00Z">
-        <w:del w:id="748" w:author="Pablo Gomez Garcia" w:date="2018-08-10T17:59:00Z">
+      <w:ins w:id="754" w:author="Melike Lakadamyali" w:date="2017-12-31T00:20:00Z">
+        <w:del w:id="755" w:author="Pablo Gomez Garcia" w:date="2018-08-10T17:59:00Z">
           <w:r>
             <w:rPr>
               <w:sz w:val="24"/>
@@ -7531,7 +7609,7 @@
           </w:r>
         </w:del>
       </w:ins>
-      <w:del w:id="749" w:author="Pablo Gomez Garcia" w:date="2018-08-10T17:59:00Z">
+      <w:del w:id="756" w:author="Pablo Gomez Garcia" w:date="2018-08-10T17:59:00Z">
         <w:r>
           <w:rPr>
             <w:sz w:val="24"/>
@@ -7539,8 +7617,8 @@
           <w:delText xml:space="preserve"> for what we're doing, but </w:delText>
         </w:r>
       </w:del>
-      <w:ins w:id="750" w:author="Melike Lakadamyali" w:date="2017-12-31T00:21:00Z">
-        <w:del w:id="751" w:author="Pablo Gomez Garcia" w:date="2018-08-10T17:59:00Z">
+      <w:ins w:id="757" w:author="Melike Lakadamyali" w:date="2017-12-31T00:21:00Z">
+        <w:del w:id="758" w:author="Pablo Gomez Garcia" w:date="2018-08-10T17:59:00Z">
           <w:r>
             <w:rPr>
               <w:sz w:val="24"/>
@@ -7549,7 +7627,7 @@
           </w:r>
         </w:del>
       </w:ins>
-      <w:del w:id="752" w:author="Pablo Gomez Garcia" w:date="2018-08-10T17:59:00Z">
+      <w:del w:id="759" w:author="Pablo Gomez Garcia" w:date="2018-08-10T17:59:00Z">
         <w:r>
           <w:rPr>
             <w:sz w:val="24"/>
@@ -7557,8 +7635,8 @@
           <w:delText>play with the rejection ratio to see how well you can d</w:delText>
         </w:r>
       </w:del>
-      <w:ins w:id="753" w:author="Melike Lakadamyali" w:date="2017-12-31T00:22:00Z">
-        <w:del w:id="754" w:author="Pablo Gomez Garcia" w:date="2018-08-10T17:59:00Z">
+      <w:ins w:id="760" w:author="Melike Lakadamyali" w:date="2017-12-31T00:22:00Z">
+        <w:del w:id="761" w:author="Pablo Gomez Garcia" w:date="2018-08-10T17:59:00Z">
           <w:r>
             <w:rPr>
               <w:sz w:val="24"/>
@@ -7567,7 +7645,7 @@
           </w:r>
         </w:del>
       </w:ins>
-      <w:del w:id="755" w:author="Pablo Gomez Garcia" w:date="2018-08-10T17:59:00Z">
+      <w:del w:id="762" w:author="Pablo Gomez Garcia" w:date="2018-08-10T17:59:00Z">
         <w:r>
           <w:rPr>
             <w:sz w:val="24"/>
@@ -7580,11 +7658,11 @@
       <w:pPr>
         <w:jc w:val="both"/>
         <w:rPr>
-          <w:del w:id="756" w:author="Pablo Gomez Garcia" w:date="2018-08-10T17:59:00Z"/>
+          <w:del w:id="763" w:author="Pablo Gomez Garcia" w:date="2018-08-10T17:59:00Z"/>
           <w:sz w:val="24"/>
         </w:rPr>
       </w:pPr>
-      <w:del w:id="757" w:author="Pablo Gomez Garcia" w:date="2018-08-10T17:59:00Z">
+      <w:del w:id="764" w:author="Pablo Gomez Garcia" w:date="2018-08-10T17:59:00Z">
         <w:r>
           <w:rPr>
             <w:sz w:val="24"/>
@@ -7609,11 +7687,11 @@
       <w:pPr>
         <w:jc w:val="both"/>
         <w:rPr>
-          <w:del w:id="758" w:author="Pablo Gomez Garcia" w:date="2018-08-10T17:59:00Z"/>
+          <w:del w:id="765" w:author="Pablo Gomez Garcia" w:date="2018-08-10T17:59:00Z"/>
           <w:sz w:val="24"/>
         </w:rPr>
       </w:pPr>
-      <w:del w:id="759" w:author="Pablo Gomez Garcia" w:date="2018-08-10T17:59:00Z">
+      <w:del w:id="766" w:author="Pablo Gomez Garcia" w:date="2018-08-10T17:59:00Z">
         <w:r>
           <w:rPr>
             <w:sz w:val="24"/>
@@ -7675,8 +7753,8 @@
           <w:delText xml:space="preserve">”, respectively. Here the different colors are separated into different channels (there </w:delText>
         </w:r>
       </w:del>
-      <w:ins w:id="760" w:author="Melike Lakadamyali" w:date="2017-12-31T00:23:00Z">
-        <w:del w:id="761" w:author="Pablo Gomez Garcia" w:date="2018-08-10T17:59:00Z">
+      <w:ins w:id="767" w:author="Melike Lakadamyali" w:date="2017-12-31T00:23:00Z">
+        <w:del w:id="768" w:author="Pablo Gomez Garcia" w:date="2018-08-10T17:59:00Z">
           <w:r>
             <w:rPr>
               <w:sz w:val="24"/>
@@ -7685,7 +7763,7 @@
           </w:r>
         </w:del>
       </w:ins>
-      <w:del w:id="762" w:author="Pablo Gomez Garcia" w:date="2018-08-10T17:59:00Z">
+      <w:del w:id="769" w:author="Pablo Gomez Garcia" w:date="2018-08-10T17:59:00Z">
         <w:r>
           <w:rPr>
             <w:sz w:val="24"/>
@@ -7693,8 +7771,8 @@
           <w:delText>one column</w:delText>
         </w:r>
       </w:del>
-      <w:ins w:id="763" w:author="Melike Lakadamyali" w:date="2017-12-31T00:23:00Z">
-        <w:del w:id="764" w:author="Pablo Gomez Garcia" w:date="2018-08-10T17:59:00Z">
+      <w:ins w:id="770" w:author="Melike Lakadamyali" w:date="2017-12-31T00:23:00Z">
+        <w:del w:id="771" w:author="Pablo Gomez Garcia" w:date="2018-08-10T17:59:00Z">
           <w:r>
             <w:rPr>
               <w:sz w:val="24"/>
@@ -7703,12 +7781,12 @@
           </w:r>
         </w:del>
       </w:ins>
-      <w:ins w:id="765" w:author="Pablo Gomez" w:date="2017-12-31T12:20:00Z">
-        <w:del w:id="766" w:author="Pablo Gomez Garcia" w:date="2018-08-10T17:59:00Z">
-          <w:r>
-            <w:rPr>
-              <w:sz w:val="24"/>
-              <w:rPrChange w:id="767" w:author="Pablo Gomez" w:date="2017-12-31T12:20:00Z">
+      <w:ins w:id="772" w:author="Pablo Gomez" w:date="2017-12-31T12:20:00Z">
+        <w:del w:id="773" w:author="Pablo Gomez Garcia" w:date="2018-08-10T17:59:00Z">
+          <w:r>
+            <w:rPr>
+              <w:sz w:val="24"/>
+              <w:rPrChange w:id="774" w:author="Pablo Gomez" w:date="2017-12-31T12:20:00Z">
                 <w:rPr>
                   <w:sz w:val="24"/>
                   <w:highlight w:val="yellow"/>
@@ -7719,8 +7797,8 @@
           </w:r>
         </w:del>
       </w:ins>
-      <w:ins w:id="768" w:author="Melike Lakadamyali" w:date="2017-12-31T00:23:00Z">
-        <w:del w:id="769" w:author="Pablo Gomez Garcia" w:date="2018-08-10T17:59:00Z">
+      <w:ins w:id="775" w:author="Melike Lakadamyali" w:date="2017-12-31T00:23:00Z">
+        <w:del w:id="776" w:author="Pablo Gomez Garcia" w:date="2018-08-10T17:59:00Z">
           <w:r>
             <w:rPr>
               <w:sz w:val="24"/>
@@ -7729,7 +7807,7 @@
           </w:r>
         </w:del>
       </w:ins>
-      <w:del w:id="770" w:author="Pablo Gomez Garcia" w:date="2018-08-10T17:59:00Z">
+      <w:del w:id="777" w:author="Pablo Gomez Garcia" w:date="2018-08-10T17:59:00Z">
         <w:r>
           <w:rPr>
             <w:sz w:val="24"/>
@@ -7737,8 +7815,8 @@
           <w:delText xml:space="preserve"> of the table</w:delText>
         </w:r>
       </w:del>
-      <w:ins w:id="771" w:author="Melike Lakadamyali" w:date="2017-12-31T00:23:00Z">
-        <w:del w:id="772" w:author="Pablo Gomez Garcia" w:date="2018-08-10T17:59:00Z">
+      <w:ins w:id="778" w:author="Melike Lakadamyali" w:date="2017-12-31T00:23:00Z">
+        <w:del w:id="779" w:author="Pablo Gomez Garcia" w:date="2018-08-10T17:59:00Z">
           <w:r>
             <w:rPr>
               <w:sz w:val="24"/>
@@ -7747,7 +7825,7 @@
           </w:r>
         </w:del>
       </w:ins>
-      <w:del w:id="773" w:author="Pablo Gomez Garcia" w:date="2018-08-10T17:59:00Z">
+      <w:del w:id="780" w:author="Pablo Gomez Garcia" w:date="2018-08-10T17:59:00Z">
         <w:r>
           <w:rPr>
             <w:sz w:val="24"/>
@@ -7755,8 +7833,8 @@
           <w:delText xml:space="preserve"> that </w:delText>
         </w:r>
       </w:del>
-      <w:ins w:id="774" w:author="Melike Lakadamyali" w:date="2017-12-31T00:23:00Z">
-        <w:del w:id="775" w:author="Pablo Gomez Garcia" w:date="2018-08-10T17:59:00Z">
+      <w:ins w:id="781" w:author="Melike Lakadamyali" w:date="2017-12-31T00:23:00Z">
+        <w:del w:id="782" w:author="Pablo Gomez Garcia" w:date="2018-08-10T17:59:00Z">
           <w:r>
             <w:rPr>
               <w:sz w:val="24"/>
@@ -7765,7 +7843,7 @@
           </w:r>
         </w:del>
       </w:ins>
-      <w:del w:id="776" w:author="Pablo Gomez Garcia" w:date="2018-08-10T17:59:00Z">
+      <w:del w:id="783" w:author="Pablo Gomez Garcia" w:date="2018-08-10T17:59:00Z">
         <w:r>
           <w:rPr>
             <w:sz w:val="24"/>
@@ -7778,11 +7856,11 @@
       <w:pPr>
         <w:jc w:val="both"/>
         <w:rPr>
-          <w:del w:id="777" w:author="Pablo Gomez Garcia" w:date="2018-08-10T17:59:00Z"/>
+          <w:del w:id="784" w:author="Pablo Gomez Garcia" w:date="2018-08-10T17:59:00Z"/>
           <w:sz w:val="24"/>
         </w:rPr>
       </w:pPr>
-      <w:del w:id="778" w:author="Pablo Gomez Garcia" w:date="2018-08-10T17:59:00Z">
+      <w:del w:id="785" w:author="Pablo Gomez Garcia" w:date="2018-08-10T17:59:00Z">
         <w:r>
           <w:rPr>
             <w:sz w:val="24"/>
@@ -7790,8 +7868,8 @@
           <w:delText>- Check the resulting localizations in Insight3</w:delText>
         </w:r>
       </w:del>
-      <w:ins w:id="779" w:author="Melike Lakadamyali" w:date="2017-12-31T00:23:00Z">
-        <w:del w:id="780" w:author="Pablo Gomez Garcia" w:date="2018-08-10T17:59:00Z">
+      <w:ins w:id="786" w:author="Melike Lakadamyali" w:date="2017-12-31T00:23:00Z">
+        <w:del w:id="787" w:author="Pablo Gomez Garcia" w:date="2018-08-10T17:59:00Z">
           <w:r>
             <w:rPr>
               <w:sz w:val="24"/>
@@ -7800,8 +7878,8 @@
           </w:r>
         </w:del>
       </w:ins>
-      <w:ins w:id="781" w:author="Melike Lakadamyali" w:date="2017-12-31T00:24:00Z">
-        <w:del w:id="782" w:author="Pablo Gomez Garcia" w:date="2018-08-10T17:59:00Z">
+      <w:ins w:id="788" w:author="Melike Lakadamyali" w:date="2017-12-31T00:24:00Z">
+        <w:del w:id="789" w:author="Pablo Gomez Garcia" w:date="2018-08-10T17:59:00Z">
           <w:r>
             <w:rPr>
               <w:sz w:val="24"/>
@@ -7810,7 +7888,7 @@
           </w:r>
         </w:del>
       </w:ins>
-      <w:del w:id="783" w:author="Pablo Gomez Garcia" w:date="2018-08-10T17:59:00Z">
+      <w:del w:id="790" w:author="Pablo Gomez Garcia" w:date="2018-08-10T17:59:00Z">
         <w:r>
           <w:rPr>
             <w:sz w:val="24"/>
@@ -7829,11 +7907,11 @@
       <w:pPr>
         <w:jc w:val="both"/>
         <w:rPr>
-          <w:del w:id="784" w:author="Pablo Gomez Garcia" w:date="2018-08-10T17:59:00Z"/>
+          <w:del w:id="791" w:author="Pablo Gomez Garcia" w:date="2018-08-10T17:59:00Z"/>
           <w:sz w:val="24"/>
         </w:rPr>
       </w:pPr>
-      <w:del w:id="785" w:author="Pablo Gomez Garcia" w:date="2018-08-10T17:59:00Z">
+      <w:del w:id="792" w:author="Pablo Gomez Garcia" w:date="2018-08-10T17:59:00Z">
         <w:r>
           <w:rPr>
             <w:sz w:val="24"/>
@@ -7841,8 +7919,8 @@
           <w:delText xml:space="preserve">- If you are happy with the results, </w:delText>
         </w:r>
       </w:del>
-      <w:ins w:id="786" w:author="Melike Lakadamyali" w:date="2017-12-31T00:24:00Z">
-        <w:del w:id="787" w:author="Pablo Gomez Garcia" w:date="2018-08-10T17:59:00Z">
+      <w:ins w:id="793" w:author="Melike Lakadamyali" w:date="2017-12-31T00:24:00Z">
+        <w:del w:id="794" w:author="Pablo Gomez Garcia" w:date="2018-08-10T17:59:00Z">
           <w:r>
             <w:rPr>
               <w:sz w:val="24"/>
@@ -7851,7 +7929,7 @@
           </w:r>
         </w:del>
       </w:ins>
-      <w:del w:id="788" w:author="Pablo Gomez Garcia" w:date="2018-08-10T17:59:00Z">
+      <w:del w:id="795" w:author="Pablo Gomez Garcia" w:date="2018-08-10T17:59:00Z">
         <w:r>
           <w:rPr>
             <w:sz w:val="24"/>
@@ -7865,8 +7943,8 @@
           <w:delText xml:space="preserve"> Note that different </w:delText>
         </w:r>
       </w:del>
-      <w:ins w:id="789" w:author="Melike Lakadamyali" w:date="2017-12-31T00:24:00Z">
-        <w:del w:id="790" w:author="Pablo Gomez Garcia" w:date="2018-08-10T17:59:00Z">
+      <w:ins w:id="796" w:author="Melike Lakadamyali" w:date="2017-12-31T00:24:00Z">
+        <w:del w:id="797" w:author="Pablo Gomez Garcia" w:date="2018-08-10T17:59:00Z">
           <w:r>
             <w:rPr>
               <w:sz w:val="24"/>
@@ -7875,7 +7953,7 @@
           </w:r>
         </w:del>
       </w:ins>
-      <w:del w:id="791" w:author="Pablo Gomez Garcia" w:date="2018-08-10T17:59:00Z">
+      <w:del w:id="798" w:author="Pablo Gomez Garcia" w:date="2018-08-10T17:59:00Z">
         <w:r>
           <w:rPr>
             <w:sz w:val="24"/>
@@ -7883,8 +7961,8 @@
           <w:delText xml:space="preserve">Rejection ratios can used for single- and multi-frame localizations. Typically in single-frame localizations one needs to be </w:delText>
         </w:r>
       </w:del>
-      <w:ins w:id="792" w:author="Melike Lakadamyali" w:date="2017-12-31T00:24:00Z">
-        <w:del w:id="793" w:author="Pablo Gomez Garcia" w:date="2018-08-10T17:59:00Z">
+      <w:ins w:id="799" w:author="Melike Lakadamyali" w:date="2017-12-31T00:24:00Z">
+        <w:del w:id="800" w:author="Pablo Gomez Garcia" w:date="2018-08-10T17:59:00Z">
           <w:r>
             <w:rPr>
               <w:sz w:val="24"/>
@@ -7893,7 +7971,7 @@
           </w:r>
         </w:del>
       </w:ins>
-      <w:del w:id="794" w:author="Pablo Gomez Garcia" w:date="2018-08-10T17:59:00Z">
+      <w:del w:id="801" w:author="Pablo Gomez Garcia" w:date="2018-08-10T17:59:00Z">
         <w:r>
           <w:rPr>
             <w:sz w:val="24"/>
@@ -7906,11 +7984,11 @@
       <w:pPr>
         <w:jc w:val="both"/>
         <w:rPr>
-          <w:del w:id="795" w:author="Pablo Gomez Garcia" w:date="2018-08-10T17:59:00Z"/>
+          <w:del w:id="802" w:author="Pablo Gomez Garcia" w:date="2018-08-10T17:59:00Z"/>
           <w:sz w:val="24"/>
         </w:rPr>
       </w:pPr>
-      <w:del w:id="796" w:author="Pablo Gomez Garcia" w:date="2018-08-10T17:59:00Z">
+      <w:del w:id="803" w:author="Pablo Gomez Garcia" w:date="2018-08-10T17:59:00Z">
         <w:r>
           <w:rPr>
             <w:sz w:val="24"/>
@@ -7942,8 +8020,8 @@
           <w:delText xml:space="preserve"> This will merge all the accepted localizations from single- and multi-frame lists into a </w:delText>
         </w:r>
       </w:del>
-      <w:ins w:id="797" w:author="Melike Lakadamyali" w:date="2017-12-31T00:24:00Z">
-        <w:del w:id="798" w:author="Pablo Gomez Garcia" w:date="2018-08-10T17:59:00Z">
+      <w:ins w:id="804" w:author="Melike Lakadamyali" w:date="2017-12-31T00:24:00Z">
+        <w:del w:id="805" w:author="Pablo Gomez Garcia" w:date="2018-08-10T17:59:00Z">
           <w:r>
             <w:rPr>
               <w:sz w:val="24"/>
@@ -7952,7 +8030,7 @@
           </w:r>
         </w:del>
       </w:ins>
-      <w:del w:id="799" w:author="Pablo Gomez Garcia" w:date="2018-08-10T17:59:00Z">
+      <w:del w:id="806" w:author="Pablo Gomez Garcia" w:date="2018-08-10T17:59:00Z">
         <w:r>
           <w:rPr>
             <w:sz w:val="24"/>
@@ -7977,11 +8055,11 @@
       <w:pPr>
         <w:jc w:val="both"/>
         <w:rPr>
-          <w:del w:id="800" w:author="Pablo Gomez Garcia" w:date="2018-08-10T17:59:00Z"/>
+          <w:del w:id="807" w:author="Pablo Gomez Garcia" w:date="2018-08-10T17:59:00Z"/>
           <w:sz w:val="24"/>
         </w:rPr>
       </w:pPr>
-      <w:del w:id="801" w:author="Pablo Gomez Garcia" w:date="2018-08-10T17:59:00Z">
+      <w:del w:id="808" w:author="Pablo Gomez Garcia" w:date="2018-08-10T17:59:00Z">
         <w:r>
           <w:rPr>
             <w:sz w:val="24"/>
@@ -8000,7 +8078,7 @@
       <w:pPr>
         <w:jc w:val="both"/>
         <w:rPr>
-          <w:del w:id="802" w:author="Pablo Gomez Garcia" w:date="2018-08-10T17:59:00Z"/>
+          <w:del w:id="809" w:author="Pablo Gomez Garcia" w:date="2018-08-10T17:59:00Z"/>
           <w:sz w:val="24"/>
         </w:rPr>
       </w:pPr>
@@ -8009,13 +8087,13 @@
       <w:pPr>
         <w:jc w:val="both"/>
         <w:rPr>
-          <w:ins w:id="803" w:author="Pablo Gomez" w:date="2017-12-31T12:14:00Z"/>
-          <w:del w:id="804" w:author="Pablo Gomez Garcia" w:date="2018-08-10T17:59:00Z"/>
+          <w:ins w:id="810" w:author="Pablo Gomez" w:date="2017-12-31T12:14:00Z"/>
+          <w:del w:id="811" w:author="Pablo Gomez Garcia" w:date="2018-08-10T17:59:00Z"/>
           <w:b/>
           <w:sz w:val="28"/>
         </w:rPr>
       </w:pPr>
-      <w:del w:id="805" w:author="Pablo Gomez Garcia" w:date="2018-08-10T17:59:00Z">
+      <w:del w:id="812" w:author="Pablo Gomez Garcia" w:date="2018-08-10T17:59:00Z">
         <w:r>
           <w:rPr>
             <w:b/>
@@ -8071,8 +8149,8 @@
       <w:pPr>
         <w:jc w:val="both"/>
         <w:rPr>
-          <w:ins w:id="806" w:author="Pablo Gomez" w:date="2017-12-31T12:14:00Z"/>
-          <w:del w:id="807" w:author="Pablo Gomez Garcia" w:date="2018-08-10T17:59:00Z"/>
+          <w:ins w:id="813" w:author="Pablo Gomez" w:date="2017-12-31T12:14:00Z"/>
+          <w:del w:id="814" w:author="Pablo Gomez Garcia" w:date="2018-08-10T17:59:00Z"/>
           <w:rFonts w:cs="Segoe UI"/>
           <w:color w:val="212121"/>
           <w:sz w:val="24"/>
@@ -8080,8 +8158,8 @@
           <w:shd w:val="clear" w:color="auto" w:fill="FFFFFF"/>
         </w:rPr>
       </w:pPr>
-      <w:ins w:id="808" w:author="Pablo Gomez" w:date="2017-12-31T12:14:00Z">
-        <w:del w:id="809" w:author="Pablo Gomez Garcia" w:date="2018-08-10T17:59:00Z">
+      <w:ins w:id="815" w:author="Pablo Gomez" w:date="2017-12-31T12:14:00Z">
+        <w:del w:id="816" w:author="Pablo Gomez Garcia" w:date="2018-08-10T17:59:00Z">
           <w:r>
             <w:rPr>
               <w:rFonts w:cs="Segoe UI"/>
@@ -8094,8 +8172,8 @@
           </w:r>
         </w:del>
       </w:ins>
-      <w:ins w:id="810" w:author="Pablo Gomez" w:date="2017-12-31T12:15:00Z">
-        <w:del w:id="811" w:author="Pablo Gomez Garcia" w:date="2018-08-10T17:59:00Z">
+      <w:ins w:id="817" w:author="Pablo Gomez" w:date="2017-12-31T12:15:00Z">
+        <w:del w:id="818" w:author="Pablo Gomez Garcia" w:date="2018-08-10T17:59:00Z">
           <w:r>
             <w:rPr>
               <w:rFonts w:cs="Segoe UI"/>
@@ -8108,8 +8186,8 @@
           </w:r>
         </w:del>
       </w:ins>
-      <w:ins w:id="812" w:author="Pablo Gomez" w:date="2017-12-31T12:14:00Z">
-        <w:del w:id="813" w:author="Pablo Gomez Garcia" w:date="2018-08-10T17:59:00Z">
+      <w:ins w:id="819" w:author="Pablo Gomez" w:date="2017-12-31T12:14:00Z">
+        <w:del w:id="820" w:author="Pablo Gomez Garcia" w:date="2018-08-10T17:59:00Z">
           <w:r>
             <w:rPr>
               <w:rFonts w:cs="Segoe UI"/>
@@ -8122,8 +8200,8 @@
           </w:r>
         </w:del>
       </w:ins>
-      <w:ins w:id="814" w:author="Pablo Gomez" w:date="2017-12-31T12:15:00Z">
-        <w:del w:id="815" w:author="Pablo Gomez Garcia" w:date="2018-08-10T17:59:00Z">
+      <w:ins w:id="821" w:author="Pablo Gomez" w:date="2017-12-31T12:15:00Z">
+        <w:del w:id="822" w:author="Pablo Gomez Garcia" w:date="2018-08-10T17:59:00Z">
           <w:r>
             <w:rPr>
               <w:rFonts w:cs="Segoe UI"/>
@@ -8136,8 +8214,8 @@
           </w:r>
         </w:del>
       </w:ins>
-      <w:ins w:id="816" w:author="Pablo Gomez" w:date="2017-12-31T12:16:00Z">
-        <w:del w:id="817" w:author="Pablo Gomez Garcia" w:date="2018-08-10T17:59:00Z">
+      <w:ins w:id="823" w:author="Pablo Gomez" w:date="2017-12-31T12:16:00Z">
+        <w:del w:id="824" w:author="Pablo Gomez Garcia" w:date="2018-08-10T17:59:00Z">
           <w:r>
             <w:rPr>
               <w:rFonts w:cs="Segoe UI"/>
@@ -8150,8 +8228,8 @@
           </w:r>
         </w:del>
       </w:ins>
-      <w:ins w:id="818" w:author="Pablo Gomez" w:date="2017-12-31T12:14:00Z">
-        <w:del w:id="819" w:author="Pablo Gomez Garcia" w:date="2018-08-10T17:59:00Z">
+      <w:ins w:id="825" w:author="Pablo Gomez" w:date="2017-12-31T12:14:00Z">
+        <w:del w:id="826" w:author="Pablo Gomez Garcia" w:date="2018-08-10T17:59:00Z">
           <w:r>
             <w:rPr>
               <w:rFonts w:cs="Segoe UI"/>
@@ -8226,8 +8304,8 @@
           </w:r>
         </w:del>
       </w:ins>
-      <w:ins w:id="820" w:author="Pablo Gomez" w:date="2017-12-31T12:16:00Z">
-        <w:del w:id="821" w:author="Pablo Gomez Garcia" w:date="2018-08-10T17:59:00Z">
+      <w:ins w:id="827" w:author="Pablo Gomez" w:date="2017-12-31T12:16:00Z">
+        <w:del w:id="828" w:author="Pablo Gomez Garcia" w:date="2018-08-10T17:59:00Z">
           <w:r>
             <w:rPr>
               <w:rFonts w:cs="Segoe UI"/>
@@ -8240,8 +8318,8 @@
           </w:r>
         </w:del>
       </w:ins>
-      <w:ins w:id="822" w:author="Pablo Gomez" w:date="2017-12-31T12:14:00Z">
-        <w:del w:id="823" w:author="Pablo Gomez Garcia" w:date="2018-08-10T17:59:00Z">
+      <w:ins w:id="829" w:author="Pablo Gomez" w:date="2017-12-31T12:14:00Z">
+        <w:del w:id="830" w:author="Pablo Gomez Garcia" w:date="2018-08-10T17:59:00Z">
           <w:r>
             <w:rPr>
               <w:rFonts w:cs="Segoe UI"/>
@@ -8254,8 +8332,8 @@
           </w:r>
         </w:del>
       </w:ins>
-      <w:ins w:id="824" w:author="Pablo Gomez" w:date="2017-12-31T12:16:00Z">
-        <w:del w:id="825" w:author="Pablo Gomez Garcia" w:date="2018-08-10T17:59:00Z">
+      <w:ins w:id="831" w:author="Pablo Gomez" w:date="2017-12-31T12:16:00Z">
+        <w:del w:id="832" w:author="Pablo Gomez Garcia" w:date="2018-08-10T17:59:00Z">
           <w:r>
             <w:rPr>
               <w:rFonts w:cs="Segoe UI"/>
@@ -8268,8 +8346,8 @@
           </w:r>
         </w:del>
       </w:ins>
-      <w:ins w:id="826" w:author="Pablo Gomez" w:date="2017-12-31T12:14:00Z">
-        <w:del w:id="827" w:author="Pablo Gomez Garcia" w:date="2018-08-10T17:59:00Z">
+      <w:ins w:id="833" w:author="Pablo Gomez" w:date="2017-12-31T12:14:00Z">
+        <w:del w:id="834" w:author="Pablo Gomez Garcia" w:date="2018-08-10T17:59:00Z">
           <w:r>
             <w:rPr>
               <w:rFonts w:cs="Segoe UI"/>
@@ -8282,8 +8360,8 @@
           </w:r>
         </w:del>
       </w:ins>
-      <w:ins w:id="828" w:author="Pablo Gomez" w:date="2017-12-31T12:16:00Z">
-        <w:del w:id="829" w:author="Pablo Gomez Garcia" w:date="2018-08-10T17:59:00Z">
+      <w:ins w:id="835" w:author="Pablo Gomez" w:date="2017-12-31T12:16:00Z">
+        <w:del w:id="836" w:author="Pablo Gomez Garcia" w:date="2018-08-10T17:59:00Z">
           <w:r>
             <w:rPr>
               <w:rFonts w:cs="Segoe UI"/>
@@ -8296,8 +8374,8 @@
           </w:r>
         </w:del>
       </w:ins>
-      <w:ins w:id="830" w:author="Pablo Gomez" w:date="2017-12-31T12:14:00Z">
-        <w:del w:id="831" w:author="Pablo Gomez Garcia" w:date="2018-08-10T17:59:00Z">
+      <w:ins w:id="837" w:author="Pablo Gomez" w:date="2017-12-31T12:14:00Z">
+        <w:del w:id="838" w:author="Pablo Gomez Garcia" w:date="2018-08-10T17:59:00Z">
           <w:r>
             <w:rPr>
               <w:rFonts w:cs="Segoe UI"/>
@@ -8315,23 +8393,23 @@
       <w:pPr>
         <w:jc w:val="both"/>
         <w:rPr>
-          <w:del w:id="832" w:author="Pablo Gomez Garcia" w:date="2018-08-10T17:59:00Z"/>
+          <w:del w:id="839" w:author="Pablo Gomez Garcia" w:date="2018-08-10T17:59:00Z"/>
           <w:rFonts w:cs="Segoe UI"/>
           <w:color w:val="212121"/>
           <w:sz w:val="24"/>
           <w:szCs w:val="24"/>
           <w:shd w:val="clear" w:color="auto" w:fill="FFFFFF"/>
-          <w:rPrChange w:id="833" w:author="Pablo Gomez" w:date="2017-12-31T12:14:00Z">
-            <w:rPr>
-              <w:del w:id="834" w:author="Pablo Gomez Garcia" w:date="2018-08-10T17:59:00Z"/>
+          <w:rPrChange w:id="840" w:author="Pablo Gomez" w:date="2017-12-31T12:14:00Z">
+            <w:rPr>
+              <w:del w:id="841" w:author="Pablo Gomez Garcia" w:date="2018-08-10T17:59:00Z"/>
               <w:b/>
               <w:sz w:val="28"/>
             </w:rPr>
           </w:rPrChange>
         </w:rPr>
       </w:pPr>
-      <w:ins w:id="835" w:author="Pablo Gomez" w:date="2017-12-31T12:14:00Z">
-        <w:del w:id="836" w:author="Pablo Gomez Garcia" w:date="2018-08-10T17:59:00Z">
+      <w:ins w:id="842" w:author="Pablo Gomez" w:date="2017-12-31T12:14:00Z">
+        <w:del w:id="843" w:author="Pablo Gomez Garcia" w:date="2018-08-10T17:59:00Z">
           <w:r>
             <w:rPr>
               <w:rFonts w:cs="Segoe UI"/>
@@ -8389,11 +8467,11 @@
       <w:pPr>
         <w:jc w:val="both"/>
         <w:rPr>
-          <w:del w:id="837" w:author="Pablo Gomez Garcia" w:date="2018-08-10T17:59:00Z"/>
+          <w:del w:id="844" w:author="Pablo Gomez Garcia" w:date="2018-08-10T17:59:00Z"/>
           <w:sz w:val="24"/>
         </w:rPr>
       </w:pPr>
-      <w:del w:id="838" w:author="Pablo Gomez Garcia" w:date="2018-08-10T17:59:00Z">
+      <w:del w:id="845" w:author="Pablo Gomez Garcia" w:date="2018-08-10T17:59:00Z">
         <w:r>
           <w:rPr>
             <w:sz w:val="24"/>
@@ -8401,8 +8479,8 @@
           <w:delText xml:space="preserve">For its use with 3D </w:delText>
         </w:r>
       </w:del>
-      <w:ins w:id="839" w:author="Pablo Gomez" w:date="2017-12-31T12:17:00Z">
-        <w:del w:id="840" w:author="Pablo Gomez Garcia" w:date="2018-08-10T17:59:00Z">
+      <w:ins w:id="846" w:author="Pablo Gomez" w:date="2017-12-31T12:17:00Z">
+        <w:del w:id="847" w:author="Pablo Gomez Garcia" w:date="2018-08-10T17:59:00Z">
           <w:r>
             <w:rPr>
               <w:sz w:val="24"/>
@@ -8411,7 +8489,7 @@
           </w:r>
         </w:del>
       </w:ins>
-      <w:del w:id="841" w:author="Pablo Gomez Garcia" w:date="2018-08-10T17:59:00Z">
+      <w:del w:id="848" w:author="Pablo Gomez Garcia" w:date="2018-08-10T17:59:00Z">
         <w:r>
           <w:rPr>
             <w:sz w:val="24"/>
@@ -8424,11 +8502,11 @@
       <w:pPr>
         <w:jc w:val="both"/>
         <w:rPr>
-          <w:del w:id="842" w:author="Pablo Gomez Garcia" w:date="2018-08-10T17:59:00Z"/>
+          <w:del w:id="849" w:author="Pablo Gomez Garcia" w:date="2018-08-10T17:59:00Z"/>
           <w:sz w:val="24"/>
         </w:rPr>
       </w:pPr>
-      <w:del w:id="843" w:author="Pablo Gomez Garcia" w:date="2018-08-10T17:59:00Z">
+      <w:del w:id="850" w:author="Pablo Gomez Garcia" w:date="2018-08-10T17:59:00Z">
         <w:r>
           <w:rPr>
             <w:sz w:val="24"/>
@@ -8477,11 +8555,11 @@
       <w:pPr>
         <w:jc w:val="both"/>
         <w:rPr>
-          <w:del w:id="844" w:author="Pablo Gomez Garcia" w:date="2018-08-10T17:59:00Z"/>
+          <w:del w:id="851" w:author="Pablo Gomez Garcia" w:date="2018-08-10T17:59:00Z"/>
           <w:sz w:val="24"/>
         </w:rPr>
       </w:pPr>
-      <w:del w:id="845" w:author="Pablo Gomez Garcia" w:date="2018-08-10T17:59:00Z">
+      <w:del w:id="852" w:author="Pablo Gomez Garcia" w:date="2018-08-10T17:59:00Z">
         <w:r>
           <w:rPr>
             <w:sz w:val="24"/>
@@ -8532,11 +8610,11 @@
       <w:pPr>
         <w:jc w:val="both"/>
         <w:rPr>
-          <w:del w:id="846" w:author="Pablo Gomez Garcia" w:date="2018-08-10T17:59:00Z"/>
+          <w:del w:id="853" w:author="Pablo Gomez Garcia" w:date="2018-08-10T17:59:00Z"/>
           <w:sz w:val="24"/>
         </w:rPr>
       </w:pPr>
-      <w:del w:id="847" w:author="Pablo Gomez Garcia" w:date="2018-08-10T17:59:00Z">
+      <w:del w:id="854" w:author="Pablo Gomez Garcia" w:date="2018-08-10T17:59:00Z">
         <w:r>
           <w:rPr>
             <w:sz w:val="24"/>
@@ -8592,8 +8670,8 @@
           <w:delText xml:space="preserve">a new </w:delText>
         </w:r>
       </w:del>
-      <w:ins w:id="848" w:author="Melike Lakadamyali" w:date="2017-12-31T00:26:00Z">
-        <w:del w:id="849" w:author="Pablo Gomez Garcia" w:date="2018-08-10T17:59:00Z">
+      <w:ins w:id="855" w:author="Melike Lakadamyali" w:date="2017-12-31T00:26:00Z">
+        <w:del w:id="856" w:author="Pablo Gomez Garcia" w:date="2018-08-10T17:59:00Z">
           <w:r>
             <w:rPr>
               <w:sz w:val="24"/>
@@ -8602,7 +8680,7 @@
           </w:r>
         </w:del>
       </w:ins>
-      <w:del w:id="850" w:author="Pablo Gomez Garcia" w:date="2018-08-10T17:59:00Z">
+      <w:del w:id="857" w:author="Pablo Gomez Garcia" w:date="2018-08-10T17:59:00Z">
         <w:r>
           <w:rPr>
             <w:sz w:val="24"/>
@@ -8634,8 +8712,8 @@
           <w:delText>ization</w:delText>
         </w:r>
       </w:del>
-      <w:ins w:id="851" w:author="Pablo Gomez" w:date="2017-12-31T14:22:00Z">
-        <w:del w:id="852" w:author="Pablo Gomez Garcia" w:date="2018-08-10T17:59:00Z">
+      <w:ins w:id="858" w:author="Pablo Gomez" w:date="2017-12-31T14:22:00Z">
+        <w:del w:id="859" w:author="Pablo Gomez Garcia" w:date="2018-08-10T17:59:00Z">
           <w:r>
             <w:rPr>
               <w:sz w:val="24"/>
@@ -8656,7 +8734,7 @@
           </w:r>
         </w:del>
       </w:ins>
-      <w:del w:id="853" w:author="Pablo Gomez Garcia" w:date="2018-08-10T17:59:00Z">
+      <w:del w:id="860" w:author="Pablo Gomez Garcia" w:date="2018-08-10T17:59:00Z">
         <w:r>
           <w:rPr>
             <w:sz w:val="24"/>
@@ -8669,7 +8747,7 @@
       <w:pPr>
         <w:jc w:val="both"/>
         <w:rPr>
-          <w:del w:id="854" w:author="Pablo Gomez Garcia" w:date="2018-08-10T17:59:00Z"/>
+          <w:del w:id="861" w:author="Pablo Gomez Garcia" w:date="2018-08-10T17:59:00Z"/>
           <w:sz w:val="24"/>
         </w:rPr>
       </w:pPr>
@@ -8678,16 +8756,16 @@
       <w:pPr>
         <w:jc w:val="both"/>
         <w:rPr>
-          <w:del w:id="855" w:author="Pablo Gomez Garcia" w:date="2018-08-10T17:59:00Z"/>
-        </w:rPr>
-        <w:pPrChange w:id="856" w:author="Pablo Gomez Garcia" w:date="2018-08-10T17:59:00Z">
+          <w:del w:id="862" w:author="Pablo Gomez Garcia" w:date="2018-08-10T17:59:00Z"/>
+        </w:rPr>
+        <w:pPrChange w:id="863" w:author="Pablo Gomez Garcia" w:date="2018-08-10T17:59:00Z">
           <w:pPr>
             <w:pStyle w:val="EndNoteBibliography"/>
             <w:ind w:left="720" w:hanging="720"/>
           </w:pPr>
         </w:pPrChange>
       </w:pPr>
-      <w:del w:id="857" w:author="Pablo Gomez Garcia" w:date="2018-08-10T17:59:00Z">
+      <w:del w:id="864" w:author="Pablo Gomez Garcia" w:date="2018-08-10T17:59:00Z">
         <w:r>
           <w:rPr>
             <w:rFonts w:ascii="Calibri" w:hAnsi="Calibri"/>
@@ -8746,7 +8824,7 @@
           <w:sz w:val="24"/>
         </w:rPr>
       </w:pPr>
-      <w:del w:id="858" w:author="Pablo Gomez Garcia" w:date="2018-08-10T17:59:00Z">
+      <w:del w:id="865" w:author="Pablo Gomez Garcia" w:date="2018-08-10T17:59:00Z">
         <w:r>
           <w:rPr>
             <w:sz w:val="24"/>
@@ -8767,7 +8845,7 @@
 
 <file path=word/comments.xml><?xml version="1.0" encoding="utf-8"?>
 <w:comments xmlns:wpc="http://schemas.microsoft.com/office/word/2010/wordprocessingCanvas" xmlns:cx="http://schemas.microsoft.com/office/drawing/2014/chartex" xmlns:cx1="http://schemas.microsoft.com/office/drawing/2015/9/8/chartex" xmlns:mc="http://schemas.openxmlformats.org/markup-compatibility/2006" xmlns:o="urn:schemas-microsoft-com:office:office" xmlns:r="http://schemas.openxmlformats.org/officeDocument/2006/relationships" xmlns:m="http://schemas.openxmlformats.org/officeDocument/2006/math" xmlns:v="urn:schemas-microsoft-com:vml" xmlns:wp14="http://schemas.microsoft.com/office/word/2010/wordprocessingDrawing" xmlns:wp="http://schemas.openxmlformats.org/drawingml/2006/wordprocessingDrawing" xmlns:w10="urn:schemas-microsoft-com:office:word" xmlns:w="http://schemas.openxmlformats.org/wordprocessingml/2006/main" xmlns:w14="http://schemas.microsoft.com/office/word/2010/wordml" xmlns:w15="http://schemas.microsoft.com/office/word/2012/wordml" xmlns:w16se="http://schemas.microsoft.com/office/word/2015/wordml/symex" xmlns:wpg="http://schemas.microsoft.com/office/word/2010/wordprocessingGroup" xmlns:wpi="http://schemas.microsoft.com/office/word/2010/wordprocessingInk" xmlns:wne="http://schemas.microsoft.com/office/word/2006/wordml" xmlns:wps="http://schemas.microsoft.com/office/word/2010/wordprocessingShape" mc:Ignorable="w14 w15 w16se wp14">
-  <w:comment w:id="282" w:author="Melike Lakadamyali" w:date="2017-12-31T00:07:00Z" w:initials="ML">
+  <w:comment w:id="289" w:author="Melike Lakadamyali" w:date="2017-12-31T00:07:00Z" w:initials="ML">
     <w:p>
       <w:pPr>
         <w:pStyle w:val="CommentText"/>
